--- a/storage/app/templates/formatos_anexo30/DICTAMEN TECNICO DE SISTEMAS DE MEDICION.docx
+++ b/storage/app/templates/formatos_anexo30/DICTAMEN TECNICO DE SISTEMAS DE MEDICION.docx
@@ -132,7 +132,7 @@
           </mc:Choice>
           <mc:Fallback>
             <w:pict>
-              <v:shape w14:anchorId="76E0799E" id="Graphic 7" o:spid="_x0000_s1026" style="position:absolute;margin-left:479.6pt;margin-top:48.8pt;width:100pt;height:.5pt;z-index:15733248;visibility:visible;mso-wrap-style:square;mso-wrap-distance-left:0;mso-wrap-distance-top:0;mso-wrap-distance-right:0;mso-wrap-distance-bottom:0;mso-position-horizontal:absolute;mso-position-horizontal-relative:page;mso-position-vertical:absolute;mso-position-vertical-relative:text;v-text-anchor:top" coordsize="1270000,6350" o:gfxdata="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" path="m1269796,l,,,6096r1269796,l1269796,xe" fillcolor="black" stroked="f">
+              <v:shape w14:anchorId="6CC1A3ED" id="Graphic 7" o:spid="_x0000_s1026" style="position:absolute;margin-left:479.6pt;margin-top:48.8pt;width:100pt;height:.5pt;z-index:15733248;visibility:visible;mso-wrap-style:square;mso-wrap-distance-left:0;mso-wrap-distance-top:0;mso-wrap-distance-right:0;mso-wrap-distance-bottom:0;mso-position-horizontal:absolute;mso-position-horizontal-relative:page;mso-position-vertical:absolute;mso-position-vertical-relative:text;v-text-anchor:top" coordsize="1270000,6350" o:gfxdata="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" path="m1269796,l,,,6096r1269796,l1269796,xe" fillcolor="black" stroked="f">
                 <v:path arrowok="t"/>
                 <w10:wrap anchorx="page"/>
               </v:shape>
@@ -323,7 +323,7 @@
                 </mc:Choice>
                 <mc:Fallback>
                   <w:pict>
-                    <v:group w14:anchorId="2B4E66DF" id="Group 8" o:spid="_x0000_s1026" style="position:absolute;margin-left:40.55pt;margin-top:9.4pt;width:57.4pt;height:.5pt;z-index:251654656;mso-wrap-distance-left:0;mso-wrap-distance-right:0" coordsize="7289,63" o:gfxdata="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">
+                    <v:group w14:anchorId="051C1042" id="Group 8" o:spid="_x0000_s1026" style="position:absolute;margin-left:40.55pt;margin-top:9.4pt;width:57.4pt;height:.5pt;z-index:251654656;mso-wrap-distance-left:0;mso-wrap-distance-right:0" coordsize="7289,63" o:gfxdata="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">
                       <v:shape id="Graphic 9" o:spid="_x0000_s1027" style="position:absolute;width:7289;height:63;visibility:visible;mso-wrap-style:square;v-text-anchor:top" coordsize="728980,6350" o:gfxdata="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" path="m728472,l,,,6096r728472,l728472,xe" fillcolor="black" stroked="f">
                         <v:path arrowok="t"/>
                       </v:shape>
@@ -462,7 +462,7 @@
                 </mc:Choice>
                 <mc:Fallback>
                   <w:pict>
-                    <v:group w14:anchorId="506AF741" id="Group 10" o:spid="_x0000_s1026" style="position:absolute;margin-left:117.55pt;margin-top:9.4pt;width:107.1pt;height:.5pt;z-index:251659776;mso-wrap-distance-left:0;mso-wrap-distance-right:0" coordsize="13601,63" o:gfxdata="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">
+                    <v:group w14:anchorId="1D6252D4" id="Group 10" o:spid="_x0000_s1026" style="position:absolute;margin-left:117.55pt;margin-top:9.4pt;width:107.1pt;height:.5pt;z-index:251659776;mso-wrap-distance-left:0;mso-wrap-distance-right:0" coordsize="13601,63" o:gfxdata="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">
                       <v:shape id="Graphic 11" o:spid="_x0000_s1027" style="position:absolute;width:13601;height:63;visibility:visible;mso-wrap-style:square;v-text-anchor:top" coordsize="1360170,6350" o:gfxdata="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" path="m1359662,l,,,6096r1359662,l1359662,xe" fillcolor="black" stroked="f">
                         <v:path arrowok="t"/>
                       </v:shape>
@@ -595,7 +595,6 @@
               </w:rPr>
               <w:t xml:space="preserve"> </w:t>
             </w:r>
-            <w:proofErr w:type="gramStart"/>
             <w:r>
               <w:rPr>
                 <w:b/>
@@ -618,16 +617,7 @@
                 <w:spacing w:val="-2"/>
                 <w:sz w:val="16"/>
               </w:rPr>
-              <w:t>$</w:t>
-            </w:r>
-            <w:proofErr w:type="gramEnd"/>
-            <w:r>
-              <w:rPr>
-                <w:b/>
-                <w:spacing w:val="-2"/>
-                <w:sz w:val="16"/>
-              </w:rPr>
-              <w:t>{</w:t>
+              <w:t>${</w:t>
             </w:r>
             <w:proofErr w:type="spellStart"/>
             <w:r>
@@ -1504,8 +1494,8 @@
                 <w:sz w:val="14"/>
               </w:rPr>
             </w:pPr>
-            <w:bookmarkStart w:id="3" w:name="_Hlk169606800"/>
-            <w:bookmarkStart w:id="4" w:name="_Hlk169606869"/>
+            <w:bookmarkStart w:id="3" w:name="_Hlk169606869"/>
+            <w:bookmarkStart w:id="4" w:name="_Hlk169606800"/>
           </w:p>
         </w:tc>
         <w:tc>
@@ -1597,7 +1587,7 @@
               </w:rPr>
             </w:pPr>
             <w:bookmarkStart w:id="5" w:name="_Hlk169606784"/>
-            <w:bookmarkEnd w:id="4"/>
+            <w:bookmarkEnd w:id="3"/>
             <w:r>
               <w:rPr>
                 <w:sz w:val="14"/>
@@ -2347,7 +2337,7 @@
           </w:p>
         </w:tc>
       </w:tr>
-      <w:bookmarkEnd w:id="3"/>
+      <w:bookmarkEnd w:id="4"/>
       <w:bookmarkEnd w:id="5"/>
     </w:tbl>
     <w:p>
@@ -4358,7 +4348,7 @@
                 </mc:Choice>
                 <mc:Fallback>
                   <w:pict>
-                    <v:group w14:anchorId="115D150A" id="Group 12" o:spid="_x0000_s1026" style="position:absolute;margin-left:119.2pt;margin-top:-.5pt;width:28.5pt;height:13.2pt;z-index:-251653632;mso-wrap-distance-left:0;mso-wrap-distance-right:0" coordsize="361950,167640" o:gfxdata="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">
+                    <v:group w14:anchorId="6D848CF4" id="Group 12" o:spid="_x0000_s1026" style="position:absolute;margin-left:119.2pt;margin-top:-.5pt;width:28.5pt;height:13.2pt;z-index:-251653632;mso-wrap-distance-left:0;mso-wrap-distance-right:0" coordsize="361950,167640" o:gfxdata="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">
                       <v:shape id="Graphic 13" o:spid="_x0000_s1027" style="position:absolute;top:12;width:361950;height:167640;visibility:visible;mso-wrap-style:square;v-text-anchor:top" coordsize="361950,167640" o:gfxdata="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" path="m6083,161544r-6083,l,167627r6083,l6083,161544xem6083,l,,,6083,,161531r6083,l6083,6083,6083,xem355396,161544r-349300,l6096,167627r349300,l355396,161544xem355396,l6096,r,6083l355396,6083r,-6083xem361569,161544r-6096,l355473,167627r6096,l361569,161544xem361569,r-6096,l355473,6083r,155448l361569,161531r,-155448l361569,xe" fillcolor="black" stroked="f">
                         <v:path arrowok="t"/>
                       </v:shape>
@@ -4559,7 +4549,7 @@
                 </mc:Choice>
                 <mc:Fallback>
                   <w:pict>
-                    <v:group w14:anchorId="210A6B92" id="Group 14" o:spid="_x0000_s1026" style="position:absolute;margin-left:388.25pt;margin-top:-.5pt;width:28.75pt;height:13.2pt;z-index:-251651584;mso-wrap-distance-left:0;mso-wrap-distance-right:0" coordsize="365125,167640" o:gfxdata="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">
+                    <v:group w14:anchorId="74F99257" id="Group 14" o:spid="_x0000_s1026" style="position:absolute;margin-left:388.25pt;margin-top:-.5pt;width:28.75pt;height:13.2pt;z-index:-251651584;mso-wrap-distance-left:0;mso-wrap-distance-right:0" coordsize="365125,167640" o:gfxdata="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">
                       <v:shape id="Graphic 15" o:spid="_x0000_s1027" style="position:absolute;top:12;width:365125;height:167640;visibility:visible;mso-wrap-style:square;v-text-anchor:top" coordsize="365125,167640" o:gfxdata="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" path="m6083,161544r-6083,l,167627r6083,l6083,161544xem6083,l,,,6083,,161531r6083,l6083,6083,6083,xem358444,161544r-352348,l6096,167627r352348,l358444,161544xem358444,l6096,r,6083l358444,6083r,-6083xem364604,161544r-6083,l358521,167627r6083,l364604,161544xem364604,r-6083,l358521,6083r,155448l364604,161531r,-155448l364604,xe" fillcolor="black" stroked="f">
                         <v:path arrowok="t"/>
                       </v:shape>
@@ -5254,7 +5244,7 @@
                 </mc:Choice>
                 <mc:Fallback>
                   <w:pict>
-                    <v:group w14:anchorId="580A8FB7" id="Group 16" o:spid="_x0000_s1026" style="width:114.4pt;height:.55pt;mso-position-horizontal-relative:char;mso-position-vertical-relative:line" coordsize="14528,69" o:gfxdata="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">
+                    <v:group w14:anchorId="560E8CF2" id="Group 16" o:spid="_x0000_s1026" style="width:114.4pt;height:.55pt;mso-position-horizontal-relative:char;mso-position-vertical-relative:line" coordsize="14528,69" o:gfxdata="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">
                       <v:shape id="Graphic 17" o:spid="_x0000_s1027" style="position:absolute;width:14528;height:69;visibility:visible;mso-wrap-style:square;v-text-anchor:top" coordsize="1452880,6985" o:gfxdata="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" path="m1452372,l,,,6400r1452372,l1452372,xe" fillcolor="black" stroked="f">
                         <v:path arrowok="t"/>
                       </v:shape>
@@ -5353,7 +5343,7 @@
                 </mc:Choice>
                 <mc:Fallback>
                   <w:pict>
-                    <v:group w14:anchorId="3B0BA656" id="Group 18" o:spid="_x0000_s1026" style="width:163.1pt;height:.55pt;mso-position-horizontal-relative:char;mso-position-vertical-relative:line" coordsize="20713,69" o:gfxdata="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">
+                    <v:group w14:anchorId="7EED23A3" id="Group 18" o:spid="_x0000_s1026" style="width:163.1pt;height:.55pt;mso-position-horizontal-relative:char;mso-position-vertical-relative:line" coordsize="20713,69" o:gfxdata="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">
                       <v:shape id="Graphic 19" o:spid="_x0000_s1027" style="position:absolute;width:20713;height:69;visibility:visible;mso-wrap-style:square;v-text-anchor:top" coordsize="2071370,6985" o:gfxdata="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" path="m2071369,l,,,6400r2071369,l2071369,xe" fillcolor="black" stroked="f">
                         <v:path arrowok="t"/>
                       </v:shape>
@@ -5452,7 +5442,7 @@
                 </mc:Choice>
                 <mc:Fallback>
                   <w:pict>
-                    <v:group w14:anchorId="056E027A" id="Group 20" o:spid="_x0000_s1026" style="width:159.15pt;height:.55pt;mso-position-horizontal-relative:char;mso-position-vertical-relative:line" coordsize="20212,69" o:gfxdata="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">
+                    <v:group w14:anchorId="3561FB64" id="Group 20" o:spid="_x0000_s1026" style="width:159.15pt;height:.55pt;mso-position-horizontal-relative:char;mso-position-vertical-relative:line" coordsize="20212,69" o:gfxdata="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">
                       <v:shape id="Graphic 21" o:spid="_x0000_s1027" style="position:absolute;width:20212;height:69;visibility:visible;mso-wrap-style:square;v-text-anchor:top" coordsize="2021205,6985" o:gfxdata="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" path="m2021077,l,,,6400r2021077,l2021077,xe" fillcolor="black" stroked="f">
                         <v:path arrowok="t"/>
                       </v:shape>
@@ -5481,7 +5471,6 @@
                 <w:tab w:val="left" w:pos="6646"/>
               </w:tabs>
               <w:spacing w:line="172" w:lineRule="exact"/>
-              <w:ind w:left="254"/>
               <w:rPr>
                 <w:b/>
                 <w:sz w:val="15"/>
@@ -5493,7 +5482,7 @@
                 <w:position w:val="1"/>
                 <w:sz w:val="14"/>
               </w:rPr>
-              <w:t xml:space="preserve">            </w:t>
+              <w:t xml:space="preserve">       </w:t>
             </w:r>
             <w:r>
               <w:rPr>
@@ -5626,21 +5615,7 @@
               <w:rPr>
                 <w:sz w:val="14"/>
               </w:rPr>
-              <w:t xml:space="preserve">veracidad de </w:t>
-            </w:r>
-            <w:proofErr w:type="gramStart"/>
-            <w:r>
-              <w:rPr>
-                <w:sz w:val="14"/>
-              </w:rPr>
-              <w:t>los mismos</w:t>
-            </w:r>
-            <w:proofErr w:type="gramEnd"/>
-            <w:r>
-              <w:rPr>
-                <w:sz w:val="14"/>
-              </w:rPr>
-              <w:t xml:space="preserve"> que, en su caso, procedan.</w:t>
+              <w:t>veracidad de los mismos que, en su caso, procedan.</w:t>
             </w:r>
           </w:p>
         </w:tc>
@@ -5729,15 +5704,6 @@
           <w:tcPr>
             <w:tcW w:w="9967" w:type="dxa"/>
           </w:tcPr>
-          <w:p>
-            <w:pPr>
-              <w:pStyle w:val="TableParagraph"/>
-              <w:rPr>
-                <w:b/>
-                <w:sz w:val="20"/>
-              </w:rPr>
-            </w:pPr>
-          </w:p>
           <w:p>
             <w:pPr>
               <w:pStyle w:val="TableParagraph"/>
@@ -5833,7 +5799,7 @@
                 </mc:Choice>
                 <mc:Fallback>
                   <w:pict>
-                    <v:group w14:anchorId="10D40B5B" id="Group 22" o:spid="_x0000_s1026" style="width:130.7pt;height:.7pt;mso-position-horizontal-relative:char;mso-position-vertical-relative:line" coordsize="16598,88" o:gfxdata="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">
+                    <v:group w14:anchorId="55B3788D" id="Group 22" o:spid="_x0000_s1026" style="width:130.7pt;height:.7pt;mso-position-horizontal-relative:char;mso-position-vertical-relative:line" coordsize="16598,88" o:gfxdata="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">
                       <v:shape id="Graphic 23" o:spid="_x0000_s1027" style="position:absolute;top:43;width:16598;height:13;visibility:visible;mso-wrap-style:square;v-text-anchor:top" coordsize="1659889,1270" o:gfxdata="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" path="m,l1659291,e" filled="f" strokeweight=".24219mm">
                         <v:path arrowok="t"/>
                       </v:shape>

--- a/storage/app/templates/formatos_anexo30/DICTAMEN TECNICO DE SISTEMAS DE MEDICION.docx
+++ b/storage/app/templates/formatos_anexo30/DICTAMEN TECNICO DE SISTEMAS DE MEDICION.docx
@@ -1,6 +1,6 @@
 
 <file path=word/document.xml><?xml version="1.0" encoding="utf-8"?>
-<w:document xmlns:wpc="http://schemas.microsoft.com/office/word/2010/wordprocessingCanvas" xmlns:cx="http://schemas.microsoft.com/office/drawing/2014/chartex" xmlns:cx1="http://schemas.microsoft.com/office/drawing/2015/9/8/chartex" xmlns:cx2="http://schemas.microsoft.com/office/drawing/2015/10/21/chartex" xmlns:cx3="http://schemas.microsoft.com/office/drawing/2016/5/9/chartex" xmlns:cx4="http://schemas.microsoft.com/office/drawing/2016/5/10/chartex" xmlns:cx5="http://schemas.microsoft.com/office/drawing/2016/5/11/chartex" xmlns:cx6="http://schemas.microsoft.com/office/drawing/2016/5/12/chartex" xmlns:cx7="http://schemas.microsoft.com/office/drawing/2016/5/13/chartex" xmlns:cx8="http://schemas.microsoft.com/office/drawing/2016/5/14/chartex" xmlns:mc="http://schemas.openxmlformats.org/markup-compatibility/2006" xmlns:aink="http://schemas.microsoft.com/office/drawing/2016/ink" xmlns:am3d="http://schemas.microsoft.com/office/drawing/2017/model3d" xmlns:o="urn:schemas-microsoft-com:office:office" xmlns:oel="http://schemas.microsoft.com/office/2019/extlst" xmlns:r="http://schemas.openxmlformats.org/officeDocument/2006/relationships" xmlns:m="http://schemas.openxmlformats.org/officeDocument/2006/math" xmlns:v="urn:schemas-microsoft-com:vml" xmlns:wp14="http://schemas.microsoft.com/office/word/2010/wordprocessingDrawing" xmlns:wp="http://schemas.openxmlformats.org/drawingml/2006/wordprocessingDrawing" xmlns:w10="urn:schemas-microsoft-com:office:word" xmlns:w="http://schemas.openxmlformats.org/wordprocessingml/2006/main" xmlns:w14="http://schemas.microsoft.com/office/word/2010/wordml" xmlns:w15="http://schemas.microsoft.com/office/word/2012/wordml" xmlns:w16cex="http://schemas.microsoft.com/office/word/2018/wordml/cex" xmlns:w16cid="http://schemas.microsoft.com/office/word/2016/wordml/cid" xmlns:w16="http://schemas.microsoft.com/office/word/2018/wordml" xmlns:w16du="http://schemas.microsoft.com/office/word/2023/wordml/word16du" xmlns:w16sdtdh="http://schemas.microsoft.com/office/word/2020/wordml/sdtdatahash" xmlns:w16se="http://schemas.microsoft.com/office/word/2015/wordml/symex" xmlns:wpg="http://schemas.microsoft.com/office/word/2010/wordprocessingGroup" xmlns:wpi="http://schemas.microsoft.com/office/word/2010/wordprocessingInk" xmlns:wne="http://schemas.microsoft.com/office/word/2006/wordml" xmlns:wps="http://schemas.microsoft.com/office/word/2010/wordprocessingShape" mc:Ignorable="w14 w15 w16se w16cid w16 w16cex w16sdtdh w16du wp14">
+<w:document xmlns:wpc="http://schemas.microsoft.com/office/word/2010/wordprocessingCanvas" xmlns:cx="http://schemas.microsoft.com/office/drawing/2014/chartex" xmlns:cx1="http://schemas.microsoft.com/office/drawing/2015/9/8/chartex" xmlns:cx2="http://schemas.microsoft.com/office/drawing/2015/10/21/chartex" xmlns:cx3="http://schemas.microsoft.com/office/drawing/2016/5/9/chartex" xmlns:cx4="http://schemas.microsoft.com/office/drawing/2016/5/10/chartex" xmlns:cx5="http://schemas.microsoft.com/office/drawing/2016/5/11/chartex" xmlns:cx6="http://schemas.microsoft.com/office/drawing/2016/5/12/chartex" xmlns:cx7="http://schemas.microsoft.com/office/drawing/2016/5/13/chartex" xmlns:cx8="http://schemas.microsoft.com/office/drawing/2016/5/14/chartex" xmlns:mc="http://schemas.openxmlformats.org/markup-compatibility/2006" xmlns:aink="http://schemas.microsoft.com/office/drawing/2016/ink" xmlns:am3d="http://schemas.microsoft.com/office/drawing/2017/model3d" xmlns:o="urn:schemas-microsoft-com:office:office" xmlns:oel="http://schemas.microsoft.com/office/2019/extlst" xmlns:r="http://schemas.openxmlformats.org/officeDocument/2006/relationships" xmlns:m="http://schemas.openxmlformats.org/officeDocument/2006/math" xmlns:v="urn:schemas-microsoft-com:vml" xmlns:wp14="http://schemas.microsoft.com/office/word/2010/wordprocessingDrawing" xmlns:wp="http://schemas.openxmlformats.org/drawingml/2006/wordprocessingDrawing" xmlns:w10="urn:schemas-microsoft-com:office:word" xmlns:w="http://schemas.openxmlformats.org/wordprocessingml/2006/main" xmlns:w14="http://schemas.microsoft.com/office/word/2010/wordml" xmlns:w15="http://schemas.microsoft.com/office/word/2012/wordml" xmlns:w16cex="http://schemas.microsoft.com/office/word/2018/wordml/cex" xmlns:w16cid="http://schemas.microsoft.com/office/word/2016/wordml/cid" xmlns:w16="http://schemas.microsoft.com/office/word/2018/wordml" xmlns:w16sdtdh="http://schemas.microsoft.com/office/word/2020/wordml/sdtdatahash" xmlns:w16se="http://schemas.microsoft.com/office/word/2015/wordml/symex" xmlns:wpg="http://schemas.microsoft.com/office/word/2010/wordprocessingGroup" xmlns:wpi="http://schemas.microsoft.com/office/word/2010/wordprocessingInk" xmlns:wne="http://schemas.microsoft.com/office/word/2006/wordml" xmlns:wps="http://schemas.microsoft.com/office/word/2010/wordprocessingShape" mc:Ignorable="w14 w15 w16se w16cid w16 w16cex w16sdtdh wp14">
   <w:body>
     <w:p>
       <w:pPr>
@@ -130,7 +130,7 @@
               </wp:anchor>
             </w:drawing>
           </mc:Choice>
-          <mc:Fallback>
+          <mc:Fallback xmlns:w16du="http://schemas.microsoft.com/office/word/2023/wordml/word16du">
             <w:pict>
               <v:shape w14:anchorId="6CC1A3ED" id="Graphic 7" o:spid="_x0000_s1026" style="position:absolute;margin-left:479.6pt;margin-top:48.8pt;width:100pt;height:.5pt;z-index:15733248;visibility:visible;mso-wrap-style:square;mso-wrap-distance-left:0;mso-wrap-distance-top:0;mso-wrap-distance-right:0;mso-wrap-distance-bottom:0;mso-position-horizontal:absolute;mso-position-horizontal-relative:page;mso-position-vertical:absolute;mso-position-vertical-relative:text;v-text-anchor:top" coordsize="1270000,6350" o:gfxdata="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" path="m1269796,l,,,6096r1269796,l1269796,xe" fillcolor="black" stroked="f">
                 <v:path arrowok="t"/>
@@ -222,6 +222,7 @@
           <w:tcPr>
             <w:tcW w:w="2015" w:type="dxa"/>
           </w:tcPr>
+          <w:bookmarkStart w:id="0" w:name="_Hlk169606648"/>
           <w:p>
             <w:pPr>
               <w:pStyle w:val="TableParagraph"/>
@@ -232,7 +233,6 @@
                 <w:sz w:val="16"/>
               </w:rPr>
             </w:pPr>
-            <w:bookmarkStart w:id="0" w:name="_Hlk169606648"/>
             <w:r>
               <w:rPr>
                 <w:noProof/>
@@ -321,7 +321,7 @@
                     </wp:anchor>
                   </w:drawing>
                 </mc:Choice>
-                <mc:Fallback>
+                <mc:Fallback xmlns:w16du="http://schemas.microsoft.com/office/word/2023/wordml/word16du">
                   <w:pict>
                     <v:group w14:anchorId="051C1042" id="Group 8" o:spid="_x0000_s1026" style="position:absolute;margin-left:40.55pt;margin-top:9.4pt;width:57.4pt;height:.5pt;z-index:251654656;mso-wrap-distance-left:0;mso-wrap-distance-right:0" coordsize="7289,63" o:gfxdata="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">
                       <v:shape id="Graphic 9" o:spid="_x0000_s1027" style="position:absolute;width:7289;height:63;visibility:visible;mso-wrap-style:square;v-text-anchor:top" coordsize="728980,6350" o:gfxdata="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" path="m728472,l,,,6096r728472,l728472,xe" fillcolor="black" stroked="f">
@@ -460,7 +460,7 @@
                     </wp:anchor>
                   </w:drawing>
                 </mc:Choice>
-                <mc:Fallback>
+                <mc:Fallback xmlns:w16du="http://schemas.microsoft.com/office/word/2023/wordml/word16du">
                   <w:pict>
                     <v:group w14:anchorId="1D6252D4" id="Group 10" o:spid="_x0000_s1026" style="position:absolute;margin-left:117.55pt;margin-top:9.4pt;width:107.1pt;height:.5pt;z-index:251659776;mso-wrap-distance-left:0;mso-wrap-distance-right:0" coordsize="13601,63" o:gfxdata="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">
                       <v:shape id="Graphic 11" o:spid="_x0000_s1027" style="position:absolute;width:13601;height:63;visibility:visible;mso-wrap-style:square;v-text-anchor:top" coordsize="1360170,6350" o:gfxdata="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" path="m1359662,l,,,6096r1359662,l1359662,xe" fillcolor="black" stroked="f">
@@ -595,6 +595,7 @@
               </w:rPr>
               <w:t xml:space="preserve"> </w:t>
             </w:r>
+            <w:proofErr w:type="gramStart"/>
             <w:r>
               <w:rPr>
                 <w:b/>
@@ -617,7 +618,16 @@
                 <w:spacing w:val="-2"/>
                 <w:sz w:val="16"/>
               </w:rPr>
-              <w:t>${</w:t>
+              <w:t>$</w:t>
+            </w:r>
+            <w:proofErr w:type="gramEnd"/>
+            <w:r>
+              <w:rPr>
+                <w:b/>
+                <w:spacing w:val="-2"/>
+                <w:sz w:val="16"/>
+              </w:rPr>
+              <w:t>{</w:t>
             </w:r>
             <w:proofErr w:type="spellStart"/>
             <w:r>
@@ -1813,7 +1823,25 @@
                 <w:spacing w:val="-2"/>
                 <w:sz w:val="14"/>
               </w:rPr>
-              <w:t>: ANEXO 30 Y 31</w:t>
+              <w:t xml:space="preserve">: </w:t>
+            </w:r>
+            <w:r>
+              <w:rPr>
+                <w:rFonts w:eastAsia="Times New Roman" w:cstheme="minorHAnsi"/>
+                <w:sz w:val="14"/>
+                <w:szCs w:val="14"/>
+                <w:lang w:eastAsia="es-MX"/>
+              </w:rPr>
+              <w:t>ANEXO 30 Y 31 DE LA RESOLUCIÓN MISCELÁNEA FISCAL 202</w:t>
+            </w:r>
+            <w:r>
+              <w:rPr>
+                <w:rFonts w:eastAsia="Times New Roman" w:cstheme="minorHAnsi"/>
+                <w:sz w:val="14"/>
+                <w:szCs w:val="14"/>
+                <w:lang w:eastAsia="es-MX"/>
+              </w:rPr>
+              <w:t>4</w:t>
             </w:r>
           </w:p>
         </w:tc>
@@ -2109,6 +2137,36 @@
                 <w:sz w:val="14"/>
               </w:rPr>
               <w:t>verificación:</w:t>
+            </w:r>
+            <w:r>
+              <w:rPr>
+                <w:spacing w:val="-2"/>
+                <w:sz w:val="14"/>
+              </w:rPr>
+              <w:t xml:space="preserve"> </w:t>
+            </w:r>
+            <w:r>
+              <w:rPr>
+                <w:spacing w:val="-2"/>
+                <w:sz w:val="14"/>
+              </w:rPr>
+              <w:t>${proveedor} RFC: ${</w:t>
+            </w:r>
+            <w:proofErr w:type="spellStart"/>
+            <w:r>
+              <w:rPr>
+                <w:spacing w:val="-2"/>
+                <w:sz w:val="14"/>
+              </w:rPr>
+              <w:t>rfc_proveedor</w:t>
+            </w:r>
+            <w:proofErr w:type="spellEnd"/>
+            <w:r>
+              <w:rPr>
+                <w:spacing w:val="-2"/>
+                <w:sz w:val="14"/>
+              </w:rPr>
+              <w:t>}</w:t>
             </w:r>
           </w:p>
         </w:tc>
@@ -4110,7 +4168,7 @@
                     </wp:anchor>
                   </w:drawing>
                 </mc:Choice>
-                <mc:Fallback>
+                <mc:Fallback xmlns:w16du="http://schemas.microsoft.com/office/word/2023/wordml/word16du">
                   <w:pict>
                     <v:shapetype w14:anchorId="12A8260F" id="_x0000_t202" coordsize="21600,21600" o:spt="202" path="m,l,21600r21600,l21600,xe">
                       <v:stroke joinstyle="miter"/>
@@ -4346,7 +4404,7 @@
                     </wp:anchor>
                   </w:drawing>
                 </mc:Choice>
-                <mc:Fallback>
+                <mc:Fallback xmlns:w16du="http://schemas.microsoft.com/office/word/2023/wordml/word16du">
                   <w:pict>
                     <v:group w14:anchorId="6D848CF4" id="Group 12" o:spid="_x0000_s1026" style="position:absolute;margin-left:119.2pt;margin-top:-.5pt;width:28.5pt;height:13.2pt;z-index:-251653632;mso-wrap-distance-left:0;mso-wrap-distance-right:0" coordsize="361950,167640" o:gfxdata="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">
                       <v:shape id="Graphic 13" o:spid="_x0000_s1027" style="position:absolute;top:12;width:361950;height:167640;visibility:visible;mso-wrap-style:square;v-text-anchor:top" coordsize="361950,167640" o:gfxdata="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" path="m6083,161544r-6083,l,167627r6083,l6083,161544xem6083,l,,,6083,,161531r6083,l6083,6083,6083,xem355396,161544r-349300,l6096,167627r349300,l355396,161544xem355396,l6096,r,6083l355396,6083r,-6083xem361569,161544r-6096,l355473,167627r6096,l361569,161544xem361569,r-6096,l355473,6083r,155448l361569,161531r,-155448l361569,xe" fillcolor="black" stroked="f">
@@ -4547,7 +4605,7 @@
                     </wp:anchor>
                   </w:drawing>
                 </mc:Choice>
-                <mc:Fallback>
+                <mc:Fallback xmlns:w16du="http://schemas.microsoft.com/office/word/2023/wordml/word16du">
                   <w:pict>
                     <v:group w14:anchorId="74F99257" id="Group 14" o:spid="_x0000_s1026" style="position:absolute;margin-left:388.25pt;margin-top:-.5pt;width:28.75pt;height:13.2pt;z-index:-251651584;mso-wrap-distance-left:0;mso-wrap-distance-right:0" coordsize="365125,167640" o:gfxdata="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">
                       <v:shape id="Graphic 15" o:spid="_x0000_s1027" style="position:absolute;top:12;width:365125;height:167640;visibility:visible;mso-wrap-style:square;v-text-anchor:top" coordsize="365125,167640" o:gfxdata="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" path="m6083,161544r-6083,l,167627r6083,l6083,161544xem6083,l,,,6083,,161531r6083,l6083,6083,6083,xem358444,161544r-352348,l6096,167627r352348,l358444,161544xem358444,l6096,r,6083l358444,6083r,-6083xem364604,161544r-6083,l358521,167627r6083,l364604,161544xem364604,r-6083,l358521,6083r,155448l364604,161531r,-155448l364604,xe" fillcolor="black" stroked="f">
@@ -5242,7 +5300,7 @@
                     </wp:inline>
                   </w:drawing>
                 </mc:Choice>
-                <mc:Fallback>
+                <mc:Fallback xmlns:w16du="http://schemas.microsoft.com/office/word/2023/wordml/word16du">
                   <w:pict>
                     <v:group w14:anchorId="560E8CF2" id="Group 16" o:spid="_x0000_s1026" style="width:114.4pt;height:.55pt;mso-position-horizontal-relative:char;mso-position-vertical-relative:line" coordsize="14528,69" o:gfxdata="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">
                       <v:shape id="Graphic 17" o:spid="_x0000_s1027" style="position:absolute;width:14528;height:69;visibility:visible;mso-wrap-style:square;v-text-anchor:top" coordsize="1452880,6985" o:gfxdata="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" path="m1452372,l,,,6400r1452372,l1452372,xe" fillcolor="black" stroked="f">
@@ -5341,7 +5399,7 @@
                     </wp:inline>
                   </w:drawing>
                 </mc:Choice>
-                <mc:Fallback>
+                <mc:Fallback xmlns:w16du="http://schemas.microsoft.com/office/word/2023/wordml/word16du">
                   <w:pict>
                     <v:group w14:anchorId="7EED23A3" id="Group 18" o:spid="_x0000_s1026" style="width:163.1pt;height:.55pt;mso-position-horizontal-relative:char;mso-position-vertical-relative:line" coordsize="20713,69" o:gfxdata="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">
                       <v:shape id="Graphic 19" o:spid="_x0000_s1027" style="position:absolute;width:20713;height:69;visibility:visible;mso-wrap-style:square;v-text-anchor:top" coordsize="2071370,6985" o:gfxdata="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" path="m2071369,l,,,6400r2071369,l2071369,xe" fillcolor="black" stroked="f">
@@ -5440,7 +5498,7 @@
                     </wp:inline>
                   </w:drawing>
                 </mc:Choice>
-                <mc:Fallback>
+                <mc:Fallback xmlns:w16du="http://schemas.microsoft.com/office/word/2023/wordml/word16du">
                   <w:pict>
                     <v:group w14:anchorId="3561FB64" id="Group 20" o:spid="_x0000_s1026" style="width:159.15pt;height:.55pt;mso-position-horizontal-relative:char;mso-position-vertical-relative:line" coordsize="20212,69" o:gfxdata="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">
                       <v:shape id="Graphic 21" o:spid="_x0000_s1027" style="position:absolute;width:20212;height:69;visibility:visible;mso-wrap-style:square;v-text-anchor:top" coordsize="2021205,6985" o:gfxdata="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" path="m2021077,l,,,6400r2021077,l2021077,xe" fillcolor="black" stroked="f">
@@ -5487,26 +5545,32 @@
             <w:r>
               <w:rPr>
                 <w:b/>
-                <w:position w:val="1"/>
-                <w:sz w:val="14"/>
+                <w:sz w:val="15"/>
+                <w:lang w:val="es-MX"/>
+              </w:rPr>
+              <w:t xml:space="preserve"> </w:t>
+            </w:r>
+            <w:r>
+              <w:rPr>
+                <w:b/>
+                <w:sz w:val="15"/>
+                <w:lang w:val="es-MX"/>
               </w:rPr>
               <w:t>${</w:t>
             </w:r>
-            <w:proofErr w:type="spellStart"/>
-            <w:r>
-              <w:rPr>
-                <w:b/>
-                <w:position w:val="1"/>
-                <w:sz w:val="14"/>
-              </w:rPr>
-              <w:t>id_usuario</w:t>
-            </w:r>
-            <w:proofErr w:type="spellEnd"/>
-            <w:r>
-              <w:rPr>
-                <w:b/>
-                <w:position w:val="1"/>
-                <w:sz w:val="14"/>
+            <w:r>
+              <w:rPr>
+                <w:b/>
+                <w:sz w:val="15"/>
+                <w:lang w:val="es-MX"/>
+              </w:rPr>
+              <w:t>nom_verificador</w:t>
+            </w:r>
+            <w:r>
+              <w:rPr>
+                <w:b/>
+                <w:sz w:val="15"/>
+                <w:lang w:val="es-MX"/>
               </w:rPr>
               <w:t>}</w:t>
             </w:r>
@@ -5615,7 +5679,21 @@
               <w:rPr>
                 <w:sz w:val="14"/>
               </w:rPr>
-              <w:t>veracidad de los mismos que, en su caso, procedan.</w:t>
+              <w:t xml:space="preserve">veracidad de </w:t>
+            </w:r>
+            <w:proofErr w:type="gramStart"/>
+            <w:r>
+              <w:rPr>
+                <w:sz w:val="14"/>
+              </w:rPr>
+              <w:t>los mismos</w:t>
+            </w:r>
+            <w:proofErr w:type="gramEnd"/>
+            <w:r>
+              <w:rPr>
+                <w:sz w:val="14"/>
+              </w:rPr>
+              <w:t xml:space="preserve"> que, en su caso, procedan.</w:t>
             </w:r>
           </w:p>
         </w:tc>
@@ -5797,7 +5875,7 @@
                     </wp:inline>
                   </w:drawing>
                 </mc:Choice>
-                <mc:Fallback>
+                <mc:Fallback xmlns:w16du="http://schemas.microsoft.com/office/word/2023/wordml/word16du">
                   <w:pict>
                     <v:group w14:anchorId="55B3788D" id="Group 22" o:spid="_x0000_s1026" style="width:130.7pt;height:.7pt;mso-position-horizontal-relative:char;mso-position-vertical-relative:line" coordsize="16598,88" o:gfxdata="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">
                       <v:shape id="Graphic 23" o:spid="_x0000_s1027" style="position:absolute;top:43;width:16598;height:13;visibility:visible;mso-wrap-style:square;v-text-anchor:top" coordsize="1659889,1270" o:gfxdata="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" path="m,l1659291,e" filled="f" strokeweight=".24219mm">
@@ -6129,6 +6207,194 @@
                 <w:sz w:val="12"/>
               </w:rPr>
             </w:pPr>
+            <w:r>
+              <w:rPr>
+                <w:bCs/>
+                <w:sz w:val="12"/>
+                <w:szCs w:val="12"/>
+              </w:rPr>
+              <w:t>ANEXOS</w:t>
+            </w:r>
+            <w:r>
+              <w:rPr>
+                <w:bCs/>
+                <w:spacing w:val="-5"/>
+                <w:sz w:val="12"/>
+                <w:szCs w:val="12"/>
+              </w:rPr>
+              <w:t xml:space="preserve"> </w:t>
+            </w:r>
+            <w:r>
+              <w:rPr>
+                <w:bCs/>
+                <w:sz w:val="12"/>
+                <w:szCs w:val="12"/>
+              </w:rPr>
+              <w:t>30</w:t>
+            </w:r>
+            <w:r>
+              <w:rPr>
+                <w:bCs/>
+                <w:spacing w:val="-5"/>
+                <w:sz w:val="12"/>
+                <w:szCs w:val="12"/>
+              </w:rPr>
+              <w:t xml:space="preserve"> </w:t>
+            </w:r>
+            <w:r>
+              <w:rPr>
+                <w:bCs/>
+                <w:sz w:val="12"/>
+                <w:szCs w:val="12"/>
+              </w:rPr>
+              <w:t>Y</w:t>
+            </w:r>
+            <w:r>
+              <w:rPr>
+                <w:bCs/>
+                <w:spacing w:val="-3"/>
+                <w:sz w:val="12"/>
+                <w:szCs w:val="12"/>
+              </w:rPr>
+              <w:t xml:space="preserve"> </w:t>
+            </w:r>
+            <w:r>
+              <w:rPr>
+                <w:bCs/>
+                <w:sz w:val="12"/>
+                <w:szCs w:val="12"/>
+              </w:rPr>
+              <w:t>31</w:t>
+            </w:r>
+            <w:r>
+              <w:rPr>
+                <w:bCs/>
+                <w:spacing w:val="-5"/>
+                <w:sz w:val="12"/>
+                <w:szCs w:val="12"/>
+              </w:rPr>
+              <w:t xml:space="preserve"> </w:t>
+            </w:r>
+            <w:r>
+              <w:rPr>
+                <w:bCs/>
+                <w:sz w:val="12"/>
+                <w:szCs w:val="12"/>
+              </w:rPr>
+              <w:t>DE</w:t>
+            </w:r>
+            <w:r>
+              <w:rPr>
+                <w:bCs/>
+                <w:spacing w:val="-3"/>
+                <w:sz w:val="12"/>
+                <w:szCs w:val="12"/>
+              </w:rPr>
+              <w:t xml:space="preserve"> </w:t>
+            </w:r>
+            <w:r>
+              <w:rPr>
+                <w:bCs/>
+                <w:sz w:val="12"/>
+                <w:szCs w:val="12"/>
+              </w:rPr>
+              <w:t>LA</w:t>
+            </w:r>
+            <w:r>
+              <w:rPr>
+                <w:bCs/>
+                <w:spacing w:val="-4"/>
+                <w:sz w:val="12"/>
+                <w:szCs w:val="12"/>
+              </w:rPr>
+              <w:t xml:space="preserve"> </w:t>
+            </w:r>
+            <w:r>
+              <w:rPr>
+                <w:bCs/>
+                <w:sz w:val="12"/>
+                <w:szCs w:val="12"/>
+              </w:rPr>
+              <w:t>RESOLUCIÓN</w:t>
+            </w:r>
+            <w:r>
+              <w:rPr>
+                <w:bCs/>
+                <w:spacing w:val="-5"/>
+                <w:sz w:val="12"/>
+                <w:szCs w:val="12"/>
+              </w:rPr>
+              <w:t xml:space="preserve"> </w:t>
+            </w:r>
+            <w:r>
+              <w:rPr>
+                <w:bCs/>
+                <w:sz w:val="12"/>
+                <w:szCs w:val="12"/>
+              </w:rPr>
+              <w:t>MISCELÁNEA</w:t>
+            </w:r>
+            <w:r>
+              <w:rPr>
+                <w:bCs/>
+                <w:spacing w:val="-4"/>
+                <w:sz w:val="12"/>
+                <w:szCs w:val="12"/>
+              </w:rPr>
+              <w:t xml:space="preserve"> </w:t>
+            </w:r>
+            <w:r>
+              <w:rPr>
+                <w:bCs/>
+                <w:sz w:val="12"/>
+                <w:szCs w:val="12"/>
+              </w:rPr>
+              <w:t>FISCAL</w:t>
+            </w:r>
+            <w:r>
+              <w:rPr>
+                <w:bCs/>
+                <w:spacing w:val="-3"/>
+                <w:sz w:val="12"/>
+                <w:szCs w:val="12"/>
+              </w:rPr>
+              <w:t xml:space="preserve"> </w:t>
+            </w:r>
+            <w:r>
+              <w:rPr>
+                <w:bCs/>
+                <w:sz w:val="12"/>
+                <w:szCs w:val="12"/>
+              </w:rPr>
+              <w:t>PARA</w:t>
+            </w:r>
+            <w:r>
+              <w:rPr>
+                <w:bCs/>
+                <w:spacing w:val="-4"/>
+                <w:sz w:val="12"/>
+                <w:szCs w:val="12"/>
+              </w:rPr>
+              <w:t xml:space="preserve"> </w:t>
+            </w:r>
+            <w:r>
+              <w:rPr>
+                <w:bCs/>
+                <w:spacing w:val="-2"/>
+                <w:sz w:val="12"/>
+                <w:szCs w:val="12"/>
+              </w:rPr>
+              <w:t>202</w:t>
+            </w:r>
+            <w:r>
+              <w:rPr>
+                <w:bCs/>
+                <w:spacing w:val="-2"/>
+                <w:sz w:val="12"/>
+                <w:szCs w:val="12"/>
+              </w:rPr>
+              <w:t>4</w:t>
+            </w:r>
           </w:p>
         </w:tc>
       </w:tr>
@@ -6381,7 +6647,7 @@
 </file>
 
 <file path=word/endnotes.xml><?xml version="1.0" encoding="utf-8"?>
-<w:endnotes xmlns:wpc="http://schemas.microsoft.com/office/word/2010/wordprocessingCanvas" xmlns:cx="http://schemas.microsoft.com/office/drawing/2014/chartex" xmlns:cx1="http://schemas.microsoft.com/office/drawing/2015/9/8/chartex" xmlns:cx2="http://schemas.microsoft.com/office/drawing/2015/10/21/chartex" xmlns:cx3="http://schemas.microsoft.com/office/drawing/2016/5/9/chartex" xmlns:cx4="http://schemas.microsoft.com/office/drawing/2016/5/10/chartex" xmlns:cx5="http://schemas.microsoft.com/office/drawing/2016/5/11/chartex" xmlns:cx6="http://schemas.microsoft.com/office/drawing/2016/5/12/chartex" xmlns:cx7="http://schemas.microsoft.com/office/drawing/2016/5/13/chartex" xmlns:cx8="http://schemas.microsoft.com/office/drawing/2016/5/14/chartex" xmlns:mc="http://schemas.openxmlformats.org/markup-compatibility/2006" xmlns:aink="http://schemas.microsoft.com/office/drawing/2016/ink" xmlns:am3d="http://schemas.microsoft.com/office/drawing/2017/model3d" xmlns:o="urn:schemas-microsoft-com:office:office" xmlns:oel="http://schemas.microsoft.com/office/2019/extlst" xmlns:r="http://schemas.openxmlformats.org/officeDocument/2006/relationships" xmlns:m="http://schemas.openxmlformats.org/officeDocument/2006/math" xmlns:v="urn:schemas-microsoft-com:vml" xmlns:wp14="http://schemas.microsoft.com/office/word/2010/wordprocessingDrawing" xmlns:wp="http://schemas.openxmlformats.org/drawingml/2006/wordprocessingDrawing" xmlns:w10="urn:schemas-microsoft-com:office:word" xmlns:w="http://schemas.openxmlformats.org/wordprocessingml/2006/main" xmlns:w14="http://schemas.microsoft.com/office/word/2010/wordml" xmlns:w15="http://schemas.microsoft.com/office/word/2012/wordml" xmlns:w16cex="http://schemas.microsoft.com/office/word/2018/wordml/cex" xmlns:w16cid="http://schemas.microsoft.com/office/word/2016/wordml/cid" xmlns:w16="http://schemas.microsoft.com/office/word/2018/wordml" xmlns:w16du="http://schemas.microsoft.com/office/word/2023/wordml/word16du" xmlns:w16sdtdh="http://schemas.microsoft.com/office/word/2020/wordml/sdtdatahash" xmlns:w16se="http://schemas.microsoft.com/office/word/2015/wordml/symex" xmlns:wpg="http://schemas.microsoft.com/office/word/2010/wordprocessingGroup" xmlns:wpi="http://schemas.microsoft.com/office/word/2010/wordprocessingInk" xmlns:wne="http://schemas.microsoft.com/office/word/2006/wordml" xmlns:wps="http://schemas.microsoft.com/office/word/2010/wordprocessingShape" mc:Ignorable="w14 w15 w16se w16cid w16 w16cex w16sdtdh w16du wp14">
+<w:endnotes xmlns:wpc="http://schemas.microsoft.com/office/word/2010/wordprocessingCanvas" xmlns:cx="http://schemas.microsoft.com/office/drawing/2014/chartex" xmlns:cx1="http://schemas.microsoft.com/office/drawing/2015/9/8/chartex" xmlns:cx2="http://schemas.microsoft.com/office/drawing/2015/10/21/chartex" xmlns:cx3="http://schemas.microsoft.com/office/drawing/2016/5/9/chartex" xmlns:cx4="http://schemas.microsoft.com/office/drawing/2016/5/10/chartex" xmlns:cx5="http://schemas.microsoft.com/office/drawing/2016/5/11/chartex" xmlns:cx6="http://schemas.microsoft.com/office/drawing/2016/5/12/chartex" xmlns:cx7="http://schemas.microsoft.com/office/drawing/2016/5/13/chartex" xmlns:cx8="http://schemas.microsoft.com/office/drawing/2016/5/14/chartex" xmlns:mc="http://schemas.openxmlformats.org/markup-compatibility/2006" xmlns:aink="http://schemas.microsoft.com/office/drawing/2016/ink" xmlns:am3d="http://schemas.microsoft.com/office/drawing/2017/model3d" xmlns:o="urn:schemas-microsoft-com:office:office" xmlns:oel="http://schemas.microsoft.com/office/2019/extlst" xmlns:r="http://schemas.openxmlformats.org/officeDocument/2006/relationships" xmlns:m="http://schemas.openxmlformats.org/officeDocument/2006/math" xmlns:v="urn:schemas-microsoft-com:vml" xmlns:wp14="http://schemas.microsoft.com/office/word/2010/wordprocessingDrawing" xmlns:wp="http://schemas.openxmlformats.org/drawingml/2006/wordprocessingDrawing" xmlns:w10="urn:schemas-microsoft-com:office:word" xmlns:w="http://schemas.openxmlformats.org/wordprocessingml/2006/main" xmlns:w14="http://schemas.microsoft.com/office/word/2010/wordml" xmlns:w15="http://schemas.microsoft.com/office/word/2012/wordml" xmlns:w16cex="http://schemas.microsoft.com/office/word/2018/wordml/cex" xmlns:w16cid="http://schemas.microsoft.com/office/word/2016/wordml/cid" xmlns:w16="http://schemas.microsoft.com/office/word/2018/wordml" xmlns:w16sdtdh="http://schemas.microsoft.com/office/word/2020/wordml/sdtdatahash" xmlns:w16se="http://schemas.microsoft.com/office/word/2015/wordml/symex" xmlns:wpg="http://schemas.microsoft.com/office/word/2010/wordprocessingGroup" xmlns:wpi="http://schemas.microsoft.com/office/word/2010/wordprocessingInk" xmlns:wne="http://schemas.microsoft.com/office/word/2006/wordml" xmlns:wps="http://schemas.microsoft.com/office/word/2010/wordprocessingShape" mc:Ignorable="w14 w15 w16se w16cid w16 w16cex w16sdtdh wp14">
   <w:endnote w:type="separator" w:id="-1">
     <w:p>
       <w:r>
@@ -6400,7 +6666,7 @@
 </file>
 
 <file path=word/footer1.xml><?xml version="1.0" encoding="utf-8"?>
-<w:ftr xmlns:wpc="http://schemas.microsoft.com/office/word/2010/wordprocessingCanvas" xmlns:cx="http://schemas.microsoft.com/office/drawing/2014/chartex" xmlns:cx1="http://schemas.microsoft.com/office/drawing/2015/9/8/chartex" xmlns:cx2="http://schemas.microsoft.com/office/drawing/2015/10/21/chartex" xmlns:cx3="http://schemas.microsoft.com/office/drawing/2016/5/9/chartex" xmlns:cx4="http://schemas.microsoft.com/office/drawing/2016/5/10/chartex" xmlns:cx5="http://schemas.microsoft.com/office/drawing/2016/5/11/chartex" xmlns:cx6="http://schemas.microsoft.com/office/drawing/2016/5/12/chartex" xmlns:cx7="http://schemas.microsoft.com/office/drawing/2016/5/13/chartex" xmlns:cx8="http://schemas.microsoft.com/office/drawing/2016/5/14/chartex" xmlns:mc="http://schemas.openxmlformats.org/markup-compatibility/2006" xmlns:aink="http://schemas.microsoft.com/office/drawing/2016/ink" xmlns:am3d="http://schemas.microsoft.com/office/drawing/2017/model3d" xmlns:o="urn:schemas-microsoft-com:office:office" xmlns:oel="http://schemas.microsoft.com/office/2019/extlst" xmlns:r="http://schemas.openxmlformats.org/officeDocument/2006/relationships" xmlns:m="http://schemas.openxmlformats.org/officeDocument/2006/math" xmlns:v="urn:schemas-microsoft-com:vml" xmlns:wp14="http://schemas.microsoft.com/office/word/2010/wordprocessingDrawing" xmlns:wp="http://schemas.openxmlformats.org/drawingml/2006/wordprocessingDrawing" xmlns:w10="urn:schemas-microsoft-com:office:word" xmlns:w="http://schemas.openxmlformats.org/wordprocessingml/2006/main" xmlns:w14="http://schemas.microsoft.com/office/word/2010/wordml" xmlns:w15="http://schemas.microsoft.com/office/word/2012/wordml" xmlns:w16cex="http://schemas.microsoft.com/office/word/2018/wordml/cex" xmlns:w16cid="http://schemas.microsoft.com/office/word/2016/wordml/cid" xmlns:w16="http://schemas.microsoft.com/office/word/2018/wordml" xmlns:w16du="http://schemas.microsoft.com/office/word/2023/wordml/word16du" xmlns:w16sdtdh="http://schemas.microsoft.com/office/word/2020/wordml/sdtdatahash" xmlns:w16se="http://schemas.microsoft.com/office/word/2015/wordml/symex" xmlns:wpg="http://schemas.microsoft.com/office/word/2010/wordprocessingGroup" xmlns:wpi="http://schemas.microsoft.com/office/word/2010/wordprocessingInk" xmlns:wne="http://schemas.microsoft.com/office/word/2006/wordml" xmlns:wps="http://schemas.microsoft.com/office/word/2010/wordprocessingShape" mc:Ignorable="w14 w15 w16se w16cid w16 w16cex w16sdtdh w16du wp14">
+<w:ftr xmlns:wpc="http://schemas.microsoft.com/office/word/2010/wordprocessingCanvas" xmlns:cx="http://schemas.microsoft.com/office/drawing/2014/chartex" xmlns:cx1="http://schemas.microsoft.com/office/drawing/2015/9/8/chartex" xmlns:cx2="http://schemas.microsoft.com/office/drawing/2015/10/21/chartex" xmlns:cx3="http://schemas.microsoft.com/office/drawing/2016/5/9/chartex" xmlns:cx4="http://schemas.microsoft.com/office/drawing/2016/5/10/chartex" xmlns:cx5="http://schemas.microsoft.com/office/drawing/2016/5/11/chartex" xmlns:cx6="http://schemas.microsoft.com/office/drawing/2016/5/12/chartex" xmlns:cx7="http://schemas.microsoft.com/office/drawing/2016/5/13/chartex" xmlns:cx8="http://schemas.microsoft.com/office/drawing/2016/5/14/chartex" xmlns:mc="http://schemas.openxmlformats.org/markup-compatibility/2006" xmlns:aink="http://schemas.microsoft.com/office/drawing/2016/ink" xmlns:am3d="http://schemas.microsoft.com/office/drawing/2017/model3d" xmlns:o="urn:schemas-microsoft-com:office:office" xmlns:oel="http://schemas.microsoft.com/office/2019/extlst" xmlns:r="http://schemas.openxmlformats.org/officeDocument/2006/relationships" xmlns:m="http://schemas.openxmlformats.org/officeDocument/2006/math" xmlns:v="urn:schemas-microsoft-com:vml" xmlns:wp14="http://schemas.microsoft.com/office/word/2010/wordprocessingDrawing" xmlns:wp="http://schemas.openxmlformats.org/drawingml/2006/wordprocessingDrawing" xmlns:w10="urn:schemas-microsoft-com:office:word" xmlns:w="http://schemas.openxmlformats.org/wordprocessingml/2006/main" xmlns:w14="http://schemas.microsoft.com/office/word/2010/wordml" xmlns:w15="http://schemas.microsoft.com/office/word/2012/wordml" xmlns:w16cex="http://schemas.microsoft.com/office/word/2018/wordml/cex" xmlns:w16cid="http://schemas.microsoft.com/office/word/2016/wordml/cid" xmlns:w16="http://schemas.microsoft.com/office/word/2018/wordml" xmlns:w16sdtdh="http://schemas.microsoft.com/office/word/2020/wordml/sdtdatahash" xmlns:w16se="http://schemas.microsoft.com/office/word/2015/wordml/symex" xmlns:wpg="http://schemas.microsoft.com/office/word/2010/wordprocessingGroup" xmlns:wpi="http://schemas.microsoft.com/office/word/2010/wordprocessingInk" xmlns:wne="http://schemas.microsoft.com/office/word/2006/wordml" xmlns:wps="http://schemas.microsoft.com/office/word/2010/wordprocessingShape" mc:Ignorable="w14 w15 w16se w16cid w16 w16cex w16sdtdh wp14">
   <w:p>
     <w:pPr>
       <w:pStyle w:val="Textoindependiente"/>
@@ -7069,7 +7335,7 @@
               <v:stroke joinstyle="miter"/>
               <v:path gradientshapeok="t" o:connecttype="rect"/>
             </v:shapetype>
-            <v:shape id="Textbox 5" o:spid="_x0000_s1030" type="#_x0000_t202" style="position:absolute;margin-left:53.4pt;margin-top:731.6pt;width:505.1pt;height:36.6pt;z-index:15729152;visibility:visible;mso-wrap-style:square;mso-wrap-distance-left:0;mso-wrap-distance-top:0;mso-wrap-distance-right:0;mso-wrap-distance-bottom:0;mso-position-horizontal:absolute;mso-position-horizontal-relative:page;mso-position-vertical:absolute;mso-position-vertical-relative:page;v-text-anchor:top" o:gfxdata="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" filled="f" stroked="f">
+            <v:shape id="Textbox 5" o:spid="_x0000_s1030" type="#_x0000_t202" style="position:absolute;margin-left:53.4pt;margin-top:731.6pt;width:505.1pt;height:36.6pt;z-index:15729152;visibility:visible;mso-wrap-style:square;mso-wrap-distance-left:0;mso-wrap-distance-top:0;mso-wrap-distance-right:0;mso-wrap-distance-bottom:0;mso-position-horizontal:absolute;mso-position-horizontal-relative:page;mso-position-vertical:absolute;mso-position-vertical-relative:page;v-text-anchor:top" o:gfxdata="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" filled="f" stroked="f">
               <v:textbox inset="0,0,0,0">
                 <w:txbxContent>
                   <w:tbl>
@@ -7688,7 +7954,7 @@
 </file>
 
 <file path=word/footer2.xml><?xml version="1.0" encoding="utf-8"?>
-<w:ftr xmlns:wpc="http://schemas.microsoft.com/office/word/2010/wordprocessingCanvas" xmlns:cx="http://schemas.microsoft.com/office/drawing/2014/chartex" xmlns:cx1="http://schemas.microsoft.com/office/drawing/2015/9/8/chartex" xmlns:cx2="http://schemas.microsoft.com/office/drawing/2015/10/21/chartex" xmlns:cx3="http://schemas.microsoft.com/office/drawing/2016/5/9/chartex" xmlns:cx4="http://schemas.microsoft.com/office/drawing/2016/5/10/chartex" xmlns:cx5="http://schemas.microsoft.com/office/drawing/2016/5/11/chartex" xmlns:cx6="http://schemas.microsoft.com/office/drawing/2016/5/12/chartex" xmlns:cx7="http://schemas.microsoft.com/office/drawing/2016/5/13/chartex" xmlns:cx8="http://schemas.microsoft.com/office/drawing/2016/5/14/chartex" xmlns:mc="http://schemas.openxmlformats.org/markup-compatibility/2006" xmlns:aink="http://schemas.microsoft.com/office/drawing/2016/ink" xmlns:am3d="http://schemas.microsoft.com/office/drawing/2017/model3d" xmlns:o="urn:schemas-microsoft-com:office:office" xmlns:oel="http://schemas.microsoft.com/office/2019/extlst" xmlns:r="http://schemas.openxmlformats.org/officeDocument/2006/relationships" xmlns:m="http://schemas.openxmlformats.org/officeDocument/2006/math" xmlns:v="urn:schemas-microsoft-com:vml" xmlns:wp14="http://schemas.microsoft.com/office/word/2010/wordprocessingDrawing" xmlns:wp="http://schemas.openxmlformats.org/drawingml/2006/wordprocessingDrawing" xmlns:w10="urn:schemas-microsoft-com:office:word" xmlns:w="http://schemas.openxmlformats.org/wordprocessingml/2006/main" xmlns:w14="http://schemas.microsoft.com/office/word/2010/wordml" xmlns:w15="http://schemas.microsoft.com/office/word/2012/wordml" xmlns:w16cex="http://schemas.microsoft.com/office/word/2018/wordml/cex" xmlns:w16cid="http://schemas.microsoft.com/office/word/2016/wordml/cid" xmlns:w16="http://schemas.microsoft.com/office/word/2018/wordml" xmlns:w16du="http://schemas.microsoft.com/office/word/2023/wordml/word16du" xmlns:w16sdtdh="http://schemas.microsoft.com/office/word/2020/wordml/sdtdatahash" xmlns:w16se="http://schemas.microsoft.com/office/word/2015/wordml/symex" xmlns:wpg="http://schemas.microsoft.com/office/word/2010/wordprocessingGroup" xmlns:wpi="http://schemas.microsoft.com/office/word/2010/wordprocessingInk" xmlns:wne="http://schemas.microsoft.com/office/word/2006/wordml" xmlns:wps="http://schemas.microsoft.com/office/word/2010/wordprocessingShape" mc:Ignorable="w14 w15 w16se w16cid w16 w16cex w16sdtdh w16du wp14">
+<w:ftr xmlns:wpc="http://schemas.microsoft.com/office/word/2010/wordprocessingCanvas" xmlns:cx="http://schemas.microsoft.com/office/drawing/2014/chartex" xmlns:cx1="http://schemas.microsoft.com/office/drawing/2015/9/8/chartex" xmlns:cx2="http://schemas.microsoft.com/office/drawing/2015/10/21/chartex" xmlns:cx3="http://schemas.microsoft.com/office/drawing/2016/5/9/chartex" xmlns:cx4="http://schemas.microsoft.com/office/drawing/2016/5/10/chartex" xmlns:cx5="http://schemas.microsoft.com/office/drawing/2016/5/11/chartex" xmlns:cx6="http://schemas.microsoft.com/office/drawing/2016/5/12/chartex" xmlns:cx7="http://schemas.microsoft.com/office/drawing/2016/5/13/chartex" xmlns:cx8="http://schemas.microsoft.com/office/drawing/2016/5/14/chartex" xmlns:mc="http://schemas.openxmlformats.org/markup-compatibility/2006" xmlns:aink="http://schemas.microsoft.com/office/drawing/2016/ink" xmlns:am3d="http://schemas.microsoft.com/office/drawing/2017/model3d" xmlns:o="urn:schemas-microsoft-com:office:office" xmlns:oel="http://schemas.microsoft.com/office/2019/extlst" xmlns:r="http://schemas.openxmlformats.org/officeDocument/2006/relationships" xmlns:m="http://schemas.openxmlformats.org/officeDocument/2006/math" xmlns:v="urn:schemas-microsoft-com:vml" xmlns:wp14="http://schemas.microsoft.com/office/word/2010/wordprocessingDrawing" xmlns:wp="http://schemas.openxmlformats.org/drawingml/2006/wordprocessingDrawing" xmlns:w10="urn:schemas-microsoft-com:office:word" xmlns:w="http://schemas.openxmlformats.org/wordprocessingml/2006/main" xmlns:w14="http://schemas.microsoft.com/office/word/2010/wordml" xmlns:w15="http://schemas.microsoft.com/office/word/2012/wordml" xmlns:w16cex="http://schemas.microsoft.com/office/word/2018/wordml/cex" xmlns:w16cid="http://schemas.microsoft.com/office/word/2016/wordml/cid" xmlns:w16="http://schemas.microsoft.com/office/word/2018/wordml" xmlns:w16sdtdh="http://schemas.microsoft.com/office/word/2020/wordml/sdtdatahash" xmlns:w16se="http://schemas.microsoft.com/office/word/2015/wordml/symex" xmlns:wpg="http://schemas.microsoft.com/office/word/2010/wordprocessingGroup" xmlns:wpi="http://schemas.microsoft.com/office/word/2010/wordprocessingInk" xmlns:wne="http://schemas.microsoft.com/office/word/2006/wordml" xmlns:wps="http://schemas.microsoft.com/office/word/2010/wordprocessingShape" mc:Ignorable="w14 w15 w16se w16cid w16 w16cex w16sdtdh wp14">
   <w:p>
     <w:pPr>
       <w:pStyle w:val="Textoindependiente"/>
@@ -8356,7 +8622,7 @@
               <v:stroke joinstyle="miter"/>
               <v:path gradientshapeok="t" o:connecttype="rect"/>
             </v:shapetype>
-            <v:shape id="Textbox 27" o:spid="_x0000_s1033" type="#_x0000_t202" style="position:absolute;margin-left:53.4pt;margin-top:731.6pt;width:505.1pt;height:36.6pt;z-index:251660800;visibility:visible;mso-wrap-style:square;mso-wrap-distance-left:0;mso-wrap-distance-top:0;mso-wrap-distance-right:0;mso-wrap-distance-bottom:0;mso-position-horizontal:absolute;mso-position-horizontal-relative:page;mso-position-vertical:absolute;mso-position-vertical-relative:page;v-text-anchor:top" o:gfxdata="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" filled="f" stroked="f">
+            <v:shape id="Textbox 27" o:spid="_x0000_s1033" type="#_x0000_t202" style="position:absolute;margin-left:53.4pt;margin-top:731.6pt;width:505.1pt;height:36.6pt;z-index:251660800;visibility:visible;mso-wrap-style:square;mso-wrap-distance-left:0;mso-wrap-distance-top:0;mso-wrap-distance-right:0;mso-wrap-distance-bottom:0;mso-position-horizontal:absolute;mso-position-horizontal-relative:page;mso-position-vertical:absolute;mso-position-vertical-relative:page;v-text-anchor:top" o:gfxdata="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" filled="f" stroked="f">
               <v:textbox inset="0,0,0,0">
                 <w:txbxContent>
                   <w:tbl>
@@ -8974,7 +9240,7 @@
 </file>
 
 <file path=word/footnotes.xml><?xml version="1.0" encoding="utf-8"?>
-<w:footnotes xmlns:wpc="http://schemas.microsoft.com/office/word/2010/wordprocessingCanvas" xmlns:cx="http://schemas.microsoft.com/office/drawing/2014/chartex" xmlns:cx1="http://schemas.microsoft.com/office/drawing/2015/9/8/chartex" xmlns:cx2="http://schemas.microsoft.com/office/drawing/2015/10/21/chartex" xmlns:cx3="http://schemas.microsoft.com/office/drawing/2016/5/9/chartex" xmlns:cx4="http://schemas.microsoft.com/office/drawing/2016/5/10/chartex" xmlns:cx5="http://schemas.microsoft.com/office/drawing/2016/5/11/chartex" xmlns:cx6="http://schemas.microsoft.com/office/drawing/2016/5/12/chartex" xmlns:cx7="http://schemas.microsoft.com/office/drawing/2016/5/13/chartex" xmlns:cx8="http://schemas.microsoft.com/office/drawing/2016/5/14/chartex" xmlns:mc="http://schemas.openxmlformats.org/markup-compatibility/2006" xmlns:aink="http://schemas.microsoft.com/office/drawing/2016/ink" xmlns:am3d="http://schemas.microsoft.com/office/drawing/2017/model3d" xmlns:o="urn:schemas-microsoft-com:office:office" xmlns:oel="http://schemas.microsoft.com/office/2019/extlst" xmlns:r="http://schemas.openxmlformats.org/officeDocument/2006/relationships" xmlns:m="http://schemas.openxmlformats.org/officeDocument/2006/math" xmlns:v="urn:schemas-microsoft-com:vml" xmlns:wp14="http://schemas.microsoft.com/office/word/2010/wordprocessingDrawing" xmlns:wp="http://schemas.openxmlformats.org/drawingml/2006/wordprocessingDrawing" xmlns:w10="urn:schemas-microsoft-com:office:word" xmlns:w="http://schemas.openxmlformats.org/wordprocessingml/2006/main" xmlns:w14="http://schemas.microsoft.com/office/word/2010/wordml" xmlns:w15="http://schemas.microsoft.com/office/word/2012/wordml" xmlns:w16cex="http://schemas.microsoft.com/office/word/2018/wordml/cex" xmlns:w16cid="http://schemas.microsoft.com/office/word/2016/wordml/cid" xmlns:w16="http://schemas.microsoft.com/office/word/2018/wordml" xmlns:w16du="http://schemas.microsoft.com/office/word/2023/wordml/word16du" xmlns:w16sdtdh="http://schemas.microsoft.com/office/word/2020/wordml/sdtdatahash" xmlns:w16se="http://schemas.microsoft.com/office/word/2015/wordml/symex" xmlns:wpg="http://schemas.microsoft.com/office/word/2010/wordprocessingGroup" xmlns:wpi="http://schemas.microsoft.com/office/word/2010/wordprocessingInk" xmlns:wne="http://schemas.microsoft.com/office/word/2006/wordml" xmlns:wps="http://schemas.microsoft.com/office/word/2010/wordprocessingShape" mc:Ignorable="w14 w15 w16se w16cid w16 w16cex w16sdtdh w16du wp14">
+<w:footnotes xmlns:wpc="http://schemas.microsoft.com/office/word/2010/wordprocessingCanvas" xmlns:cx="http://schemas.microsoft.com/office/drawing/2014/chartex" xmlns:cx1="http://schemas.microsoft.com/office/drawing/2015/9/8/chartex" xmlns:cx2="http://schemas.microsoft.com/office/drawing/2015/10/21/chartex" xmlns:cx3="http://schemas.microsoft.com/office/drawing/2016/5/9/chartex" xmlns:cx4="http://schemas.microsoft.com/office/drawing/2016/5/10/chartex" xmlns:cx5="http://schemas.microsoft.com/office/drawing/2016/5/11/chartex" xmlns:cx6="http://schemas.microsoft.com/office/drawing/2016/5/12/chartex" xmlns:cx7="http://schemas.microsoft.com/office/drawing/2016/5/13/chartex" xmlns:cx8="http://schemas.microsoft.com/office/drawing/2016/5/14/chartex" xmlns:mc="http://schemas.openxmlformats.org/markup-compatibility/2006" xmlns:aink="http://schemas.microsoft.com/office/drawing/2016/ink" xmlns:am3d="http://schemas.microsoft.com/office/drawing/2017/model3d" xmlns:o="urn:schemas-microsoft-com:office:office" xmlns:oel="http://schemas.microsoft.com/office/2019/extlst" xmlns:r="http://schemas.openxmlformats.org/officeDocument/2006/relationships" xmlns:m="http://schemas.openxmlformats.org/officeDocument/2006/math" xmlns:v="urn:schemas-microsoft-com:vml" xmlns:wp14="http://schemas.microsoft.com/office/word/2010/wordprocessingDrawing" xmlns:wp="http://schemas.openxmlformats.org/drawingml/2006/wordprocessingDrawing" xmlns:w10="urn:schemas-microsoft-com:office:word" xmlns:w="http://schemas.openxmlformats.org/wordprocessingml/2006/main" xmlns:w14="http://schemas.microsoft.com/office/word/2010/wordml" xmlns:w15="http://schemas.microsoft.com/office/word/2012/wordml" xmlns:w16cex="http://schemas.microsoft.com/office/word/2018/wordml/cex" xmlns:w16cid="http://schemas.microsoft.com/office/word/2016/wordml/cid" xmlns:w16="http://schemas.microsoft.com/office/word/2018/wordml" xmlns:w16sdtdh="http://schemas.microsoft.com/office/word/2020/wordml/sdtdatahash" xmlns:w16se="http://schemas.microsoft.com/office/word/2015/wordml/symex" xmlns:wpg="http://schemas.microsoft.com/office/word/2010/wordprocessingGroup" xmlns:wpi="http://schemas.microsoft.com/office/word/2010/wordprocessingInk" xmlns:wne="http://schemas.microsoft.com/office/word/2006/wordml" xmlns:wps="http://schemas.microsoft.com/office/word/2010/wordprocessingShape" mc:Ignorable="w14 w15 w16se w16cid w16 w16cex w16sdtdh wp14">
   <w:footnote w:type="separator" w:id="-1">
     <w:p>
       <w:r>
@@ -8993,7 +9259,7 @@
 </file>
 
 <file path=word/header1.xml><?xml version="1.0" encoding="utf-8"?>
-<w:hdr xmlns:wpc="http://schemas.microsoft.com/office/word/2010/wordprocessingCanvas" xmlns:cx="http://schemas.microsoft.com/office/drawing/2014/chartex" xmlns:cx1="http://schemas.microsoft.com/office/drawing/2015/9/8/chartex" xmlns:cx2="http://schemas.microsoft.com/office/drawing/2015/10/21/chartex" xmlns:cx3="http://schemas.microsoft.com/office/drawing/2016/5/9/chartex" xmlns:cx4="http://schemas.microsoft.com/office/drawing/2016/5/10/chartex" xmlns:cx5="http://schemas.microsoft.com/office/drawing/2016/5/11/chartex" xmlns:cx6="http://schemas.microsoft.com/office/drawing/2016/5/12/chartex" xmlns:cx7="http://schemas.microsoft.com/office/drawing/2016/5/13/chartex" xmlns:cx8="http://schemas.microsoft.com/office/drawing/2016/5/14/chartex" xmlns:mc="http://schemas.openxmlformats.org/markup-compatibility/2006" xmlns:aink="http://schemas.microsoft.com/office/drawing/2016/ink" xmlns:am3d="http://schemas.microsoft.com/office/drawing/2017/model3d" xmlns:o="urn:schemas-microsoft-com:office:office" xmlns:oel="http://schemas.microsoft.com/office/2019/extlst" xmlns:r="http://schemas.openxmlformats.org/officeDocument/2006/relationships" xmlns:m="http://schemas.openxmlformats.org/officeDocument/2006/math" xmlns:v="urn:schemas-microsoft-com:vml" xmlns:wp14="http://schemas.microsoft.com/office/word/2010/wordprocessingDrawing" xmlns:wp="http://schemas.openxmlformats.org/drawingml/2006/wordprocessingDrawing" xmlns:w10="urn:schemas-microsoft-com:office:word" xmlns:w="http://schemas.openxmlformats.org/wordprocessingml/2006/main" xmlns:w14="http://schemas.microsoft.com/office/word/2010/wordml" xmlns:w15="http://schemas.microsoft.com/office/word/2012/wordml" xmlns:w16cex="http://schemas.microsoft.com/office/word/2018/wordml/cex" xmlns:w16cid="http://schemas.microsoft.com/office/word/2016/wordml/cid" xmlns:w16="http://schemas.microsoft.com/office/word/2018/wordml" xmlns:w16du="http://schemas.microsoft.com/office/word/2023/wordml/word16du" xmlns:w16sdtdh="http://schemas.microsoft.com/office/word/2020/wordml/sdtdatahash" xmlns:w16se="http://schemas.microsoft.com/office/word/2015/wordml/symex" xmlns:wpg="http://schemas.microsoft.com/office/word/2010/wordprocessingGroup" xmlns:wpi="http://schemas.microsoft.com/office/word/2010/wordprocessingInk" xmlns:wne="http://schemas.microsoft.com/office/word/2006/wordml" xmlns:wps="http://schemas.microsoft.com/office/word/2010/wordprocessingShape" mc:Ignorable="w14 w15 w16se w16cid w16 w16cex w16sdtdh w16du wp14">
+<w:hdr xmlns:wpc="http://schemas.microsoft.com/office/word/2010/wordprocessingCanvas" xmlns:cx="http://schemas.microsoft.com/office/drawing/2014/chartex" xmlns:cx1="http://schemas.microsoft.com/office/drawing/2015/9/8/chartex" xmlns:cx2="http://schemas.microsoft.com/office/drawing/2015/10/21/chartex" xmlns:cx3="http://schemas.microsoft.com/office/drawing/2016/5/9/chartex" xmlns:cx4="http://schemas.microsoft.com/office/drawing/2016/5/10/chartex" xmlns:cx5="http://schemas.microsoft.com/office/drawing/2016/5/11/chartex" xmlns:cx6="http://schemas.microsoft.com/office/drawing/2016/5/12/chartex" xmlns:cx7="http://schemas.microsoft.com/office/drawing/2016/5/13/chartex" xmlns:cx8="http://schemas.microsoft.com/office/drawing/2016/5/14/chartex" xmlns:mc="http://schemas.openxmlformats.org/markup-compatibility/2006" xmlns:aink="http://schemas.microsoft.com/office/drawing/2016/ink" xmlns:am3d="http://schemas.microsoft.com/office/drawing/2017/model3d" xmlns:o="urn:schemas-microsoft-com:office:office" xmlns:oel="http://schemas.microsoft.com/office/2019/extlst" xmlns:r="http://schemas.openxmlformats.org/officeDocument/2006/relationships" xmlns:m="http://schemas.openxmlformats.org/officeDocument/2006/math" xmlns:v="urn:schemas-microsoft-com:vml" xmlns:wp14="http://schemas.microsoft.com/office/word/2010/wordprocessingDrawing" xmlns:wp="http://schemas.openxmlformats.org/drawingml/2006/wordprocessingDrawing" xmlns:w10="urn:schemas-microsoft-com:office:word" xmlns:w="http://schemas.openxmlformats.org/wordprocessingml/2006/main" xmlns:w14="http://schemas.microsoft.com/office/word/2010/wordml" xmlns:w15="http://schemas.microsoft.com/office/word/2012/wordml" xmlns:w16cex="http://schemas.microsoft.com/office/word/2018/wordml/cex" xmlns:w16cid="http://schemas.microsoft.com/office/word/2016/wordml/cid" xmlns:w16="http://schemas.microsoft.com/office/word/2018/wordml" xmlns:w16sdtdh="http://schemas.microsoft.com/office/word/2020/wordml/sdtdatahash" xmlns:w16se="http://schemas.microsoft.com/office/word/2015/wordml/symex" xmlns:wpg="http://schemas.microsoft.com/office/word/2010/wordprocessingGroup" xmlns:wpi="http://schemas.microsoft.com/office/word/2010/wordprocessingInk" xmlns:wne="http://schemas.microsoft.com/office/word/2006/wordml" xmlns:wps="http://schemas.microsoft.com/office/word/2010/wordprocessingShape" mc:Ignorable="w14 w15 w16se w16cid w16 w16cex w16sdtdh wp14">
   <w:p>
     <w:pPr>
       <w:pStyle w:val="Textoindependiente"/>
@@ -9629,7 +9895,7 @@
               <v:stroke joinstyle="miter"/>
               <v:path gradientshapeok="t" o:connecttype="rect"/>
             </v:shapetype>
-            <v:shape id="Textbox 1" o:spid="_x0000_s1027" type="#_x0000_t202" style="position:absolute;margin-left:46.2pt;margin-top:35.4pt;width:554.3pt;height:50.7pt;z-index:15728640;visibility:visible;mso-wrap-style:square;mso-wrap-distance-left:0;mso-wrap-distance-top:0;mso-wrap-distance-right:0;mso-wrap-distance-bottom:0;mso-position-horizontal:absolute;mso-position-horizontal-relative:page;mso-position-vertical:absolute;mso-position-vertical-relative:page;v-text-anchor:top" o:gfxdata="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" filled="f" stroked="f">
+            <v:shape id="Textbox 1" o:spid="_x0000_s1027" type="#_x0000_t202" style="position:absolute;margin-left:46.2pt;margin-top:35.4pt;width:554.3pt;height:50.7pt;z-index:15728640;visibility:visible;mso-wrap-style:square;mso-wrap-distance-left:0;mso-wrap-distance-top:0;mso-wrap-distance-right:0;mso-wrap-distance-bottom:0;mso-position-horizontal:absolute;mso-position-horizontal-relative:page;mso-position-vertical:absolute;mso-position-vertical-relative:page;v-text-anchor:top" o:gfxdata="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" filled="f" stroked="f">
               <v:textbox inset="0,0,0,0">
                 <w:txbxContent>
                   <w:tbl>
@@ -10375,7 +10641,7 @@
             </wp:anchor>
           </w:drawing>
         </mc:Choice>
-        <mc:Fallback>
+        <mc:Fallback xmlns:w16du="http://schemas.microsoft.com/office/word/2023/wordml/word16du">
           <w:pict>
             <v:shape w14:anchorId="6FFCCC7A" id="Textbox 3" o:spid="_x0000_s1028" type="#_x0000_t202" style="position:absolute;margin-left:202.45pt;margin-top:103.15pt;width:186.1pt;height:11pt;z-index:-15990784;visibility:visible;mso-wrap-style:square;mso-wrap-distance-left:0;mso-wrap-distance-top:0;mso-wrap-distance-right:0;mso-wrap-distance-bottom:0;mso-position-horizontal:absolute;mso-position-horizontal-relative:page;mso-position-vertical:absolute;mso-position-vertical-relative:page;v-text-anchor:top" o:gfxdata="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" filled="f" stroked="f">
               <v:textbox inset="0,0,0,0">
@@ -10556,7 +10822,7 @@
             </wp:anchor>
           </w:drawing>
         </mc:Choice>
-        <mc:Fallback>
+        <mc:Fallback xmlns:w16du="http://schemas.microsoft.com/office/word/2023/wordml/word16du">
           <w:pict>
             <v:shape w14:anchorId="6FFCCC7C" id="Textbox 4" o:spid="_x0000_s1029" type="#_x0000_t202" style="position:absolute;margin-left:497.1pt;margin-top:107.45pt;width:36.05pt;height:16.4pt;z-index:-15990272;visibility:visible;mso-wrap-style:square;mso-wrap-distance-left:0;mso-wrap-distance-top:0;mso-wrap-distance-right:0;mso-wrap-distance-bottom:0;mso-position-horizontal:absolute;mso-position-horizontal-relative:page;mso-position-vertical:absolute;mso-position-vertical-relative:page;v-text-anchor:top" o:gfxdata="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" filled="f" stroked="f">
               <v:textbox inset="0,0,0,0">
@@ -10625,7 +10891,7 @@
 </file>
 
 <file path=word/header2.xml><?xml version="1.0" encoding="utf-8"?>
-<w:hdr xmlns:wpc="http://schemas.microsoft.com/office/word/2010/wordprocessingCanvas" xmlns:cx="http://schemas.microsoft.com/office/drawing/2014/chartex" xmlns:cx1="http://schemas.microsoft.com/office/drawing/2015/9/8/chartex" xmlns:cx2="http://schemas.microsoft.com/office/drawing/2015/10/21/chartex" xmlns:cx3="http://schemas.microsoft.com/office/drawing/2016/5/9/chartex" xmlns:cx4="http://schemas.microsoft.com/office/drawing/2016/5/10/chartex" xmlns:cx5="http://schemas.microsoft.com/office/drawing/2016/5/11/chartex" xmlns:cx6="http://schemas.microsoft.com/office/drawing/2016/5/12/chartex" xmlns:cx7="http://schemas.microsoft.com/office/drawing/2016/5/13/chartex" xmlns:cx8="http://schemas.microsoft.com/office/drawing/2016/5/14/chartex" xmlns:mc="http://schemas.openxmlformats.org/markup-compatibility/2006" xmlns:aink="http://schemas.microsoft.com/office/drawing/2016/ink" xmlns:am3d="http://schemas.microsoft.com/office/drawing/2017/model3d" xmlns:o="urn:schemas-microsoft-com:office:office" xmlns:oel="http://schemas.microsoft.com/office/2019/extlst" xmlns:r="http://schemas.openxmlformats.org/officeDocument/2006/relationships" xmlns:m="http://schemas.openxmlformats.org/officeDocument/2006/math" xmlns:v="urn:schemas-microsoft-com:vml" xmlns:wp14="http://schemas.microsoft.com/office/word/2010/wordprocessingDrawing" xmlns:wp="http://schemas.openxmlformats.org/drawingml/2006/wordprocessingDrawing" xmlns:w10="urn:schemas-microsoft-com:office:word" xmlns:w="http://schemas.openxmlformats.org/wordprocessingml/2006/main" xmlns:w14="http://schemas.microsoft.com/office/word/2010/wordml" xmlns:w15="http://schemas.microsoft.com/office/word/2012/wordml" xmlns:w16cex="http://schemas.microsoft.com/office/word/2018/wordml/cex" xmlns:w16cid="http://schemas.microsoft.com/office/word/2016/wordml/cid" xmlns:w16="http://schemas.microsoft.com/office/word/2018/wordml" xmlns:w16du="http://schemas.microsoft.com/office/word/2023/wordml/word16du" xmlns:w16sdtdh="http://schemas.microsoft.com/office/word/2020/wordml/sdtdatahash" xmlns:w16se="http://schemas.microsoft.com/office/word/2015/wordml/symex" xmlns:wpg="http://schemas.microsoft.com/office/word/2010/wordprocessingGroup" xmlns:wpi="http://schemas.microsoft.com/office/word/2010/wordprocessingInk" xmlns:wne="http://schemas.microsoft.com/office/word/2006/wordml" xmlns:wps="http://schemas.microsoft.com/office/word/2010/wordprocessingShape" mc:Ignorable="w14 w15 w16se w16cid w16 w16cex w16sdtdh w16du wp14">
+<w:hdr xmlns:wpc="http://schemas.microsoft.com/office/word/2010/wordprocessingCanvas" xmlns:cx="http://schemas.microsoft.com/office/drawing/2014/chartex" xmlns:cx1="http://schemas.microsoft.com/office/drawing/2015/9/8/chartex" xmlns:cx2="http://schemas.microsoft.com/office/drawing/2015/10/21/chartex" xmlns:cx3="http://schemas.microsoft.com/office/drawing/2016/5/9/chartex" xmlns:cx4="http://schemas.microsoft.com/office/drawing/2016/5/10/chartex" xmlns:cx5="http://schemas.microsoft.com/office/drawing/2016/5/11/chartex" xmlns:cx6="http://schemas.microsoft.com/office/drawing/2016/5/12/chartex" xmlns:cx7="http://schemas.microsoft.com/office/drawing/2016/5/13/chartex" xmlns:cx8="http://schemas.microsoft.com/office/drawing/2016/5/14/chartex" xmlns:mc="http://schemas.openxmlformats.org/markup-compatibility/2006" xmlns:aink="http://schemas.microsoft.com/office/drawing/2016/ink" xmlns:am3d="http://schemas.microsoft.com/office/drawing/2017/model3d" xmlns:o="urn:schemas-microsoft-com:office:office" xmlns:oel="http://schemas.microsoft.com/office/2019/extlst" xmlns:r="http://schemas.openxmlformats.org/officeDocument/2006/relationships" xmlns:m="http://schemas.openxmlformats.org/officeDocument/2006/math" xmlns:v="urn:schemas-microsoft-com:vml" xmlns:wp14="http://schemas.microsoft.com/office/word/2010/wordprocessingDrawing" xmlns:wp="http://schemas.openxmlformats.org/drawingml/2006/wordprocessingDrawing" xmlns:w10="urn:schemas-microsoft-com:office:word" xmlns:w="http://schemas.openxmlformats.org/wordprocessingml/2006/main" xmlns:w14="http://schemas.microsoft.com/office/word/2010/wordml" xmlns:w15="http://schemas.microsoft.com/office/word/2012/wordml" xmlns:w16cex="http://schemas.microsoft.com/office/word/2018/wordml/cex" xmlns:w16cid="http://schemas.microsoft.com/office/word/2016/wordml/cid" xmlns:w16="http://schemas.microsoft.com/office/word/2018/wordml" xmlns:w16sdtdh="http://schemas.microsoft.com/office/word/2020/wordml/sdtdatahash" xmlns:w16se="http://schemas.microsoft.com/office/word/2015/wordml/symex" xmlns:wpg="http://schemas.microsoft.com/office/word/2010/wordprocessingGroup" xmlns:wpi="http://schemas.microsoft.com/office/word/2010/wordprocessingInk" xmlns:wne="http://schemas.microsoft.com/office/word/2006/wordml" xmlns:wps="http://schemas.microsoft.com/office/word/2010/wordprocessingShape" mc:Ignorable="w14 w15 w16se w16cid w16 w16cex w16sdtdh wp14">
   <w:p>
     <w:pPr>
       <w:pStyle w:val="Textoindependiente"/>
@@ -11261,7 +11527,7 @@
               <v:stroke joinstyle="miter"/>
               <v:path gradientshapeok="t" o:connecttype="rect"/>
             </v:shapetype>
-            <v:shape id="Textbox 24" o:spid="_x0000_s1031" type="#_x0000_t202" style="position:absolute;margin-left:46.2pt;margin-top:35.4pt;width:554.3pt;height:50.7pt;z-index:15734784;visibility:visible;mso-wrap-style:square;mso-wrap-distance-left:0;mso-wrap-distance-top:0;mso-wrap-distance-right:0;mso-wrap-distance-bottom:0;mso-position-horizontal:absolute;mso-position-horizontal-relative:page;mso-position-vertical:absolute;mso-position-vertical-relative:page;v-text-anchor:top" o:gfxdata="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" filled="f" stroked="f">
+            <v:shape id="Textbox 24" o:spid="_x0000_s1031" type="#_x0000_t202" style="position:absolute;margin-left:46.2pt;margin-top:35.4pt;width:554.3pt;height:50.7pt;z-index:15734784;visibility:visible;mso-wrap-style:square;mso-wrap-distance-left:0;mso-wrap-distance-top:0;mso-wrap-distance-right:0;mso-wrap-distance-bottom:0;mso-position-horizontal:absolute;mso-position-horizontal-relative:page;mso-position-vertical:absolute;mso-position-vertical-relative:page;v-text-anchor:top" o:gfxdata="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" filled="f" stroked="f">
               <v:textbox inset="0,0,0,0">
                 <w:txbxContent>
                   <w:tbl>
@@ -11991,7 +12257,7 @@
             </wp:anchor>
           </w:drawing>
         </mc:Choice>
-        <mc:Fallback>
+        <mc:Fallback xmlns:w16du="http://schemas.microsoft.com/office/word/2023/wordml/word16du">
           <w:pict>
             <v:shape w14:anchorId="6FFCCC84" id="Textbox 26" o:spid="_x0000_s1032" type="#_x0000_t202" style="position:absolute;margin-left:497.1pt;margin-top:107.45pt;width:36.05pt;height:16.4pt;z-index:-15989248;visibility:visible;mso-wrap-style:square;mso-wrap-distance-left:0;mso-wrap-distance-top:0;mso-wrap-distance-right:0;mso-wrap-distance-bottom:0;mso-position-horizontal:absolute;mso-position-horizontal-relative:page;mso-position-vertical:absolute;mso-position-vertical-relative:page;v-text-anchor:top" o:gfxdata="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" filled="f" stroked="f">
               <v:textbox inset="0,0,0,0">
@@ -12060,7 +12326,7 @@
 </file>
 
 <file path=word/styles.xml><?xml version="1.0" encoding="utf-8"?>
-<w:styles xmlns:mc="http://schemas.openxmlformats.org/markup-compatibility/2006" xmlns:r="http://schemas.openxmlformats.org/officeDocument/2006/relationships" xmlns:w="http://schemas.openxmlformats.org/wordprocessingml/2006/main" xmlns:w14="http://schemas.microsoft.com/office/word/2010/wordml" xmlns:w15="http://schemas.microsoft.com/office/word/2012/wordml" xmlns:w16cex="http://schemas.microsoft.com/office/word/2018/wordml/cex" xmlns:w16cid="http://schemas.microsoft.com/office/word/2016/wordml/cid" xmlns:w16="http://schemas.microsoft.com/office/word/2018/wordml" xmlns:w16du="http://schemas.microsoft.com/office/word/2023/wordml/word16du" xmlns:w16sdtdh="http://schemas.microsoft.com/office/word/2020/wordml/sdtdatahash" xmlns:w16se="http://schemas.microsoft.com/office/word/2015/wordml/symex" mc:Ignorable="w14 w15 w16se w16cid w16 w16cex w16sdtdh w16du">
+<w:styles xmlns:mc="http://schemas.openxmlformats.org/markup-compatibility/2006" xmlns:r="http://schemas.openxmlformats.org/officeDocument/2006/relationships" xmlns:w="http://schemas.openxmlformats.org/wordprocessingml/2006/main" xmlns:w14="http://schemas.microsoft.com/office/word/2010/wordml" xmlns:w15="http://schemas.microsoft.com/office/word/2012/wordml" xmlns:w16cex="http://schemas.microsoft.com/office/word/2018/wordml/cex" xmlns:w16cid="http://schemas.microsoft.com/office/word/2016/wordml/cid" xmlns:w16="http://schemas.microsoft.com/office/word/2018/wordml" xmlns:w16sdtdh="http://schemas.microsoft.com/office/word/2020/wordml/sdtdatahash" xmlns:w16se="http://schemas.microsoft.com/office/word/2015/wordml/symex" mc:Ignorable="w14 w15 w16se w16cid w16 w16cex w16sdtdh">
   <w:docDefaults>
     <w:rPrDefault>
       <w:rPr>

--- a/storage/app/templates/formatos_anexo30/DICTAMEN TECNICO DE SISTEMAS DE MEDICION.docx
+++ b/storage/app/templates/formatos_anexo30/DICTAMEN TECNICO DE SISTEMAS DE MEDICION.docx
@@ -1,6 +1,6 @@
 
 <file path=word/document.xml><?xml version="1.0" encoding="utf-8"?>
-<w:document xmlns:wpc="http://schemas.microsoft.com/office/word/2010/wordprocessingCanvas" xmlns:cx="http://schemas.microsoft.com/office/drawing/2014/chartex" xmlns:cx1="http://schemas.microsoft.com/office/drawing/2015/9/8/chartex" xmlns:cx2="http://schemas.microsoft.com/office/drawing/2015/10/21/chartex" xmlns:cx3="http://schemas.microsoft.com/office/drawing/2016/5/9/chartex" xmlns:cx4="http://schemas.microsoft.com/office/drawing/2016/5/10/chartex" xmlns:cx5="http://schemas.microsoft.com/office/drawing/2016/5/11/chartex" xmlns:cx6="http://schemas.microsoft.com/office/drawing/2016/5/12/chartex" xmlns:cx7="http://schemas.microsoft.com/office/drawing/2016/5/13/chartex" xmlns:cx8="http://schemas.microsoft.com/office/drawing/2016/5/14/chartex" xmlns:mc="http://schemas.openxmlformats.org/markup-compatibility/2006" xmlns:aink="http://schemas.microsoft.com/office/drawing/2016/ink" xmlns:am3d="http://schemas.microsoft.com/office/drawing/2017/model3d" xmlns:o="urn:schemas-microsoft-com:office:office" xmlns:oel="http://schemas.microsoft.com/office/2019/extlst" xmlns:r="http://schemas.openxmlformats.org/officeDocument/2006/relationships" xmlns:m="http://schemas.openxmlformats.org/officeDocument/2006/math" xmlns:v="urn:schemas-microsoft-com:vml" xmlns:wp14="http://schemas.microsoft.com/office/word/2010/wordprocessingDrawing" xmlns:wp="http://schemas.openxmlformats.org/drawingml/2006/wordprocessingDrawing" xmlns:w10="urn:schemas-microsoft-com:office:word" xmlns:w="http://schemas.openxmlformats.org/wordprocessingml/2006/main" xmlns:w14="http://schemas.microsoft.com/office/word/2010/wordml" xmlns:w15="http://schemas.microsoft.com/office/word/2012/wordml" xmlns:w16cex="http://schemas.microsoft.com/office/word/2018/wordml/cex" xmlns:w16cid="http://schemas.microsoft.com/office/word/2016/wordml/cid" xmlns:w16="http://schemas.microsoft.com/office/word/2018/wordml" xmlns:w16sdtdh="http://schemas.microsoft.com/office/word/2020/wordml/sdtdatahash" xmlns:w16se="http://schemas.microsoft.com/office/word/2015/wordml/symex" xmlns:wpg="http://schemas.microsoft.com/office/word/2010/wordprocessingGroup" xmlns:wpi="http://schemas.microsoft.com/office/word/2010/wordprocessingInk" xmlns:wne="http://schemas.microsoft.com/office/word/2006/wordml" xmlns:wps="http://schemas.microsoft.com/office/word/2010/wordprocessingShape" mc:Ignorable="w14 w15 w16se w16cid w16 w16cex w16sdtdh wp14">
+<w:document xmlns:wpc="http://schemas.microsoft.com/office/word/2010/wordprocessingCanvas" xmlns:cx="http://schemas.microsoft.com/office/drawing/2014/chartex" xmlns:cx1="http://schemas.microsoft.com/office/drawing/2015/9/8/chartex" xmlns:cx2="http://schemas.microsoft.com/office/drawing/2015/10/21/chartex" xmlns:cx3="http://schemas.microsoft.com/office/drawing/2016/5/9/chartex" xmlns:cx4="http://schemas.microsoft.com/office/drawing/2016/5/10/chartex" xmlns:cx5="http://schemas.microsoft.com/office/drawing/2016/5/11/chartex" xmlns:cx6="http://schemas.microsoft.com/office/drawing/2016/5/12/chartex" xmlns:cx7="http://schemas.microsoft.com/office/drawing/2016/5/13/chartex" xmlns:cx8="http://schemas.microsoft.com/office/drawing/2016/5/14/chartex" xmlns:mc="http://schemas.openxmlformats.org/markup-compatibility/2006" xmlns:aink="http://schemas.microsoft.com/office/drawing/2016/ink" xmlns:am3d="http://schemas.microsoft.com/office/drawing/2017/model3d" xmlns:o="urn:schemas-microsoft-com:office:office" xmlns:oel="http://schemas.microsoft.com/office/2019/extlst" xmlns:r="http://schemas.openxmlformats.org/officeDocument/2006/relationships" xmlns:m="http://schemas.openxmlformats.org/officeDocument/2006/math" xmlns:v="urn:schemas-microsoft-com:vml" xmlns:wp14="http://schemas.microsoft.com/office/word/2010/wordprocessingDrawing" xmlns:wp="http://schemas.openxmlformats.org/drawingml/2006/wordprocessingDrawing" xmlns:w10="urn:schemas-microsoft-com:office:word" xmlns:w="http://schemas.openxmlformats.org/wordprocessingml/2006/main" xmlns:w14="http://schemas.microsoft.com/office/word/2010/wordml" xmlns:w15="http://schemas.microsoft.com/office/word/2012/wordml" xmlns:w16cex="http://schemas.microsoft.com/office/word/2018/wordml/cex" xmlns:w16cid="http://schemas.microsoft.com/office/word/2016/wordml/cid" xmlns:w16="http://schemas.microsoft.com/office/word/2018/wordml" xmlns:w16du="http://schemas.microsoft.com/office/word/2023/wordml/word16du" xmlns:w16sdtdh="http://schemas.microsoft.com/office/word/2020/wordml/sdtdatahash" xmlns:w16se="http://schemas.microsoft.com/office/word/2015/wordml/symex" xmlns:wpg="http://schemas.microsoft.com/office/word/2010/wordprocessingGroup" xmlns:wpi="http://schemas.microsoft.com/office/word/2010/wordprocessingInk" xmlns:wne="http://schemas.microsoft.com/office/word/2006/wordml" xmlns:wps="http://schemas.microsoft.com/office/word/2010/wordprocessingShape" mc:Ignorable="w14 w15 w16se w16cid w16 w16cex w16sdtdh w16du wp14">
   <w:body>
     <w:p>
       <w:pPr>
@@ -130,9 +130,9 @@
               </wp:anchor>
             </w:drawing>
           </mc:Choice>
-          <mc:Fallback xmlns:w16du="http://schemas.microsoft.com/office/word/2023/wordml/word16du">
+          <mc:Fallback>
             <w:pict>
-              <v:shape w14:anchorId="6CC1A3ED" id="Graphic 7" o:spid="_x0000_s1026" style="position:absolute;margin-left:479.6pt;margin-top:48.8pt;width:100pt;height:.5pt;z-index:15733248;visibility:visible;mso-wrap-style:square;mso-wrap-distance-left:0;mso-wrap-distance-top:0;mso-wrap-distance-right:0;mso-wrap-distance-bottom:0;mso-position-horizontal:absolute;mso-position-horizontal-relative:page;mso-position-vertical:absolute;mso-position-vertical-relative:text;v-text-anchor:top" coordsize="1270000,6350" o:gfxdata="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" path="m1269796,l,,,6096r1269796,l1269796,xe" fillcolor="black" stroked="f">
+              <v:shape w14:anchorId="33DCFD46" id="Graphic 7" o:spid="_x0000_s1026" style="position:absolute;margin-left:479.6pt;margin-top:48.8pt;width:100pt;height:.5pt;z-index:15733248;visibility:visible;mso-wrap-style:square;mso-wrap-distance-left:0;mso-wrap-distance-top:0;mso-wrap-distance-right:0;mso-wrap-distance-bottom:0;mso-position-horizontal:absolute;mso-position-horizontal-relative:page;mso-position-vertical:absolute;mso-position-vertical-relative:text;v-text-anchor:top" coordsize="1270000,6350" o:gfxdata="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" path="m1269796,l,,,6096r1269796,l1269796,xe" fillcolor="black" stroked="f">
                 <v:path arrowok="t"/>
                 <w10:wrap anchorx="page"/>
               </v:shape>
@@ -222,7 +222,6 @@
           <w:tcPr>
             <w:tcW w:w="2015" w:type="dxa"/>
           </w:tcPr>
-          <w:bookmarkStart w:id="0" w:name="_Hlk169606648"/>
           <w:p>
             <w:pPr>
               <w:pStyle w:val="TableParagraph"/>
@@ -233,6 +232,7 @@
                 <w:sz w:val="16"/>
               </w:rPr>
             </w:pPr>
+            <w:bookmarkStart w:id="0" w:name="_Hlk169606648"/>
             <w:r>
               <w:rPr>
                 <w:noProof/>
@@ -321,9 +321,9 @@
                     </wp:anchor>
                   </w:drawing>
                 </mc:Choice>
-                <mc:Fallback xmlns:w16du="http://schemas.microsoft.com/office/word/2023/wordml/word16du">
+                <mc:Fallback>
                   <w:pict>
-                    <v:group w14:anchorId="051C1042" id="Group 8" o:spid="_x0000_s1026" style="position:absolute;margin-left:40.55pt;margin-top:9.4pt;width:57.4pt;height:.5pt;z-index:251654656;mso-wrap-distance-left:0;mso-wrap-distance-right:0" coordsize="7289,63" o:gfxdata="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">
+                    <v:group w14:anchorId="5AFBD7AC" id="Group 8" o:spid="_x0000_s1026" style="position:absolute;margin-left:40.55pt;margin-top:9.4pt;width:57.4pt;height:.5pt;z-index:251654656;mso-wrap-distance-left:0;mso-wrap-distance-right:0" coordsize="7289,63" o:gfxdata="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">
                       <v:shape id="Graphic 9" o:spid="_x0000_s1027" style="position:absolute;width:7289;height:63;visibility:visible;mso-wrap-style:square;v-text-anchor:top" coordsize="728980,6350" o:gfxdata="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" path="m728472,l,,,6096r728472,l728472,xe" fillcolor="black" stroked="f">
                         <v:path arrowok="t"/>
                       </v:shape>
@@ -460,9 +460,9 @@
                     </wp:anchor>
                   </w:drawing>
                 </mc:Choice>
-                <mc:Fallback xmlns:w16du="http://schemas.microsoft.com/office/word/2023/wordml/word16du">
+                <mc:Fallback>
                   <w:pict>
-                    <v:group w14:anchorId="1D6252D4" id="Group 10" o:spid="_x0000_s1026" style="position:absolute;margin-left:117.55pt;margin-top:9.4pt;width:107.1pt;height:.5pt;z-index:251659776;mso-wrap-distance-left:0;mso-wrap-distance-right:0" coordsize="13601,63" o:gfxdata="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">
+                    <v:group w14:anchorId="57C3F837" id="Group 10" o:spid="_x0000_s1026" style="position:absolute;margin-left:117.55pt;margin-top:9.4pt;width:107.1pt;height:.5pt;z-index:251659776;mso-wrap-distance-left:0;mso-wrap-distance-right:0" coordsize="13601,63" o:gfxdata="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">
                       <v:shape id="Graphic 11" o:spid="_x0000_s1027" style="position:absolute;width:13601;height:63;visibility:visible;mso-wrap-style:square;v-text-anchor:top" coordsize="1360170,6350" o:gfxdata="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" path="m1359662,l,,,6096r1359662,l1359662,xe" fillcolor="black" stroked="f">
                         <v:path arrowok="t"/>
                       </v:shape>
@@ -523,25 +523,7 @@
                 <w:spacing w:val="-2"/>
                 <w:sz w:val="16"/>
               </w:rPr>
-              <w:t>${</w:t>
-            </w:r>
-            <w:proofErr w:type="spellStart"/>
-            <w:r>
-              <w:rPr>
-                <w:b/>
-                <w:spacing w:val="-2"/>
-                <w:sz w:val="16"/>
-              </w:rPr>
-              <w:t>fecha_inspeccion</w:t>
-            </w:r>
-            <w:proofErr w:type="spellEnd"/>
-            <w:r>
-              <w:rPr>
-                <w:b/>
-                <w:spacing w:val="-2"/>
-                <w:sz w:val="16"/>
-              </w:rPr>
-              <w:t>}</w:t>
+              <w:t>${fecha_inspeccion}</w:t>
             </w:r>
           </w:p>
         </w:tc>
@@ -595,7 +577,6 @@
               </w:rPr>
               <w:t xml:space="preserve"> </w:t>
             </w:r>
-            <w:proofErr w:type="gramStart"/>
             <w:r>
               <w:rPr>
                 <w:b/>
@@ -618,34 +599,7 @@
                 <w:spacing w:val="-2"/>
                 <w:sz w:val="16"/>
               </w:rPr>
-              <w:t>$</w:t>
-            </w:r>
-            <w:proofErr w:type="gramEnd"/>
-            <w:r>
-              <w:rPr>
-                <w:b/>
-                <w:spacing w:val="-2"/>
-                <w:sz w:val="16"/>
-              </w:rPr>
-              <w:t>{</w:t>
-            </w:r>
-            <w:proofErr w:type="spellStart"/>
-            <w:r>
-              <w:rPr>
-                <w:b/>
-                <w:spacing w:val="-2"/>
-                <w:sz w:val="16"/>
-              </w:rPr>
-              <w:t>fecha_inspeccion_modificada</w:t>
-            </w:r>
-            <w:proofErr w:type="spellEnd"/>
-            <w:r>
-              <w:rPr>
-                <w:b/>
-                <w:spacing w:val="-2"/>
-                <w:sz w:val="16"/>
-              </w:rPr>
-              <w:t>}</w:t>
+              <w:t>${fecha_inspeccion_modificada}</w:t>
             </w:r>
           </w:p>
         </w:tc>
@@ -820,23 +774,7 @@
                 <w:spacing w:val="-2"/>
                 <w:sz w:val="14"/>
               </w:rPr>
-              <w:t>${</w:t>
-            </w:r>
-            <w:proofErr w:type="spellStart"/>
-            <w:r>
-              <w:rPr>
-                <w:spacing w:val="-2"/>
-                <w:sz w:val="14"/>
-              </w:rPr>
-              <w:t>razonsocial</w:t>
-            </w:r>
-            <w:proofErr w:type="spellEnd"/>
-            <w:r>
-              <w:rPr>
-                <w:spacing w:val="-2"/>
-                <w:sz w:val="14"/>
-              </w:rPr>
-              <w:t>}</w:t>
+              <w:t>${razonsocial}</w:t>
             </w:r>
           </w:p>
         </w:tc>
@@ -918,23 +856,7 @@
                 <w:spacing w:val="-2"/>
                 <w:sz w:val="14"/>
               </w:rPr>
-              <w:t>${</w:t>
-            </w:r>
-            <w:proofErr w:type="spellStart"/>
-            <w:r>
-              <w:rPr>
-                <w:spacing w:val="-2"/>
-                <w:sz w:val="14"/>
-              </w:rPr>
-              <w:t>domicilio_estacion</w:t>
-            </w:r>
-            <w:proofErr w:type="spellEnd"/>
-            <w:r>
-              <w:rPr>
-                <w:spacing w:val="-2"/>
-                <w:sz w:val="14"/>
-              </w:rPr>
-              <w:t>}</w:t>
+              <w:t>${direccion_estacion}</w:t>
             </w:r>
           </w:p>
         </w:tc>
@@ -970,23 +892,7 @@
                 <w:spacing w:val="-2"/>
                 <w:sz w:val="14"/>
               </w:rPr>
-              <w:t>${</w:t>
-            </w:r>
-            <w:proofErr w:type="spellStart"/>
-            <w:r>
-              <w:rPr>
-                <w:spacing w:val="-2"/>
-                <w:sz w:val="14"/>
-              </w:rPr>
-              <w:t>telefono</w:t>
-            </w:r>
-            <w:proofErr w:type="spellEnd"/>
-            <w:r>
-              <w:rPr>
-                <w:spacing w:val="-2"/>
-                <w:sz w:val="14"/>
-              </w:rPr>
-              <w:t>}</w:t>
+              <w:t>${telefono}</w:t>
             </w:r>
           </w:p>
         </w:tc>
@@ -1636,23 +1542,7 @@
                 <w:spacing w:val="-2"/>
                 <w:sz w:val="14"/>
               </w:rPr>
-              <w:t>${</w:t>
-            </w:r>
-            <w:proofErr w:type="spellStart"/>
-            <w:r>
-              <w:rPr>
-                <w:spacing w:val="-2"/>
-                <w:sz w:val="14"/>
-              </w:rPr>
-              <w:t>fecha_recepcion</w:t>
-            </w:r>
-            <w:proofErr w:type="spellEnd"/>
-            <w:r>
-              <w:rPr>
-                <w:spacing w:val="-2"/>
-                <w:sz w:val="14"/>
-              </w:rPr>
-              <w:t>}</w:t>
+              <w:t>${fecha_recepcion}</w:t>
             </w:r>
           </w:p>
         </w:tc>
@@ -1707,23 +1597,7 @@
                 <w:spacing w:val="-2"/>
                 <w:sz w:val="14"/>
               </w:rPr>
-              <w:t>${</w:t>
-            </w:r>
-            <w:proofErr w:type="spellStart"/>
-            <w:r>
-              <w:rPr>
-                <w:spacing w:val="-2"/>
-                <w:sz w:val="14"/>
-              </w:rPr>
-              <w:t>fecha_inspeccion</w:t>
-            </w:r>
-            <w:proofErr w:type="spellEnd"/>
-            <w:r>
-              <w:rPr>
-                <w:spacing w:val="-2"/>
-                <w:sz w:val="14"/>
-              </w:rPr>
-              <w:t>}</w:t>
+              <w:t>${fecha_inspeccion}</w:t>
             </w:r>
           </w:p>
         </w:tc>
@@ -1764,23 +1638,7 @@
                 <w:spacing w:val="-2"/>
                 <w:sz w:val="14"/>
               </w:rPr>
-              <w:t>${</w:t>
-            </w:r>
-            <w:proofErr w:type="spellStart"/>
-            <w:r>
-              <w:rPr>
-                <w:spacing w:val="-2"/>
-                <w:sz w:val="14"/>
-              </w:rPr>
-              <w:t>domicilio_fiscal</w:t>
-            </w:r>
-            <w:proofErr w:type="spellEnd"/>
-            <w:r>
-              <w:rPr>
-                <w:spacing w:val="-2"/>
-                <w:sz w:val="14"/>
-              </w:rPr>
-              <w:t>}</w:t>
+              <w:t>${direccion_estacion}</w:t>
             </w:r>
           </w:p>
         </w:tc>
@@ -2143,30 +2001,7 @@
                 <w:spacing w:val="-2"/>
                 <w:sz w:val="14"/>
               </w:rPr>
-              <w:t xml:space="preserve"> </w:t>
-            </w:r>
-            <w:r>
-              <w:rPr>
-                <w:spacing w:val="-2"/>
-                <w:sz w:val="14"/>
-              </w:rPr>
-              <w:t>${proveedor} RFC: ${</w:t>
-            </w:r>
-            <w:proofErr w:type="spellStart"/>
-            <w:r>
-              <w:rPr>
-                <w:spacing w:val="-2"/>
-                <w:sz w:val="14"/>
-              </w:rPr>
-              <w:t>rfc_proveedor</w:t>
-            </w:r>
-            <w:proofErr w:type="spellEnd"/>
-            <w:r>
-              <w:rPr>
-                <w:spacing w:val="-2"/>
-                <w:sz w:val="14"/>
-              </w:rPr>
-              <w:t>}</w:t>
+              <w:t xml:space="preserve"> ${proveedor} RFC: ${rfc_proveedor}</w:t>
             </w:r>
           </w:p>
         </w:tc>
@@ -4168,7 +4003,7 @@
                     </wp:anchor>
                   </w:drawing>
                 </mc:Choice>
-                <mc:Fallback xmlns:w16du="http://schemas.microsoft.com/office/word/2023/wordml/word16du">
+                <mc:Fallback>
                   <w:pict>
                     <v:shapetype w14:anchorId="12A8260F" id="_x0000_t202" coordsize="21600,21600" o:spt="202" path="m,l,21600r21600,l21600,xe">
                       <v:stroke joinstyle="miter"/>
@@ -4404,9 +4239,9 @@
                     </wp:anchor>
                   </w:drawing>
                 </mc:Choice>
-                <mc:Fallback xmlns:w16du="http://schemas.microsoft.com/office/word/2023/wordml/word16du">
+                <mc:Fallback>
                   <w:pict>
-                    <v:group w14:anchorId="6D848CF4" id="Group 12" o:spid="_x0000_s1026" style="position:absolute;margin-left:119.2pt;margin-top:-.5pt;width:28.5pt;height:13.2pt;z-index:-251653632;mso-wrap-distance-left:0;mso-wrap-distance-right:0" coordsize="361950,167640" o:gfxdata="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">
+                    <v:group w14:anchorId="6446B885" id="Group 12" o:spid="_x0000_s1026" style="position:absolute;margin-left:119.2pt;margin-top:-.5pt;width:28.5pt;height:13.2pt;z-index:-251653632;mso-wrap-distance-left:0;mso-wrap-distance-right:0" coordsize="361950,167640" o:gfxdata="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">
                       <v:shape id="Graphic 13" o:spid="_x0000_s1027" style="position:absolute;top:12;width:361950;height:167640;visibility:visible;mso-wrap-style:square;v-text-anchor:top" coordsize="361950,167640" o:gfxdata="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" path="m6083,161544r-6083,l,167627r6083,l6083,161544xem6083,l,,,6083,,161531r6083,l6083,6083,6083,xem355396,161544r-349300,l6096,167627r349300,l355396,161544xem355396,l6096,r,6083l355396,6083r,-6083xem361569,161544r-6096,l355473,167627r6096,l361569,161544xem361569,r-6096,l355473,6083r,155448l361569,161531r,-155448l361569,xe" fillcolor="black" stroked="f">
                         <v:path arrowok="t"/>
                       </v:shape>
@@ -4605,9 +4440,9 @@
                     </wp:anchor>
                   </w:drawing>
                 </mc:Choice>
-                <mc:Fallback xmlns:w16du="http://schemas.microsoft.com/office/word/2023/wordml/word16du">
+                <mc:Fallback>
                   <w:pict>
-                    <v:group w14:anchorId="74F99257" id="Group 14" o:spid="_x0000_s1026" style="position:absolute;margin-left:388.25pt;margin-top:-.5pt;width:28.75pt;height:13.2pt;z-index:-251651584;mso-wrap-distance-left:0;mso-wrap-distance-right:0" coordsize="365125,167640" o:gfxdata="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">
+                    <v:group w14:anchorId="042C040D" id="Group 14" o:spid="_x0000_s1026" style="position:absolute;margin-left:388.25pt;margin-top:-.5pt;width:28.75pt;height:13.2pt;z-index:-251651584;mso-wrap-distance-left:0;mso-wrap-distance-right:0" coordsize="365125,167640" o:gfxdata="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">
                       <v:shape id="Graphic 15" o:spid="_x0000_s1027" style="position:absolute;top:12;width:365125;height:167640;visibility:visible;mso-wrap-style:square;v-text-anchor:top" coordsize="365125,167640" o:gfxdata="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" path="m6083,161544r-6083,l,167627r6083,l6083,161544xem6083,l,,,6083,,161531r6083,l6083,6083,6083,xem358444,161544r-352348,l6096,167627r352348,l358444,161544xem358444,l6096,r,6083l358444,6083r,-6083xem364604,161544r-6083,l358521,167627r6083,l364604,161544xem364604,r-6083,l358521,6083r,155448l364604,161531r,-155448l364604,xe" fillcolor="black" stroked="f">
                         <v:path arrowok="t"/>
                       </v:shape>
@@ -5300,9 +5135,9 @@
                     </wp:inline>
                   </w:drawing>
                 </mc:Choice>
-                <mc:Fallback xmlns:w16du="http://schemas.microsoft.com/office/word/2023/wordml/word16du">
+                <mc:Fallback>
                   <w:pict>
-                    <v:group w14:anchorId="560E8CF2" id="Group 16" o:spid="_x0000_s1026" style="width:114.4pt;height:.55pt;mso-position-horizontal-relative:char;mso-position-vertical-relative:line" coordsize="14528,69" o:gfxdata="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">
+                    <v:group w14:anchorId="4E5524CF" id="Group 16" o:spid="_x0000_s1026" style="width:114.4pt;height:.55pt;mso-position-horizontal-relative:char;mso-position-vertical-relative:line" coordsize="14528,69" o:gfxdata="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">
                       <v:shape id="Graphic 17" o:spid="_x0000_s1027" style="position:absolute;width:14528;height:69;visibility:visible;mso-wrap-style:square;v-text-anchor:top" coordsize="1452880,6985" o:gfxdata="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" path="m1452372,l,,,6400r1452372,l1452372,xe" fillcolor="black" stroked="f">
                         <v:path arrowok="t"/>
                       </v:shape>
@@ -5399,9 +5234,9 @@
                     </wp:inline>
                   </w:drawing>
                 </mc:Choice>
-                <mc:Fallback xmlns:w16du="http://schemas.microsoft.com/office/word/2023/wordml/word16du">
+                <mc:Fallback>
                   <w:pict>
-                    <v:group w14:anchorId="7EED23A3" id="Group 18" o:spid="_x0000_s1026" style="width:163.1pt;height:.55pt;mso-position-horizontal-relative:char;mso-position-vertical-relative:line" coordsize="20713,69" o:gfxdata="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">
+                    <v:group w14:anchorId="7ED02B53" id="Group 18" o:spid="_x0000_s1026" style="width:163.1pt;height:.55pt;mso-position-horizontal-relative:char;mso-position-vertical-relative:line" coordsize="20713,69" o:gfxdata="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">
                       <v:shape id="Graphic 19" o:spid="_x0000_s1027" style="position:absolute;width:20713;height:69;visibility:visible;mso-wrap-style:square;v-text-anchor:top" coordsize="2071370,6985" o:gfxdata="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" path="m2071369,l,,,6400r2071369,l2071369,xe" fillcolor="black" stroked="f">
                         <v:path arrowok="t"/>
                       </v:shape>
@@ -5498,9 +5333,9 @@
                     </wp:inline>
                   </w:drawing>
                 </mc:Choice>
-                <mc:Fallback xmlns:w16du="http://schemas.microsoft.com/office/word/2023/wordml/word16du">
+                <mc:Fallback>
                   <w:pict>
-                    <v:group w14:anchorId="3561FB64" id="Group 20" o:spid="_x0000_s1026" style="width:159.15pt;height:.55pt;mso-position-horizontal-relative:char;mso-position-vertical-relative:line" coordsize="20212,69" o:gfxdata="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">
+                    <v:group w14:anchorId="315A4D9A" id="Group 20" o:spid="_x0000_s1026" style="width:159.15pt;height:.55pt;mso-position-horizontal-relative:char;mso-position-vertical-relative:line" coordsize="20212,69" o:gfxdata="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">
                       <v:shape id="Graphic 21" o:spid="_x0000_s1027" style="position:absolute;width:20212;height:69;visibility:visible;mso-wrap-style:square;v-text-anchor:top" coordsize="2021205,6985" o:gfxdata="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" path="m2021077,l,,,6400r2021077,l2021077,xe" fillcolor="black" stroked="f">
                         <v:path arrowok="t"/>
                       </v:shape>
@@ -5637,16 +5472,8 @@
               <w:rPr>
                 <w:sz w:val="14"/>
               </w:rPr>
-              <w:t xml:space="preserve">Declaro bajo protesta de decir verdad que los datos asentados en el presente Dictamen Técnico son verdaderos y acepto la </w:t>
-            </w:r>
-            <w:proofErr w:type="spellStart"/>
-            <w:r>
-              <w:rPr>
-                <w:sz w:val="14"/>
-              </w:rPr>
-              <w:t>resp</w:t>
-            </w:r>
-            <w:proofErr w:type="spellEnd"/>
+              <w:t>Declaro bajo protesta de decir verdad que los datos asentados en el presente Dictamen Técnico son verdaderos y acepto la resp</w:t>
+            </w:r>
             <w:r>
               <w:rPr>
                 <w:spacing w:val="-17"/>
@@ -5654,19 +5481,11 @@
               </w:rPr>
               <w:t xml:space="preserve"> </w:t>
             </w:r>
-            <w:proofErr w:type="spellStart"/>
-            <w:r>
-              <w:rPr>
-                <w:sz w:val="14"/>
-              </w:rPr>
-              <w:t>onsabilidad</w:t>
-            </w:r>
-            <w:proofErr w:type="spellEnd"/>
-            <w:r>
-              <w:rPr>
-                <w:sz w:val="14"/>
-              </w:rPr>
-              <w:t xml:space="preserve"> que pudiera derivarse de la</w:t>
+            <w:r>
+              <w:rPr>
+                <w:sz w:val="14"/>
+              </w:rPr>
+              <w:t>onsabilidad que pudiera derivarse de la</w:t>
             </w:r>
             <w:r>
               <w:rPr>
@@ -5679,21 +5498,7 @@
               <w:rPr>
                 <w:sz w:val="14"/>
               </w:rPr>
-              <w:t xml:space="preserve">veracidad de </w:t>
-            </w:r>
-            <w:proofErr w:type="gramStart"/>
-            <w:r>
-              <w:rPr>
-                <w:sz w:val="14"/>
-              </w:rPr>
-              <w:t>los mismos</w:t>
-            </w:r>
-            <w:proofErr w:type="gramEnd"/>
-            <w:r>
-              <w:rPr>
-                <w:sz w:val="14"/>
-              </w:rPr>
-              <w:t xml:space="preserve"> que, en su caso, procedan.</w:t>
+              <w:t>veracidad de los mismos que, en su caso, procedan.</w:t>
             </w:r>
           </w:p>
         </w:tc>
@@ -5875,9 +5680,9 @@
                     </wp:inline>
                   </w:drawing>
                 </mc:Choice>
-                <mc:Fallback xmlns:w16du="http://schemas.microsoft.com/office/word/2023/wordml/word16du">
+                <mc:Fallback>
                   <w:pict>
-                    <v:group w14:anchorId="55B3788D" id="Group 22" o:spid="_x0000_s1026" style="width:130.7pt;height:.7pt;mso-position-horizontal-relative:char;mso-position-vertical-relative:line" coordsize="16598,88" o:gfxdata="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">
+                    <v:group w14:anchorId="4E90574A" id="Group 22" o:spid="_x0000_s1026" style="width:130.7pt;height:.7pt;mso-position-horizontal-relative:char;mso-position-vertical-relative:line" coordsize="16598,88" o:gfxdata="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">
                       <v:shape id="Graphic 23" o:spid="_x0000_s1027" style="position:absolute;top:43;width:16598;height:13;visibility:visible;mso-wrap-style:square;v-text-anchor:top" coordsize="1659889,1270" o:gfxdata="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" path="m,l1659291,e" filled="f" strokeweight=".24219mm">
                         <v:path arrowok="t"/>
                       </v:shape>
@@ -5904,23 +5709,7 @@
                 <w:b/>
                 <w:sz w:val="14"/>
               </w:rPr>
-              <w:t>${</w:t>
-            </w:r>
-            <w:proofErr w:type="spellStart"/>
-            <w:r>
-              <w:rPr>
-                <w:b/>
-                <w:sz w:val="14"/>
-              </w:rPr>
-              <w:t>nom_repre</w:t>
-            </w:r>
-            <w:proofErr w:type="spellEnd"/>
-            <w:r>
-              <w:rPr>
-                <w:b/>
-                <w:sz w:val="14"/>
-              </w:rPr>
-              <w:t>}</w:t>
+              <w:t>${nom_repre}</w:t>
             </w:r>
           </w:p>
         </w:tc>
@@ -6647,7 +6436,7 @@
 </file>
 
 <file path=word/endnotes.xml><?xml version="1.0" encoding="utf-8"?>
-<w:endnotes xmlns:wpc="http://schemas.microsoft.com/office/word/2010/wordprocessingCanvas" xmlns:cx="http://schemas.microsoft.com/office/drawing/2014/chartex" xmlns:cx1="http://schemas.microsoft.com/office/drawing/2015/9/8/chartex" xmlns:cx2="http://schemas.microsoft.com/office/drawing/2015/10/21/chartex" xmlns:cx3="http://schemas.microsoft.com/office/drawing/2016/5/9/chartex" xmlns:cx4="http://schemas.microsoft.com/office/drawing/2016/5/10/chartex" xmlns:cx5="http://schemas.microsoft.com/office/drawing/2016/5/11/chartex" xmlns:cx6="http://schemas.microsoft.com/office/drawing/2016/5/12/chartex" xmlns:cx7="http://schemas.microsoft.com/office/drawing/2016/5/13/chartex" xmlns:cx8="http://schemas.microsoft.com/office/drawing/2016/5/14/chartex" xmlns:mc="http://schemas.openxmlformats.org/markup-compatibility/2006" xmlns:aink="http://schemas.microsoft.com/office/drawing/2016/ink" xmlns:am3d="http://schemas.microsoft.com/office/drawing/2017/model3d" xmlns:o="urn:schemas-microsoft-com:office:office" xmlns:oel="http://schemas.microsoft.com/office/2019/extlst" xmlns:r="http://schemas.openxmlformats.org/officeDocument/2006/relationships" xmlns:m="http://schemas.openxmlformats.org/officeDocument/2006/math" xmlns:v="urn:schemas-microsoft-com:vml" xmlns:wp14="http://schemas.microsoft.com/office/word/2010/wordprocessingDrawing" xmlns:wp="http://schemas.openxmlformats.org/drawingml/2006/wordprocessingDrawing" xmlns:w10="urn:schemas-microsoft-com:office:word" xmlns:w="http://schemas.openxmlformats.org/wordprocessingml/2006/main" xmlns:w14="http://schemas.microsoft.com/office/word/2010/wordml" xmlns:w15="http://schemas.microsoft.com/office/word/2012/wordml" xmlns:w16cex="http://schemas.microsoft.com/office/word/2018/wordml/cex" xmlns:w16cid="http://schemas.microsoft.com/office/word/2016/wordml/cid" xmlns:w16="http://schemas.microsoft.com/office/word/2018/wordml" xmlns:w16sdtdh="http://schemas.microsoft.com/office/word/2020/wordml/sdtdatahash" xmlns:w16se="http://schemas.microsoft.com/office/word/2015/wordml/symex" xmlns:wpg="http://schemas.microsoft.com/office/word/2010/wordprocessingGroup" xmlns:wpi="http://schemas.microsoft.com/office/word/2010/wordprocessingInk" xmlns:wne="http://schemas.microsoft.com/office/word/2006/wordml" xmlns:wps="http://schemas.microsoft.com/office/word/2010/wordprocessingShape" mc:Ignorable="w14 w15 w16se w16cid w16 w16cex w16sdtdh wp14">
+<w:endnotes xmlns:wpc="http://schemas.microsoft.com/office/word/2010/wordprocessingCanvas" xmlns:cx="http://schemas.microsoft.com/office/drawing/2014/chartex" xmlns:cx1="http://schemas.microsoft.com/office/drawing/2015/9/8/chartex" xmlns:cx2="http://schemas.microsoft.com/office/drawing/2015/10/21/chartex" xmlns:cx3="http://schemas.microsoft.com/office/drawing/2016/5/9/chartex" xmlns:cx4="http://schemas.microsoft.com/office/drawing/2016/5/10/chartex" xmlns:cx5="http://schemas.microsoft.com/office/drawing/2016/5/11/chartex" xmlns:cx6="http://schemas.microsoft.com/office/drawing/2016/5/12/chartex" xmlns:cx7="http://schemas.microsoft.com/office/drawing/2016/5/13/chartex" xmlns:cx8="http://schemas.microsoft.com/office/drawing/2016/5/14/chartex" xmlns:mc="http://schemas.openxmlformats.org/markup-compatibility/2006" xmlns:aink="http://schemas.microsoft.com/office/drawing/2016/ink" xmlns:am3d="http://schemas.microsoft.com/office/drawing/2017/model3d" xmlns:o="urn:schemas-microsoft-com:office:office" xmlns:oel="http://schemas.microsoft.com/office/2019/extlst" xmlns:r="http://schemas.openxmlformats.org/officeDocument/2006/relationships" xmlns:m="http://schemas.openxmlformats.org/officeDocument/2006/math" xmlns:v="urn:schemas-microsoft-com:vml" xmlns:wp14="http://schemas.microsoft.com/office/word/2010/wordprocessingDrawing" xmlns:wp="http://schemas.openxmlformats.org/drawingml/2006/wordprocessingDrawing" xmlns:w10="urn:schemas-microsoft-com:office:word" xmlns:w="http://schemas.openxmlformats.org/wordprocessingml/2006/main" xmlns:w14="http://schemas.microsoft.com/office/word/2010/wordml" xmlns:w15="http://schemas.microsoft.com/office/word/2012/wordml" xmlns:w16cex="http://schemas.microsoft.com/office/word/2018/wordml/cex" xmlns:w16cid="http://schemas.microsoft.com/office/word/2016/wordml/cid" xmlns:w16="http://schemas.microsoft.com/office/word/2018/wordml" xmlns:w16du="http://schemas.microsoft.com/office/word/2023/wordml/word16du" xmlns:w16sdtdh="http://schemas.microsoft.com/office/word/2020/wordml/sdtdatahash" xmlns:w16se="http://schemas.microsoft.com/office/word/2015/wordml/symex" xmlns:wpg="http://schemas.microsoft.com/office/word/2010/wordprocessingGroup" xmlns:wpi="http://schemas.microsoft.com/office/word/2010/wordprocessingInk" xmlns:wne="http://schemas.microsoft.com/office/word/2006/wordml" xmlns:wps="http://schemas.microsoft.com/office/word/2010/wordprocessingShape" mc:Ignorable="w14 w15 w16se w16cid w16 w16cex w16sdtdh w16du wp14">
   <w:endnote w:type="separator" w:id="-1">
     <w:p>
       <w:r>
@@ -6666,7 +6455,7 @@
 </file>
 
 <file path=word/footer1.xml><?xml version="1.0" encoding="utf-8"?>
-<w:ftr xmlns:wpc="http://schemas.microsoft.com/office/word/2010/wordprocessingCanvas" xmlns:cx="http://schemas.microsoft.com/office/drawing/2014/chartex" xmlns:cx1="http://schemas.microsoft.com/office/drawing/2015/9/8/chartex" xmlns:cx2="http://schemas.microsoft.com/office/drawing/2015/10/21/chartex" xmlns:cx3="http://schemas.microsoft.com/office/drawing/2016/5/9/chartex" xmlns:cx4="http://schemas.microsoft.com/office/drawing/2016/5/10/chartex" xmlns:cx5="http://schemas.microsoft.com/office/drawing/2016/5/11/chartex" xmlns:cx6="http://schemas.microsoft.com/office/drawing/2016/5/12/chartex" xmlns:cx7="http://schemas.microsoft.com/office/drawing/2016/5/13/chartex" xmlns:cx8="http://schemas.microsoft.com/office/drawing/2016/5/14/chartex" xmlns:mc="http://schemas.openxmlformats.org/markup-compatibility/2006" xmlns:aink="http://schemas.microsoft.com/office/drawing/2016/ink" xmlns:am3d="http://schemas.microsoft.com/office/drawing/2017/model3d" xmlns:o="urn:schemas-microsoft-com:office:office" xmlns:oel="http://schemas.microsoft.com/office/2019/extlst" xmlns:r="http://schemas.openxmlformats.org/officeDocument/2006/relationships" xmlns:m="http://schemas.openxmlformats.org/officeDocument/2006/math" xmlns:v="urn:schemas-microsoft-com:vml" xmlns:wp14="http://schemas.microsoft.com/office/word/2010/wordprocessingDrawing" xmlns:wp="http://schemas.openxmlformats.org/drawingml/2006/wordprocessingDrawing" xmlns:w10="urn:schemas-microsoft-com:office:word" xmlns:w="http://schemas.openxmlformats.org/wordprocessingml/2006/main" xmlns:w14="http://schemas.microsoft.com/office/word/2010/wordml" xmlns:w15="http://schemas.microsoft.com/office/word/2012/wordml" xmlns:w16cex="http://schemas.microsoft.com/office/word/2018/wordml/cex" xmlns:w16cid="http://schemas.microsoft.com/office/word/2016/wordml/cid" xmlns:w16="http://schemas.microsoft.com/office/word/2018/wordml" xmlns:w16sdtdh="http://schemas.microsoft.com/office/word/2020/wordml/sdtdatahash" xmlns:w16se="http://schemas.microsoft.com/office/word/2015/wordml/symex" xmlns:wpg="http://schemas.microsoft.com/office/word/2010/wordprocessingGroup" xmlns:wpi="http://schemas.microsoft.com/office/word/2010/wordprocessingInk" xmlns:wne="http://schemas.microsoft.com/office/word/2006/wordml" xmlns:wps="http://schemas.microsoft.com/office/word/2010/wordprocessingShape" mc:Ignorable="w14 w15 w16se w16cid w16 w16cex w16sdtdh wp14">
+<w:ftr xmlns:wpc="http://schemas.microsoft.com/office/word/2010/wordprocessingCanvas" xmlns:cx="http://schemas.microsoft.com/office/drawing/2014/chartex" xmlns:cx1="http://schemas.microsoft.com/office/drawing/2015/9/8/chartex" xmlns:cx2="http://schemas.microsoft.com/office/drawing/2015/10/21/chartex" xmlns:cx3="http://schemas.microsoft.com/office/drawing/2016/5/9/chartex" xmlns:cx4="http://schemas.microsoft.com/office/drawing/2016/5/10/chartex" xmlns:cx5="http://schemas.microsoft.com/office/drawing/2016/5/11/chartex" xmlns:cx6="http://schemas.microsoft.com/office/drawing/2016/5/12/chartex" xmlns:cx7="http://schemas.microsoft.com/office/drawing/2016/5/13/chartex" xmlns:cx8="http://schemas.microsoft.com/office/drawing/2016/5/14/chartex" xmlns:mc="http://schemas.openxmlformats.org/markup-compatibility/2006" xmlns:aink="http://schemas.microsoft.com/office/drawing/2016/ink" xmlns:am3d="http://schemas.microsoft.com/office/drawing/2017/model3d" xmlns:o="urn:schemas-microsoft-com:office:office" xmlns:oel="http://schemas.microsoft.com/office/2019/extlst" xmlns:r="http://schemas.openxmlformats.org/officeDocument/2006/relationships" xmlns:m="http://schemas.openxmlformats.org/officeDocument/2006/math" xmlns:v="urn:schemas-microsoft-com:vml" xmlns:wp14="http://schemas.microsoft.com/office/word/2010/wordprocessingDrawing" xmlns:wp="http://schemas.openxmlformats.org/drawingml/2006/wordprocessingDrawing" xmlns:w10="urn:schemas-microsoft-com:office:word" xmlns:w="http://schemas.openxmlformats.org/wordprocessingml/2006/main" xmlns:w14="http://schemas.microsoft.com/office/word/2010/wordml" xmlns:w15="http://schemas.microsoft.com/office/word/2012/wordml" xmlns:w16cex="http://schemas.microsoft.com/office/word/2018/wordml/cex" xmlns:w16cid="http://schemas.microsoft.com/office/word/2016/wordml/cid" xmlns:w16="http://schemas.microsoft.com/office/word/2018/wordml" xmlns:w16du="http://schemas.microsoft.com/office/word/2023/wordml/word16du" xmlns:w16sdtdh="http://schemas.microsoft.com/office/word/2020/wordml/sdtdatahash" xmlns:w16se="http://schemas.microsoft.com/office/word/2015/wordml/symex" xmlns:wpg="http://schemas.microsoft.com/office/word/2010/wordprocessingGroup" xmlns:wpi="http://schemas.microsoft.com/office/word/2010/wordprocessingInk" xmlns:wne="http://schemas.microsoft.com/office/word/2006/wordml" xmlns:wps="http://schemas.microsoft.com/office/word/2010/wordprocessingShape" mc:Ignorable="w14 w15 w16se w16cid w16 w16cex w16sdtdh w16du wp14">
   <w:p>
     <w:pPr>
       <w:pStyle w:val="Textoindependiente"/>
@@ -7335,7 +7124,7 @@
               <v:stroke joinstyle="miter"/>
               <v:path gradientshapeok="t" o:connecttype="rect"/>
             </v:shapetype>
-            <v:shape id="Textbox 5" o:spid="_x0000_s1030" type="#_x0000_t202" style="position:absolute;margin-left:53.4pt;margin-top:731.6pt;width:505.1pt;height:36.6pt;z-index:15729152;visibility:visible;mso-wrap-style:square;mso-wrap-distance-left:0;mso-wrap-distance-top:0;mso-wrap-distance-right:0;mso-wrap-distance-bottom:0;mso-position-horizontal:absolute;mso-position-horizontal-relative:page;mso-position-vertical:absolute;mso-position-vertical-relative:page;v-text-anchor:top" o:gfxdata="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" filled="f" stroked="f">
+            <v:shape id="Textbox 5" o:spid="_x0000_s1030" type="#_x0000_t202" style="position:absolute;margin-left:53.4pt;margin-top:731.6pt;width:505.1pt;height:36.6pt;z-index:15729152;visibility:visible;mso-wrap-style:square;mso-wrap-distance-left:0;mso-wrap-distance-top:0;mso-wrap-distance-right:0;mso-wrap-distance-bottom:0;mso-position-horizontal:absolute;mso-position-horizontal-relative:page;mso-position-vertical:absolute;mso-position-vertical-relative:page;v-text-anchor:top" o:gfxdata="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" filled="f" stroked="f">
               <v:textbox inset="0,0,0,0">
                 <w:txbxContent>
                   <w:tbl>
@@ -7954,7 +7743,7 @@
 </file>
 
 <file path=word/footer2.xml><?xml version="1.0" encoding="utf-8"?>
-<w:ftr xmlns:wpc="http://schemas.microsoft.com/office/word/2010/wordprocessingCanvas" xmlns:cx="http://schemas.microsoft.com/office/drawing/2014/chartex" xmlns:cx1="http://schemas.microsoft.com/office/drawing/2015/9/8/chartex" xmlns:cx2="http://schemas.microsoft.com/office/drawing/2015/10/21/chartex" xmlns:cx3="http://schemas.microsoft.com/office/drawing/2016/5/9/chartex" xmlns:cx4="http://schemas.microsoft.com/office/drawing/2016/5/10/chartex" xmlns:cx5="http://schemas.microsoft.com/office/drawing/2016/5/11/chartex" xmlns:cx6="http://schemas.microsoft.com/office/drawing/2016/5/12/chartex" xmlns:cx7="http://schemas.microsoft.com/office/drawing/2016/5/13/chartex" xmlns:cx8="http://schemas.microsoft.com/office/drawing/2016/5/14/chartex" xmlns:mc="http://schemas.openxmlformats.org/markup-compatibility/2006" xmlns:aink="http://schemas.microsoft.com/office/drawing/2016/ink" xmlns:am3d="http://schemas.microsoft.com/office/drawing/2017/model3d" xmlns:o="urn:schemas-microsoft-com:office:office" xmlns:oel="http://schemas.microsoft.com/office/2019/extlst" xmlns:r="http://schemas.openxmlformats.org/officeDocument/2006/relationships" xmlns:m="http://schemas.openxmlformats.org/officeDocument/2006/math" xmlns:v="urn:schemas-microsoft-com:vml" xmlns:wp14="http://schemas.microsoft.com/office/word/2010/wordprocessingDrawing" xmlns:wp="http://schemas.openxmlformats.org/drawingml/2006/wordprocessingDrawing" xmlns:w10="urn:schemas-microsoft-com:office:word" xmlns:w="http://schemas.openxmlformats.org/wordprocessingml/2006/main" xmlns:w14="http://schemas.microsoft.com/office/word/2010/wordml" xmlns:w15="http://schemas.microsoft.com/office/word/2012/wordml" xmlns:w16cex="http://schemas.microsoft.com/office/word/2018/wordml/cex" xmlns:w16cid="http://schemas.microsoft.com/office/word/2016/wordml/cid" xmlns:w16="http://schemas.microsoft.com/office/word/2018/wordml" xmlns:w16sdtdh="http://schemas.microsoft.com/office/word/2020/wordml/sdtdatahash" xmlns:w16se="http://schemas.microsoft.com/office/word/2015/wordml/symex" xmlns:wpg="http://schemas.microsoft.com/office/word/2010/wordprocessingGroup" xmlns:wpi="http://schemas.microsoft.com/office/word/2010/wordprocessingInk" xmlns:wne="http://schemas.microsoft.com/office/word/2006/wordml" xmlns:wps="http://schemas.microsoft.com/office/word/2010/wordprocessingShape" mc:Ignorable="w14 w15 w16se w16cid w16 w16cex w16sdtdh wp14">
+<w:ftr xmlns:wpc="http://schemas.microsoft.com/office/word/2010/wordprocessingCanvas" xmlns:cx="http://schemas.microsoft.com/office/drawing/2014/chartex" xmlns:cx1="http://schemas.microsoft.com/office/drawing/2015/9/8/chartex" xmlns:cx2="http://schemas.microsoft.com/office/drawing/2015/10/21/chartex" xmlns:cx3="http://schemas.microsoft.com/office/drawing/2016/5/9/chartex" xmlns:cx4="http://schemas.microsoft.com/office/drawing/2016/5/10/chartex" xmlns:cx5="http://schemas.microsoft.com/office/drawing/2016/5/11/chartex" xmlns:cx6="http://schemas.microsoft.com/office/drawing/2016/5/12/chartex" xmlns:cx7="http://schemas.microsoft.com/office/drawing/2016/5/13/chartex" xmlns:cx8="http://schemas.microsoft.com/office/drawing/2016/5/14/chartex" xmlns:mc="http://schemas.openxmlformats.org/markup-compatibility/2006" xmlns:aink="http://schemas.microsoft.com/office/drawing/2016/ink" xmlns:am3d="http://schemas.microsoft.com/office/drawing/2017/model3d" xmlns:o="urn:schemas-microsoft-com:office:office" xmlns:oel="http://schemas.microsoft.com/office/2019/extlst" xmlns:r="http://schemas.openxmlformats.org/officeDocument/2006/relationships" xmlns:m="http://schemas.openxmlformats.org/officeDocument/2006/math" xmlns:v="urn:schemas-microsoft-com:vml" xmlns:wp14="http://schemas.microsoft.com/office/word/2010/wordprocessingDrawing" xmlns:wp="http://schemas.openxmlformats.org/drawingml/2006/wordprocessingDrawing" xmlns:w10="urn:schemas-microsoft-com:office:word" xmlns:w="http://schemas.openxmlformats.org/wordprocessingml/2006/main" xmlns:w14="http://schemas.microsoft.com/office/word/2010/wordml" xmlns:w15="http://schemas.microsoft.com/office/word/2012/wordml" xmlns:w16cex="http://schemas.microsoft.com/office/word/2018/wordml/cex" xmlns:w16cid="http://schemas.microsoft.com/office/word/2016/wordml/cid" xmlns:w16="http://schemas.microsoft.com/office/word/2018/wordml" xmlns:w16du="http://schemas.microsoft.com/office/word/2023/wordml/word16du" xmlns:w16sdtdh="http://schemas.microsoft.com/office/word/2020/wordml/sdtdatahash" xmlns:w16se="http://schemas.microsoft.com/office/word/2015/wordml/symex" xmlns:wpg="http://schemas.microsoft.com/office/word/2010/wordprocessingGroup" xmlns:wpi="http://schemas.microsoft.com/office/word/2010/wordprocessingInk" xmlns:wne="http://schemas.microsoft.com/office/word/2006/wordml" xmlns:wps="http://schemas.microsoft.com/office/word/2010/wordprocessingShape" mc:Ignorable="w14 w15 w16se w16cid w16 w16cex w16sdtdh w16du wp14">
   <w:p>
     <w:pPr>
       <w:pStyle w:val="Textoindependiente"/>
@@ -8622,7 +8411,7 @@
               <v:stroke joinstyle="miter"/>
               <v:path gradientshapeok="t" o:connecttype="rect"/>
             </v:shapetype>
-            <v:shape id="Textbox 27" o:spid="_x0000_s1033" type="#_x0000_t202" style="position:absolute;margin-left:53.4pt;margin-top:731.6pt;width:505.1pt;height:36.6pt;z-index:251660800;visibility:visible;mso-wrap-style:square;mso-wrap-distance-left:0;mso-wrap-distance-top:0;mso-wrap-distance-right:0;mso-wrap-distance-bottom:0;mso-position-horizontal:absolute;mso-position-horizontal-relative:page;mso-position-vertical:absolute;mso-position-vertical-relative:page;v-text-anchor:top" o:gfxdata="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" filled="f" stroked="f">
+            <v:shape id="Textbox 27" o:spid="_x0000_s1033" type="#_x0000_t202" style="position:absolute;margin-left:53.4pt;margin-top:731.6pt;width:505.1pt;height:36.6pt;z-index:251660800;visibility:visible;mso-wrap-style:square;mso-wrap-distance-left:0;mso-wrap-distance-top:0;mso-wrap-distance-right:0;mso-wrap-distance-bottom:0;mso-position-horizontal:absolute;mso-position-horizontal-relative:page;mso-position-vertical:absolute;mso-position-vertical-relative:page;v-text-anchor:top" o:gfxdata="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" filled="f" stroked="f">
               <v:textbox inset="0,0,0,0">
                 <w:txbxContent>
                   <w:tbl>
@@ -9240,7 +9029,7 @@
 </file>
 
 <file path=word/footnotes.xml><?xml version="1.0" encoding="utf-8"?>
-<w:footnotes xmlns:wpc="http://schemas.microsoft.com/office/word/2010/wordprocessingCanvas" xmlns:cx="http://schemas.microsoft.com/office/drawing/2014/chartex" xmlns:cx1="http://schemas.microsoft.com/office/drawing/2015/9/8/chartex" xmlns:cx2="http://schemas.microsoft.com/office/drawing/2015/10/21/chartex" xmlns:cx3="http://schemas.microsoft.com/office/drawing/2016/5/9/chartex" xmlns:cx4="http://schemas.microsoft.com/office/drawing/2016/5/10/chartex" xmlns:cx5="http://schemas.microsoft.com/office/drawing/2016/5/11/chartex" xmlns:cx6="http://schemas.microsoft.com/office/drawing/2016/5/12/chartex" xmlns:cx7="http://schemas.microsoft.com/office/drawing/2016/5/13/chartex" xmlns:cx8="http://schemas.microsoft.com/office/drawing/2016/5/14/chartex" xmlns:mc="http://schemas.openxmlformats.org/markup-compatibility/2006" xmlns:aink="http://schemas.microsoft.com/office/drawing/2016/ink" xmlns:am3d="http://schemas.microsoft.com/office/drawing/2017/model3d" xmlns:o="urn:schemas-microsoft-com:office:office" xmlns:oel="http://schemas.microsoft.com/office/2019/extlst" xmlns:r="http://schemas.openxmlformats.org/officeDocument/2006/relationships" xmlns:m="http://schemas.openxmlformats.org/officeDocument/2006/math" xmlns:v="urn:schemas-microsoft-com:vml" xmlns:wp14="http://schemas.microsoft.com/office/word/2010/wordprocessingDrawing" xmlns:wp="http://schemas.openxmlformats.org/drawingml/2006/wordprocessingDrawing" xmlns:w10="urn:schemas-microsoft-com:office:word" xmlns:w="http://schemas.openxmlformats.org/wordprocessingml/2006/main" xmlns:w14="http://schemas.microsoft.com/office/word/2010/wordml" xmlns:w15="http://schemas.microsoft.com/office/word/2012/wordml" xmlns:w16cex="http://schemas.microsoft.com/office/word/2018/wordml/cex" xmlns:w16cid="http://schemas.microsoft.com/office/word/2016/wordml/cid" xmlns:w16="http://schemas.microsoft.com/office/word/2018/wordml" xmlns:w16sdtdh="http://schemas.microsoft.com/office/word/2020/wordml/sdtdatahash" xmlns:w16se="http://schemas.microsoft.com/office/word/2015/wordml/symex" xmlns:wpg="http://schemas.microsoft.com/office/word/2010/wordprocessingGroup" xmlns:wpi="http://schemas.microsoft.com/office/word/2010/wordprocessingInk" xmlns:wne="http://schemas.microsoft.com/office/word/2006/wordml" xmlns:wps="http://schemas.microsoft.com/office/word/2010/wordprocessingShape" mc:Ignorable="w14 w15 w16se w16cid w16 w16cex w16sdtdh wp14">
+<w:footnotes xmlns:wpc="http://schemas.microsoft.com/office/word/2010/wordprocessingCanvas" xmlns:cx="http://schemas.microsoft.com/office/drawing/2014/chartex" xmlns:cx1="http://schemas.microsoft.com/office/drawing/2015/9/8/chartex" xmlns:cx2="http://schemas.microsoft.com/office/drawing/2015/10/21/chartex" xmlns:cx3="http://schemas.microsoft.com/office/drawing/2016/5/9/chartex" xmlns:cx4="http://schemas.microsoft.com/office/drawing/2016/5/10/chartex" xmlns:cx5="http://schemas.microsoft.com/office/drawing/2016/5/11/chartex" xmlns:cx6="http://schemas.microsoft.com/office/drawing/2016/5/12/chartex" xmlns:cx7="http://schemas.microsoft.com/office/drawing/2016/5/13/chartex" xmlns:cx8="http://schemas.microsoft.com/office/drawing/2016/5/14/chartex" xmlns:mc="http://schemas.openxmlformats.org/markup-compatibility/2006" xmlns:aink="http://schemas.microsoft.com/office/drawing/2016/ink" xmlns:am3d="http://schemas.microsoft.com/office/drawing/2017/model3d" xmlns:o="urn:schemas-microsoft-com:office:office" xmlns:oel="http://schemas.microsoft.com/office/2019/extlst" xmlns:r="http://schemas.openxmlformats.org/officeDocument/2006/relationships" xmlns:m="http://schemas.openxmlformats.org/officeDocument/2006/math" xmlns:v="urn:schemas-microsoft-com:vml" xmlns:wp14="http://schemas.microsoft.com/office/word/2010/wordprocessingDrawing" xmlns:wp="http://schemas.openxmlformats.org/drawingml/2006/wordprocessingDrawing" xmlns:w10="urn:schemas-microsoft-com:office:word" xmlns:w="http://schemas.openxmlformats.org/wordprocessingml/2006/main" xmlns:w14="http://schemas.microsoft.com/office/word/2010/wordml" xmlns:w15="http://schemas.microsoft.com/office/word/2012/wordml" xmlns:w16cex="http://schemas.microsoft.com/office/word/2018/wordml/cex" xmlns:w16cid="http://schemas.microsoft.com/office/word/2016/wordml/cid" xmlns:w16="http://schemas.microsoft.com/office/word/2018/wordml" xmlns:w16du="http://schemas.microsoft.com/office/word/2023/wordml/word16du" xmlns:w16sdtdh="http://schemas.microsoft.com/office/word/2020/wordml/sdtdatahash" xmlns:w16se="http://schemas.microsoft.com/office/word/2015/wordml/symex" xmlns:wpg="http://schemas.microsoft.com/office/word/2010/wordprocessingGroup" xmlns:wpi="http://schemas.microsoft.com/office/word/2010/wordprocessingInk" xmlns:wne="http://schemas.microsoft.com/office/word/2006/wordml" xmlns:wps="http://schemas.microsoft.com/office/word/2010/wordprocessingShape" mc:Ignorable="w14 w15 w16se w16cid w16 w16cex w16sdtdh w16du wp14">
   <w:footnote w:type="separator" w:id="-1">
     <w:p>
       <w:r>
@@ -9259,7 +9048,7 @@
 </file>
 
 <file path=word/header1.xml><?xml version="1.0" encoding="utf-8"?>
-<w:hdr xmlns:wpc="http://schemas.microsoft.com/office/word/2010/wordprocessingCanvas" xmlns:cx="http://schemas.microsoft.com/office/drawing/2014/chartex" xmlns:cx1="http://schemas.microsoft.com/office/drawing/2015/9/8/chartex" xmlns:cx2="http://schemas.microsoft.com/office/drawing/2015/10/21/chartex" xmlns:cx3="http://schemas.microsoft.com/office/drawing/2016/5/9/chartex" xmlns:cx4="http://schemas.microsoft.com/office/drawing/2016/5/10/chartex" xmlns:cx5="http://schemas.microsoft.com/office/drawing/2016/5/11/chartex" xmlns:cx6="http://schemas.microsoft.com/office/drawing/2016/5/12/chartex" xmlns:cx7="http://schemas.microsoft.com/office/drawing/2016/5/13/chartex" xmlns:cx8="http://schemas.microsoft.com/office/drawing/2016/5/14/chartex" xmlns:mc="http://schemas.openxmlformats.org/markup-compatibility/2006" xmlns:aink="http://schemas.microsoft.com/office/drawing/2016/ink" xmlns:am3d="http://schemas.microsoft.com/office/drawing/2017/model3d" xmlns:o="urn:schemas-microsoft-com:office:office" xmlns:oel="http://schemas.microsoft.com/office/2019/extlst" xmlns:r="http://schemas.openxmlformats.org/officeDocument/2006/relationships" xmlns:m="http://schemas.openxmlformats.org/officeDocument/2006/math" xmlns:v="urn:schemas-microsoft-com:vml" xmlns:wp14="http://schemas.microsoft.com/office/word/2010/wordprocessingDrawing" xmlns:wp="http://schemas.openxmlformats.org/drawingml/2006/wordprocessingDrawing" xmlns:w10="urn:schemas-microsoft-com:office:word" xmlns:w="http://schemas.openxmlformats.org/wordprocessingml/2006/main" xmlns:w14="http://schemas.microsoft.com/office/word/2010/wordml" xmlns:w15="http://schemas.microsoft.com/office/word/2012/wordml" xmlns:w16cex="http://schemas.microsoft.com/office/word/2018/wordml/cex" xmlns:w16cid="http://schemas.microsoft.com/office/word/2016/wordml/cid" xmlns:w16="http://schemas.microsoft.com/office/word/2018/wordml" xmlns:w16sdtdh="http://schemas.microsoft.com/office/word/2020/wordml/sdtdatahash" xmlns:w16se="http://schemas.microsoft.com/office/word/2015/wordml/symex" xmlns:wpg="http://schemas.microsoft.com/office/word/2010/wordprocessingGroup" xmlns:wpi="http://schemas.microsoft.com/office/word/2010/wordprocessingInk" xmlns:wne="http://schemas.microsoft.com/office/word/2006/wordml" xmlns:wps="http://schemas.microsoft.com/office/word/2010/wordprocessingShape" mc:Ignorable="w14 w15 w16se w16cid w16 w16cex w16sdtdh wp14">
+<w:hdr xmlns:wpc="http://schemas.microsoft.com/office/word/2010/wordprocessingCanvas" xmlns:cx="http://schemas.microsoft.com/office/drawing/2014/chartex" xmlns:cx1="http://schemas.microsoft.com/office/drawing/2015/9/8/chartex" xmlns:cx2="http://schemas.microsoft.com/office/drawing/2015/10/21/chartex" xmlns:cx3="http://schemas.microsoft.com/office/drawing/2016/5/9/chartex" xmlns:cx4="http://schemas.microsoft.com/office/drawing/2016/5/10/chartex" xmlns:cx5="http://schemas.microsoft.com/office/drawing/2016/5/11/chartex" xmlns:cx6="http://schemas.microsoft.com/office/drawing/2016/5/12/chartex" xmlns:cx7="http://schemas.microsoft.com/office/drawing/2016/5/13/chartex" xmlns:cx8="http://schemas.microsoft.com/office/drawing/2016/5/14/chartex" xmlns:mc="http://schemas.openxmlformats.org/markup-compatibility/2006" xmlns:aink="http://schemas.microsoft.com/office/drawing/2016/ink" xmlns:am3d="http://schemas.microsoft.com/office/drawing/2017/model3d" xmlns:o="urn:schemas-microsoft-com:office:office" xmlns:oel="http://schemas.microsoft.com/office/2019/extlst" xmlns:r="http://schemas.openxmlformats.org/officeDocument/2006/relationships" xmlns:m="http://schemas.openxmlformats.org/officeDocument/2006/math" xmlns:v="urn:schemas-microsoft-com:vml" xmlns:wp14="http://schemas.microsoft.com/office/word/2010/wordprocessingDrawing" xmlns:wp="http://schemas.openxmlformats.org/drawingml/2006/wordprocessingDrawing" xmlns:w10="urn:schemas-microsoft-com:office:word" xmlns:w="http://schemas.openxmlformats.org/wordprocessingml/2006/main" xmlns:w14="http://schemas.microsoft.com/office/word/2010/wordml" xmlns:w15="http://schemas.microsoft.com/office/word/2012/wordml" xmlns:w16cex="http://schemas.microsoft.com/office/word/2018/wordml/cex" xmlns:w16cid="http://schemas.microsoft.com/office/word/2016/wordml/cid" xmlns:w16="http://schemas.microsoft.com/office/word/2018/wordml" xmlns:w16du="http://schemas.microsoft.com/office/word/2023/wordml/word16du" xmlns:w16sdtdh="http://schemas.microsoft.com/office/word/2020/wordml/sdtdatahash" xmlns:w16se="http://schemas.microsoft.com/office/word/2015/wordml/symex" xmlns:wpg="http://schemas.microsoft.com/office/word/2010/wordprocessingGroup" xmlns:wpi="http://schemas.microsoft.com/office/word/2010/wordprocessingInk" xmlns:wne="http://schemas.microsoft.com/office/word/2006/wordml" xmlns:wps="http://schemas.microsoft.com/office/word/2010/wordprocessingShape" mc:Ignorable="w14 w15 w16se w16cid w16 w16cex w16sdtdh w16du wp14">
   <w:p>
     <w:pPr>
       <w:pStyle w:val="Textoindependiente"/>
@@ -9895,7 +9684,7 @@
               <v:stroke joinstyle="miter"/>
               <v:path gradientshapeok="t" o:connecttype="rect"/>
             </v:shapetype>
-            <v:shape id="Textbox 1" o:spid="_x0000_s1027" type="#_x0000_t202" style="position:absolute;margin-left:46.2pt;margin-top:35.4pt;width:554.3pt;height:50.7pt;z-index:15728640;visibility:visible;mso-wrap-style:square;mso-wrap-distance-left:0;mso-wrap-distance-top:0;mso-wrap-distance-right:0;mso-wrap-distance-bottom:0;mso-position-horizontal:absolute;mso-position-horizontal-relative:page;mso-position-vertical:absolute;mso-position-vertical-relative:page;v-text-anchor:top" o:gfxdata="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" filled="f" stroked="f">
+            <v:shape id="Textbox 1" o:spid="_x0000_s1027" type="#_x0000_t202" style="position:absolute;margin-left:46.2pt;margin-top:35.4pt;width:554.3pt;height:50.7pt;z-index:15728640;visibility:visible;mso-wrap-style:square;mso-wrap-distance-left:0;mso-wrap-distance-top:0;mso-wrap-distance-right:0;mso-wrap-distance-bottom:0;mso-position-horizontal:absolute;mso-position-horizontal-relative:page;mso-position-vertical:absolute;mso-position-vertical-relative:page;v-text-anchor:top" o:gfxdata="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" filled="f" stroked="f">
               <v:textbox inset="0,0,0,0">
                 <w:txbxContent>
                   <w:tbl>
@@ -10641,7 +10430,7 @@
             </wp:anchor>
           </w:drawing>
         </mc:Choice>
-        <mc:Fallback xmlns:w16du="http://schemas.microsoft.com/office/word/2023/wordml/word16du">
+        <mc:Fallback>
           <w:pict>
             <v:shape w14:anchorId="6FFCCC7A" id="Textbox 3" o:spid="_x0000_s1028" type="#_x0000_t202" style="position:absolute;margin-left:202.45pt;margin-top:103.15pt;width:186.1pt;height:11pt;z-index:-15990784;visibility:visible;mso-wrap-style:square;mso-wrap-distance-left:0;mso-wrap-distance-top:0;mso-wrap-distance-right:0;mso-wrap-distance-bottom:0;mso-position-horizontal:absolute;mso-position-horizontal-relative:page;mso-position-vertical:absolute;mso-position-vertical-relative:page;v-text-anchor:top" o:gfxdata="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" filled="f" stroked="f">
               <v:textbox inset="0,0,0,0">
@@ -10822,7 +10611,7 @@
             </wp:anchor>
           </w:drawing>
         </mc:Choice>
-        <mc:Fallback xmlns:w16du="http://schemas.microsoft.com/office/word/2023/wordml/word16du">
+        <mc:Fallback>
           <w:pict>
             <v:shape w14:anchorId="6FFCCC7C" id="Textbox 4" o:spid="_x0000_s1029" type="#_x0000_t202" style="position:absolute;margin-left:497.1pt;margin-top:107.45pt;width:36.05pt;height:16.4pt;z-index:-15990272;visibility:visible;mso-wrap-style:square;mso-wrap-distance-left:0;mso-wrap-distance-top:0;mso-wrap-distance-right:0;mso-wrap-distance-bottom:0;mso-position-horizontal:absolute;mso-position-horizontal-relative:page;mso-position-vertical:absolute;mso-position-vertical-relative:page;v-text-anchor:top" o:gfxdata="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" filled="f" stroked="f">
               <v:textbox inset="0,0,0,0">
@@ -10891,7 +10680,7 @@
 </file>
 
 <file path=word/header2.xml><?xml version="1.0" encoding="utf-8"?>
-<w:hdr xmlns:wpc="http://schemas.microsoft.com/office/word/2010/wordprocessingCanvas" xmlns:cx="http://schemas.microsoft.com/office/drawing/2014/chartex" xmlns:cx1="http://schemas.microsoft.com/office/drawing/2015/9/8/chartex" xmlns:cx2="http://schemas.microsoft.com/office/drawing/2015/10/21/chartex" xmlns:cx3="http://schemas.microsoft.com/office/drawing/2016/5/9/chartex" xmlns:cx4="http://schemas.microsoft.com/office/drawing/2016/5/10/chartex" xmlns:cx5="http://schemas.microsoft.com/office/drawing/2016/5/11/chartex" xmlns:cx6="http://schemas.microsoft.com/office/drawing/2016/5/12/chartex" xmlns:cx7="http://schemas.microsoft.com/office/drawing/2016/5/13/chartex" xmlns:cx8="http://schemas.microsoft.com/office/drawing/2016/5/14/chartex" xmlns:mc="http://schemas.openxmlformats.org/markup-compatibility/2006" xmlns:aink="http://schemas.microsoft.com/office/drawing/2016/ink" xmlns:am3d="http://schemas.microsoft.com/office/drawing/2017/model3d" xmlns:o="urn:schemas-microsoft-com:office:office" xmlns:oel="http://schemas.microsoft.com/office/2019/extlst" xmlns:r="http://schemas.openxmlformats.org/officeDocument/2006/relationships" xmlns:m="http://schemas.openxmlformats.org/officeDocument/2006/math" xmlns:v="urn:schemas-microsoft-com:vml" xmlns:wp14="http://schemas.microsoft.com/office/word/2010/wordprocessingDrawing" xmlns:wp="http://schemas.openxmlformats.org/drawingml/2006/wordprocessingDrawing" xmlns:w10="urn:schemas-microsoft-com:office:word" xmlns:w="http://schemas.openxmlformats.org/wordprocessingml/2006/main" xmlns:w14="http://schemas.microsoft.com/office/word/2010/wordml" xmlns:w15="http://schemas.microsoft.com/office/word/2012/wordml" xmlns:w16cex="http://schemas.microsoft.com/office/word/2018/wordml/cex" xmlns:w16cid="http://schemas.microsoft.com/office/word/2016/wordml/cid" xmlns:w16="http://schemas.microsoft.com/office/word/2018/wordml" xmlns:w16sdtdh="http://schemas.microsoft.com/office/word/2020/wordml/sdtdatahash" xmlns:w16se="http://schemas.microsoft.com/office/word/2015/wordml/symex" xmlns:wpg="http://schemas.microsoft.com/office/word/2010/wordprocessingGroup" xmlns:wpi="http://schemas.microsoft.com/office/word/2010/wordprocessingInk" xmlns:wne="http://schemas.microsoft.com/office/word/2006/wordml" xmlns:wps="http://schemas.microsoft.com/office/word/2010/wordprocessingShape" mc:Ignorable="w14 w15 w16se w16cid w16 w16cex w16sdtdh wp14">
+<w:hdr xmlns:wpc="http://schemas.microsoft.com/office/word/2010/wordprocessingCanvas" xmlns:cx="http://schemas.microsoft.com/office/drawing/2014/chartex" xmlns:cx1="http://schemas.microsoft.com/office/drawing/2015/9/8/chartex" xmlns:cx2="http://schemas.microsoft.com/office/drawing/2015/10/21/chartex" xmlns:cx3="http://schemas.microsoft.com/office/drawing/2016/5/9/chartex" xmlns:cx4="http://schemas.microsoft.com/office/drawing/2016/5/10/chartex" xmlns:cx5="http://schemas.microsoft.com/office/drawing/2016/5/11/chartex" xmlns:cx6="http://schemas.microsoft.com/office/drawing/2016/5/12/chartex" xmlns:cx7="http://schemas.microsoft.com/office/drawing/2016/5/13/chartex" xmlns:cx8="http://schemas.microsoft.com/office/drawing/2016/5/14/chartex" xmlns:mc="http://schemas.openxmlformats.org/markup-compatibility/2006" xmlns:aink="http://schemas.microsoft.com/office/drawing/2016/ink" xmlns:am3d="http://schemas.microsoft.com/office/drawing/2017/model3d" xmlns:o="urn:schemas-microsoft-com:office:office" xmlns:oel="http://schemas.microsoft.com/office/2019/extlst" xmlns:r="http://schemas.openxmlformats.org/officeDocument/2006/relationships" xmlns:m="http://schemas.openxmlformats.org/officeDocument/2006/math" xmlns:v="urn:schemas-microsoft-com:vml" xmlns:wp14="http://schemas.microsoft.com/office/word/2010/wordprocessingDrawing" xmlns:wp="http://schemas.openxmlformats.org/drawingml/2006/wordprocessingDrawing" xmlns:w10="urn:schemas-microsoft-com:office:word" xmlns:w="http://schemas.openxmlformats.org/wordprocessingml/2006/main" xmlns:w14="http://schemas.microsoft.com/office/word/2010/wordml" xmlns:w15="http://schemas.microsoft.com/office/word/2012/wordml" xmlns:w16cex="http://schemas.microsoft.com/office/word/2018/wordml/cex" xmlns:w16cid="http://schemas.microsoft.com/office/word/2016/wordml/cid" xmlns:w16="http://schemas.microsoft.com/office/word/2018/wordml" xmlns:w16du="http://schemas.microsoft.com/office/word/2023/wordml/word16du" xmlns:w16sdtdh="http://schemas.microsoft.com/office/word/2020/wordml/sdtdatahash" xmlns:w16se="http://schemas.microsoft.com/office/word/2015/wordml/symex" xmlns:wpg="http://schemas.microsoft.com/office/word/2010/wordprocessingGroup" xmlns:wpi="http://schemas.microsoft.com/office/word/2010/wordprocessingInk" xmlns:wne="http://schemas.microsoft.com/office/word/2006/wordml" xmlns:wps="http://schemas.microsoft.com/office/word/2010/wordprocessingShape" mc:Ignorable="w14 w15 w16se w16cid w16 w16cex w16sdtdh w16du wp14">
   <w:p>
     <w:pPr>
       <w:pStyle w:val="Textoindependiente"/>
@@ -11527,7 +11316,7 @@
               <v:stroke joinstyle="miter"/>
               <v:path gradientshapeok="t" o:connecttype="rect"/>
             </v:shapetype>
-            <v:shape id="Textbox 24" o:spid="_x0000_s1031" type="#_x0000_t202" style="position:absolute;margin-left:46.2pt;margin-top:35.4pt;width:554.3pt;height:50.7pt;z-index:15734784;visibility:visible;mso-wrap-style:square;mso-wrap-distance-left:0;mso-wrap-distance-top:0;mso-wrap-distance-right:0;mso-wrap-distance-bottom:0;mso-position-horizontal:absolute;mso-position-horizontal-relative:page;mso-position-vertical:absolute;mso-position-vertical-relative:page;v-text-anchor:top" o:gfxdata="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" filled="f" stroked="f">
+            <v:shape id="Textbox 24" o:spid="_x0000_s1031" type="#_x0000_t202" style="position:absolute;margin-left:46.2pt;margin-top:35.4pt;width:554.3pt;height:50.7pt;z-index:15734784;visibility:visible;mso-wrap-style:square;mso-wrap-distance-left:0;mso-wrap-distance-top:0;mso-wrap-distance-right:0;mso-wrap-distance-bottom:0;mso-position-horizontal:absolute;mso-position-horizontal-relative:page;mso-position-vertical:absolute;mso-position-vertical-relative:page;v-text-anchor:top" o:gfxdata="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" filled="f" stroked="f">
               <v:textbox inset="0,0,0,0">
                 <w:txbxContent>
                   <w:tbl>
@@ -12257,7 +12046,7 @@
             </wp:anchor>
           </w:drawing>
         </mc:Choice>
-        <mc:Fallback xmlns:w16du="http://schemas.microsoft.com/office/word/2023/wordml/word16du">
+        <mc:Fallback>
           <w:pict>
             <v:shape w14:anchorId="6FFCCC84" id="Textbox 26" o:spid="_x0000_s1032" type="#_x0000_t202" style="position:absolute;margin-left:497.1pt;margin-top:107.45pt;width:36.05pt;height:16.4pt;z-index:-15989248;visibility:visible;mso-wrap-style:square;mso-wrap-distance-left:0;mso-wrap-distance-top:0;mso-wrap-distance-right:0;mso-wrap-distance-bottom:0;mso-position-horizontal:absolute;mso-position-horizontal-relative:page;mso-position-vertical:absolute;mso-position-vertical-relative:page;v-text-anchor:top" o:gfxdata="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" filled="f" stroked="f">
               <v:textbox inset="0,0,0,0">
@@ -12326,7 +12115,7 @@
 </file>
 
 <file path=word/styles.xml><?xml version="1.0" encoding="utf-8"?>
-<w:styles xmlns:mc="http://schemas.openxmlformats.org/markup-compatibility/2006" xmlns:r="http://schemas.openxmlformats.org/officeDocument/2006/relationships" xmlns:w="http://schemas.openxmlformats.org/wordprocessingml/2006/main" xmlns:w14="http://schemas.microsoft.com/office/word/2010/wordml" xmlns:w15="http://schemas.microsoft.com/office/word/2012/wordml" xmlns:w16cex="http://schemas.microsoft.com/office/word/2018/wordml/cex" xmlns:w16cid="http://schemas.microsoft.com/office/word/2016/wordml/cid" xmlns:w16="http://schemas.microsoft.com/office/word/2018/wordml" xmlns:w16sdtdh="http://schemas.microsoft.com/office/word/2020/wordml/sdtdatahash" xmlns:w16se="http://schemas.microsoft.com/office/word/2015/wordml/symex" mc:Ignorable="w14 w15 w16se w16cid w16 w16cex w16sdtdh">
+<w:styles xmlns:mc="http://schemas.openxmlformats.org/markup-compatibility/2006" xmlns:r="http://schemas.openxmlformats.org/officeDocument/2006/relationships" xmlns:w="http://schemas.openxmlformats.org/wordprocessingml/2006/main" xmlns:w14="http://schemas.microsoft.com/office/word/2010/wordml" xmlns:w15="http://schemas.microsoft.com/office/word/2012/wordml" xmlns:w16cex="http://schemas.microsoft.com/office/word/2018/wordml/cex" xmlns:w16cid="http://schemas.microsoft.com/office/word/2016/wordml/cid" xmlns:w16="http://schemas.microsoft.com/office/word/2018/wordml" xmlns:w16du="http://schemas.microsoft.com/office/word/2023/wordml/word16du" xmlns:w16sdtdh="http://schemas.microsoft.com/office/word/2020/wordml/sdtdatahash" xmlns:w16se="http://schemas.microsoft.com/office/word/2015/wordml/symex" mc:Ignorable="w14 w15 w16se w16cid w16 w16cex w16sdtdh w16du">
   <w:docDefaults>
     <w:rPrDefault>
       <w:rPr>

--- a/storage/app/templates/formatos_anexo30/DICTAMEN TECNICO DE SISTEMAS DE MEDICION.docx
+++ b/storage/app/templates/formatos_anexo30/DICTAMEN TECNICO DE SISTEMAS DE MEDICION.docx
@@ -132,7 +132,7 @@
           </mc:Choice>
           <mc:Fallback>
             <w:pict>
-              <v:shape w14:anchorId="33DCFD46" id="Graphic 7" o:spid="_x0000_s1026" style="position:absolute;margin-left:479.6pt;margin-top:48.8pt;width:100pt;height:.5pt;z-index:15733248;visibility:visible;mso-wrap-style:square;mso-wrap-distance-left:0;mso-wrap-distance-top:0;mso-wrap-distance-right:0;mso-wrap-distance-bottom:0;mso-position-horizontal:absolute;mso-position-horizontal-relative:page;mso-position-vertical:absolute;mso-position-vertical-relative:text;v-text-anchor:top" coordsize="1270000,6350" o:gfxdata="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" path="m1269796,l,,,6096r1269796,l1269796,xe" fillcolor="black" stroked="f">
+              <v:shape w14:anchorId="77D74D3D" id="Graphic 7" o:spid="_x0000_s1026" style="position:absolute;margin-left:479.6pt;margin-top:48.8pt;width:100pt;height:.5pt;z-index:15733248;visibility:visible;mso-wrap-style:square;mso-wrap-distance-left:0;mso-wrap-distance-top:0;mso-wrap-distance-right:0;mso-wrap-distance-bottom:0;mso-position-horizontal:absolute;mso-position-horizontal-relative:page;mso-position-vertical:absolute;mso-position-vertical-relative:text;v-text-anchor:top" coordsize="1270000,6350" o:gfxdata="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" path="m1269796,l,,,6096r1269796,l1269796,xe" fillcolor="black" stroked="f">
                 <v:path arrowok="t"/>
                 <w10:wrap anchorx="page"/>
               </v:shape>
@@ -323,7 +323,7 @@
                 </mc:Choice>
                 <mc:Fallback>
                   <w:pict>
-                    <v:group w14:anchorId="5AFBD7AC" id="Group 8" o:spid="_x0000_s1026" style="position:absolute;margin-left:40.55pt;margin-top:9.4pt;width:57.4pt;height:.5pt;z-index:251654656;mso-wrap-distance-left:0;mso-wrap-distance-right:0" coordsize="7289,63" o:gfxdata="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">
+                    <v:group w14:anchorId="1CA5A376" id="Group 8" o:spid="_x0000_s1026" style="position:absolute;margin-left:40.55pt;margin-top:9.4pt;width:57.4pt;height:.5pt;z-index:251654656;mso-wrap-distance-left:0;mso-wrap-distance-right:0" coordsize="7289,63" o:gfxdata="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">
                       <v:shape id="Graphic 9" o:spid="_x0000_s1027" style="position:absolute;width:7289;height:63;visibility:visible;mso-wrap-style:square;v-text-anchor:top" coordsize="728980,6350" o:gfxdata="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" path="m728472,l,,,6096r728472,l728472,xe" fillcolor="black" stroked="f">
                         <v:path arrowok="t"/>
                       </v:shape>
@@ -462,7 +462,7 @@
                 </mc:Choice>
                 <mc:Fallback>
                   <w:pict>
-                    <v:group w14:anchorId="57C3F837" id="Group 10" o:spid="_x0000_s1026" style="position:absolute;margin-left:117.55pt;margin-top:9.4pt;width:107.1pt;height:.5pt;z-index:251659776;mso-wrap-distance-left:0;mso-wrap-distance-right:0" coordsize="13601,63" o:gfxdata="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">
+                    <v:group w14:anchorId="73C41A4D" id="Group 10" o:spid="_x0000_s1026" style="position:absolute;margin-left:117.55pt;margin-top:9.4pt;width:107.1pt;height:.5pt;z-index:251659776;mso-wrap-distance-left:0;mso-wrap-distance-right:0" coordsize="13601,63" o:gfxdata="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">
                       <v:shape id="Graphic 11" o:spid="_x0000_s1027" style="position:absolute;width:13601;height:63;visibility:visible;mso-wrap-style:square;v-text-anchor:top" coordsize="1360170,6350" o:gfxdata="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" path="m1359662,l,,,6096r1359662,l1359662,xe" fillcolor="black" stroked="f">
                         <v:path arrowok="t"/>
                       </v:shape>
@@ -523,7 +523,25 @@
                 <w:spacing w:val="-2"/>
                 <w:sz w:val="16"/>
               </w:rPr>
-              <w:t>${fecha_inspeccion}</w:t>
+              <w:t>${</w:t>
+            </w:r>
+            <w:proofErr w:type="spellStart"/>
+            <w:r>
+              <w:rPr>
+                <w:b/>
+                <w:spacing w:val="-2"/>
+                <w:sz w:val="16"/>
+              </w:rPr>
+              <w:t>fecha_inspeccion</w:t>
+            </w:r>
+            <w:proofErr w:type="spellEnd"/>
+            <w:r>
+              <w:rPr>
+                <w:b/>
+                <w:spacing w:val="-2"/>
+                <w:sz w:val="16"/>
+              </w:rPr>
+              <w:t>}</w:t>
             </w:r>
           </w:p>
         </w:tc>
@@ -577,6 +595,7 @@
               </w:rPr>
               <w:t xml:space="preserve"> </w:t>
             </w:r>
+            <w:proofErr w:type="gramStart"/>
             <w:r>
               <w:rPr>
                 <w:b/>
@@ -599,7 +618,34 @@
                 <w:spacing w:val="-2"/>
                 <w:sz w:val="16"/>
               </w:rPr>
-              <w:t>${fecha_inspeccion_modificada}</w:t>
+              <w:t>$</w:t>
+            </w:r>
+            <w:proofErr w:type="gramEnd"/>
+            <w:r>
+              <w:rPr>
+                <w:b/>
+                <w:spacing w:val="-2"/>
+                <w:sz w:val="16"/>
+              </w:rPr>
+              <w:t>{</w:t>
+            </w:r>
+            <w:proofErr w:type="spellStart"/>
+            <w:r>
+              <w:rPr>
+                <w:b/>
+                <w:spacing w:val="-2"/>
+                <w:sz w:val="16"/>
+              </w:rPr>
+              <w:t>fecha_inspeccion_modificada</w:t>
+            </w:r>
+            <w:proofErr w:type="spellEnd"/>
+            <w:r>
+              <w:rPr>
+                <w:b/>
+                <w:spacing w:val="-2"/>
+                <w:sz w:val="16"/>
+              </w:rPr>
+              <w:t>}</w:t>
             </w:r>
           </w:p>
         </w:tc>
@@ -774,7 +820,23 @@
                 <w:spacing w:val="-2"/>
                 <w:sz w:val="14"/>
               </w:rPr>
-              <w:t>${razonsocial}</w:t>
+              <w:t>${</w:t>
+            </w:r>
+            <w:proofErr w:type="spellStart"/>
+            <w:r>
+              <w:rPr>
+                <w:spacing w:val="-2"/>
+                <w:sz w:val="14"/>
+              </w:rPr>
+              <w:t>razonsocial</w:t>
+            </w:r>
+            <w:proofErr w:type="spellEnd"/>
+            <w:r>
+              <w:rPr>
+                <w:spacing w:val="-2"/>
+                <w:sz w:val="14"/>
+              </w:rPr>
+              <w:t>}</w:t>
             </w:r>
           </w:p>
         </w:tc>
@@ -856,7 +918,23 @@
                 <w:spacing w:val="-2"/>
                 <w:sz w:val="14"/>
               </w:rPr>
-              <w:t>${direccion_estacion}</w:t>
+              <w:t>${</w:t>
+            </w:r>
+            <w:proofErr w:type="spellStart"/>
+            <w:r>
+              <w:rPr>
+                <w:spacing w:val="-2"/>
+                <w:sz w:val="14"/>
+              </w:rPr>
+              <w:t>direccion_estacion</w:t>
+            </w:r>
+            <w:proofErr w:type="spellEnd"/>
+            <w:r>
+              <w:rPr>
+                <w:spacing w:val="-2"/>
+                <w:sz w:val="14"/>
+              </w:rPr>
+              <w:t>}</w:t>
             </w:r>
           </w:p>
         </w:tc>
@@ -892,7 +970,23 @@
                 <w:spacing w:val="-2"/>
                 <w:sz w:val="14"/>
               </w:rPr>
-              <w:t>${telefono}</w:t>
+              <w:t>${</w:t>
+            </w:r>
+            <w:proofErr w:type="spellStart"/>
+            <w:r>
+              <w:rPr>
+                <w:spacing w:val="-2"/>
+                <w:sz w:val="14"/>
+              </w:rPr>
+              <w:t>telefono</w:t>
+            </w:r>
+            <w:proofErr w:type="spellEnd"/>
+            <w:r>
+              <w:rPr>
+                <w:spacing w:val="-2"/>
+                <w:sz w:val="14"/>
+              </w:rPr>
+              <w:t>}</w:t>
             </w:r>
           </w:p>
         </w:tc>
@@ -1542,7 +1636,23 @@
                 <w:spacing w:val="-2"/>
                 <w:sz w:val="14"/>
               </w:rPr>
-              <w:t>${fecha_recepcion}</w:t>
+              <w:t>${</w:t>
+            </w:r>
+            <w:proofErr w:type="spellStart"/>
+            <w:r>
+              <w:rPr>
+                <w:spacing w:val="-2"/>
+                <w:sz w:val="14"/>
+              </w:rPr>
+              <w:t>fecha_recepcion</w:t>
+            </w:r>
+            <w:proofErr w:type="spellEnd"/>
+            <w:r>
+              <w:rPr>
+                <w:spacing w:val="-2"/>
+                <w:sz w:val="14"/>
+              </w:rPr>
+              <w:t>}</w:t>
             </w:r>
           </w:p>
         </w:tc>
@@ -1597,7 +1707,23 @@
                 <w:spacing w:val="-2"/>
                 <w:sz w:val="14"/>
               </w:rPr>
-              <w:t>${fecha_inspeccion}</w:t>
+              <w:t>${</w:t>
+            </w:r>
+            <w:proofErr w:type="spellStart"/>
+            <w:r>
+              <w:rPr>
+                <w:spacing w:val="-2"/>
+                <w:sz w:val="14"/>
+              </w:rPr>
+              <w:t>fecha_inspeccion</w:t>
+            </w:r>
+            <w:proofErr w:type="spellEnd"/>
+            <w:r>
+              <w:rPr>
+                <w:spacing w:val="-2"/>
+                <w:sz w:val="14"/>
+              </w:rPr>
+              <w:t>}</w:t>
             </w:r>
           </w:p>
         </w:tc>
@@ -1638,7 +1764,23 @@
                 <w:spacing w:val="-2"/>
                 <w:sz w:val="14"/>
               </w:rPr>
-              <w:t>${direccion_estacion}</w:t>
+              <w:t>${</w:t>
+            </w:r>
+            <w:proofErr w:type="spellStart"/>
+            <w:r>
+              <w:rPr>
+                <w:spacing w:val="-2"/>
+                <w:sz w:val="14"/>
+              </w:rPr>
+              <w:t>direccion_estacion</w:t>
+            </w:r>
+            <w:proofErr w:type="spellEnd"/>
+            <w:r>
+              <w:rPr>
+                <w:spacing w:val="-2"/>
+                <w:sz w:val="14"/>
+              </w:rPr>
+              <w:t>}</w:t>
             </w:r>
           </w:p>
         </w:tc>
@@ -2001,7 +2143,23 @@
                 <w:spacing w:val="-2"/>
                 <w:sz w:val="14"/>
               </w:rPr>
-              <w:t xml:space="preserve"> ${proveedor} RFC: ${rfc_proveedor}</w:t>
+              <w:t xml:space="preserve"> ${proveedor} RFC: ${</w:t>
+            </w:r>
+            <w:proofErr w:type="spellStart"/>
+            <w:r>
+              <w:rPr>
+                <w:spacing w:val="-2"/>
+                <w:sz w:val="14"/>
+              </w:rPr>
+              <w:t>rfc_proveedor</w:t>
+            </w:r>
+            <w:proofErr w:type="spellEnd"/>
+            <w:r>
+              <w:rPr>
+                <w:spacing w:val="-2"/>
+                <w:sz w:val="14"/>
+              </w:rPr>
+              <w:t>}</w:t>
             </w:r>
           </w:p>
         </w:tc>
@@ -2969,71 +3127,144 @@
         <w:tc>
           <w:tcPr>
             <w:tcW w:w="425" w:type="dxa"/>
+            <w:vAlign w:val="center"/>
           </w:tcPr>
           <w:p>
             <w:pPr>
               <w:pStyle w:val="TableParagraph"/>
+              <w:jc w:val="center"/>
               <w:rPr>
                 <w:rFonts w:ascii="Times New Roman"/>
-                <w:sz w:val="10"/>
+                <w:sz w:val="12"/>
+                <w:szCs w:val="12"/>
               </w:rPr>
             </w:pPr>
+            <w:r>
+              <w:rPr>
+                <w:rFonts w:asciiTheme="minorHAnsi" w:hAnsiTheme="minorHAnsi" w:cstheme="minorHAnsi"/>
+                <w:sz w:val="12"/>
+                <w:szCs w:val="12"/>
+              </w:rPr>
+              <w:t>${si}</w:t>
+            </w:r>
           </w:p>
         </w:tc>
         <w:tc>
           <w:tcPr>
             <w:tcW w:w="566" w:type="dxa"/>
+            <w:vAlign w:val="center"/>
           </w:tcPr>
           <w:p>
             <w:pPr>
               <w:pStyle w:val="TableParagraph"/>
+              <w:jc w:val="center"/>
               <w:rPr>
                 <w:rFonts w:ascii="Times New Roman"/>
-                <w:sz w:val="10"/>
+                <w:sz w:val="12"/>
+                <w:szCs w:val="12"/>
               </w:rPr>
             </w:pPr>
+            <w:r>
+              <w:rPr>
+                <w:rFonts w:asciiTheme="minorHAnsi" w:hAnsiTheme="minorHAnsi" w:cstheme="minorHAnsi"/>
+                <w:sz w:val="12"/>
+                <w:szCs w:val="12"/>
+              </w:rPr>
+              <w:t>${no}</w:t>
+            </w:r>
           </w:p>
         </w:tc>
         <w:tc>
           <w:tcPr>
             <w:tcW w:w="710" w:type="dxa"/>
+            <w:vAlign w:val="center"/>
           </w:tcPr>
           <w:p>
             <w:pPr>
               <w:pStyle w:val="TableParagraph"/>
+              <w:jc w:val="center"/>
               <w:rPr>
                 <w:rFonts w:ascii="Times New Roman"/>
-                <w:sz w:val="10"/>
+                <w:sz w:val="12"/>
+                <w:szCs w:val="12"/>
               </w:rPr>
             </w:pPr>
+            <w:r>
+              <w:rPr>
+                <w:rFonts w:asciiTheme="minorHAnsi" w:hAnsiTheme="minorHAnsi" w:cstheme="minorHAnsi"/>
+                <w:sz w:val="12"/>
+                <w:szCs w:val="12"/>
+              </w:rPr>
+              <w:t>${</w:t>
+            </w:r>
+            <w:proofErr w:type="spellStart"/>
+            <w:r>
+              <w:rPr>
+                <w:rFonts w:asciiTheme="minorHAnsi" w:hAnsiTheme="minorHAnsi" w:cstheme="minorHAnsi"/>
+                <w:sz w:val="12"/>
+                <w:szCs w:val="12"/>
+              </w:rPr>
+              <w:t>noaplica</w:t>
+            </w:r>
+            <w:proofErr w:type="spellEnd"/>
+            <w:r>
+              <w:rPr>
+                <w:rFonts w:asciiTheme="minorHAnsi" w:hAnsiTheme="minorHAnsi" w:cstheme="minorHAnsi"/>
+                <w:sz w:val="12"/>
+                <w:szCs w:val="12"/>
+              </w:rPr>
+              <w:t>}</w:t>
+            </w:r>
           </w:p>
         </w:tc>
         <w:tc>
           <w:tcPr>
             <w:tcW w:w="2410" w:type="dxa"/>
+            <w:vAlign w:val="center"/>
           </w:tcPr>
           <w:p>
             <w:pPr>
               <w:pStyle w:val="TableParagraph"/>
+              <w:jc w:val="center"/>
               <w:rPr>
                 <w:rFonts w:ascii="Times New Roman"/>
-                <w:sz w:val="10"/>
+                <w:sz w:val="12"/>
+                <w:szCs w:val="12"/>
               </w:rPr>
             </w:pPr>
+            <w:r>
+              <w:rPr>
+                <w:rFonts w:asciiTheme="minorHAnsi" w:hAnsiTheme="minorHAnsi" w:cstheme="minorHAnsi"/>
+                <w:sz w:val="12"/>
+                <w:szCs w:val="12"/>
+              </w:rPr>
+              <w:t>${detalleOpinion1}</w:t>
+            </w:r>
           </w:p>
         </w:tc>
         <w:tc>
           <w:tcPr>
             <w:tcW w:w="1560" w:type="dxa"/>
+            <w:vAlign w:val="center"/>
           </w:tcPr>
           <w:p>
             <w:pPr>
               <w:pStyle w:val="TableParagraph"/>
+              <w:jc w:val="center"/>
               <w:rPr>
                 <w:rFonts w:ascii="Times New Roman"/>
-                <w:sz w:val="10"/>
+                <w:sz w:val="12"/>
+                <w:szCs w:val="12"/>
               </w:rPr>
             </w:pPr>
+            <w:r>
+              <w:rPr>
+                <w:rFonts w:asciiTheme="minorHAnsi" w:hAnsiTheme="minorHAnsi" w:cstheme="minorHAnsi"/>
+                <w:sz w:val="12"/>
+                <w:szCs w:val="12"/>
+              </w:rPr>
+              <w:t>${recomendaciones1}</w:t>
+            </w:r>
           </w:p>
         </w:tc>
       </w:tr>
@@ -3144,71 +3375,126 @@
         <w:tc>
           <w:tcPr>
             <w:tcW w:w="425" w:type="dxa"/>
+            <w:vAlign w:val="center"/>
           </w:tcPr>
           <w:p>
             <w:pPr>
               <w:pStyle w:val="TableParagraph"/>
+              <w:jc w:val="center"/>
               <w:rPr>
                 <w:rFonts w:ascii="Times New Roman"/>
-                <w:sz w:val="10"/>
+                <w:sz w:val="12"/>
+                <w:szCs w:val="12"/>
               </w:rPr>
             </w:pPr>
+            <w:r>
+              <w:rPr>
+                <w:rFonts w:asciiTheme="minorHAnsi" w:hAnsiTheme="minorHAnsi" w:cstheme="minorHAnsi"/>
+                <w:sz w:val="12"/>
+                <w:szCs w:val="12"/>
+              </w:rPr>
+              <w:t>${si2}</w:t>
+            </w:r>
           </w:p>
         </w:tc>
         <w:tc>
           <w:tcPr>
             <w:tcW w:w="566" w:type="dxa"/>
+            <w:vAlign w:val="center"/>
           </w:tcPr>
           <w:p>
             <w:pPr>
               <w:pStyle w:val="TableParagraph"/>
+              <w:jc w:val="center"/>
               <w:rPr>
                 <w:rFonts w:ascii="Times New Roman"/>
-                <w:sz w:val="10"/>
+                <w:sz w:val="12"/>
+                <w:szCs w:val="12"/>
               </w:rPr>
             </w:pPr>
+            <w:r>
+              <w:rPr>
+                <w:rFonts w:asciiTheme="minorHAnsi" w:hAnsiTheme="minorHAnsi" w:cstheme="minorHAnsi"/>
+                <w:sz w:val="12"/>
+                <w:szCs w:val="12"/>
+              </w:rPr>
+              <w:t>${no2}</w:t>
+            </w:r>
           </w:p>
         </w:tc>
         <w:tc>
           <w:tcPr>
             <w:tcW w:w="710" w:type="dxa"/>
+            <w:vAlign w:val="center"/>
           </w:tcPr>
           <w:p>
             <w:pPr>
               <w:pStyle w:val="TableParagraph"/>
+              <w:jc w:val="center"/>
               <w:rPr>
                 <w:rFonts w:ascii="Times New Roman"/>
-                <w:sz w:val="10"/>
+                <w:sz w:val="12"/>
+                <w:szCs w:val="12"/>
               </w:rPr>
             </w:pPr>
+            <w:r>
+              <w:rPr>
+                <w:rFonts w:asciiTheme="minorHAnsi" w:hAnsiTheme="minorHAnsi" w:cstheme="minorHAnsi"/>
+                <w:sz w:val="12"/>
+                <w:szCs w:val="12"/>
+              </w:rPr>
+              <w:t>${noaplica2}</w:t>
+            </w:r>
           </w:p>
         </w:tc>
         <w:tc>
           <w:tcPr>
             <w:tcW w:w="2410" w:type="dxa"/>
+            <w:vAlign w:val="center"/>
           </w:tcPr>
           <w:p>
             <w:pPr>
               <w:pStyle w:val="TableParagraph"/>
+              <w:jc w:val="center"/>
               <w:rPr>
                 <w:rFonts w:ascii="Times New Roman"/>
-                <w:sz w:val="10"/>
+                <w:sz w:val="12"/>
+                <w:szCs w:val="12"/>
               </w:rPr>
             </w:pPr>
+            <w:r>
+              <w:rPr>
+                <w:rFonts w:asciiTheme="minorHAnsi" w:hAnsiTheme="minorHAnsi" w:cstheme="minorHAnsi"/>
+                <w:sz w:val="12"/>
+                <w:szCs w:val="12"/>
+              </w:rPr>
+              <w:t>${detalleOpinion2}</w:t>
+            </w:r>
           </w:p>
         </w:tc>
         <w:tc>
           <w:tcPr>
             <w:tcW w:w="1560" w:type="dxa"/>
+            <w:vAlign w:val="center"/>
           </w:tcPr>
           <w:p>
             <w:pPr>
               <w:pStyle w:val="TableParagraph"/>
+              <w:jc w:val="center"/>
               <w:rPr>
                 <w:rFonts w:ascii="Times New Roman"/>
-                <w:sz w:val="10"/>
+                <w:sz w:val="12"/>
+                <w:szCs w:val="12"/>
               </w:rPr>
             </w:pPr>
+            <w:r>
+              <w:rPr>
+                <w:rFonts w:asciiTheme="minorHAnsi" w:hAnsiTheme="minorHAnsi" w:cstheme="minorHAnsi"/>
+                <w:sz w:val="12"/>
+                <w:szCs w:val="12"/>
+              </w:rPr>
+              <w:t>${recomendaciones2}</w:t>
+            </w:r>
           </w:p>
         </w:tc>
       </w:tr>
@@ -3345,71 +3631,126 @@
         <w:tc>
           <w:tcPr>
             <w:tcW w:w="425" w:type="dxa"/>
+            <w:vAlign w:val="center"/>
           </w:tcPr>
           <w:p>
             <w:pPr>
               <w:pStyle w:val="TableParagraph"/>
+              <w:jc w:val="center"/>
               <w:rPr>
                 <w:rFonts w:ascii="Times New Roman"/>
-                <w:sz w:val="10"/>
+                <w:sz w:val="12"/>
+                <w:szCs w:val="12"/>
               </w:rPr>
             </w:pPr>
+            <w:r>
+              <w:rPr>
+                <w:rFonts w:asciiTheme="minorHAnsi" w:hAnsiTheme="minorHAnsi" w:cstheme="minorHAnsi"/>
+                <w:sz w:val="12"/>
+                <w:szCs w:val="12"/>
+              </w:rPr>
+              <w:t>${si3}</w:t>
+            </w:r>
           </w:p>
         </w:tc>
         <w:tc>
           <w:tcPr>
             <w:tcW w:w="566" w:type="dxa"/>
+            <w:vAlign w:val="center"/>
           </w:tcPr>
           <w:p>
             <w:pPr>
               <w:pStyle w:val="TableParagraph"/>
+              <w:jc w:val="center"/>
               <w:rPr>
                 <w:rFonts w:ascii="Times New Roman"/>
-                <w:sz w:val="10"/>
+                <w:sz w:val="12"/>
+                <w:szCs w:val="12"/>
               </w:rPr>
             </w:pPr>
+            <w:r>
+              <w:rPr>
+                <w:rFonts w:asciiTheme="minorHAnsi" w:hAnsiTheme="minorHAnsi" w:cstheme="minorHAnsi"/>
+                <w:sz w:val="12"/>
+                <w:szCs w:val="12"/>
+              </w:rPr>
+              <w:t>${no3}</w:t>
+            </w:r>
           </w:p>
         </w:tc>
         <w:tc>
           <w:tcPr>
             <w:tcW w:w="710" w:type="dxa"/>
+            <w:vAlign w:val="center"/>
           </w:tcPr>
           <w:p>
             <w:pPr>
               <w:pStyle w:val="TableParagraph"/>
+              <w:jc w:val="center"/>
               <w:rPr>
                 <w:rFonts w:ascii="Times New Roman"/>
-                <w:sz w:val="10"/>
+                <w:sz w:val="12"/>
+                <w:szCs w:val="12"/>
               </w:rPr>
             </w:pPr>
+            <w:r>
+              <w:rPr>
+                <w:rFonts w:asciiTheme="minorHAnsi" w:hAnsiTheme="minorHAnsi" w:cstheme="minorHAnsi"/>
+                <w:sz w:val="12"/>
+                <w:szCs w:val="12"/>
+              </w:rPr>
+              <w:t>${noaplica3}</w:t>
+            </w:r>
           </w:p>
         </w:tc>
         <w:tc>
           <w:tcPr>
             <w:tcW w:w="2410" w:type="dxa"/>
+            <w:vAlign w:val="center"/>
           </w:tcPr>
           <w:p>
             <w:pPr>
               <w:pStyle w:val="TableParagraph"/>
+              <w:jc w:val="center"/>
               <w:rPr>
                 <w:rFonts w:ascii="Times New Roman"/>
-                <w:sz w:val="10"/>
+                <w:sz w:val="12"/>
+                <w:szCs w:val="12"/>
               </w:rPr>
             </w:pPr>
+            <w:r>
+              <w:rPr>
+                <w:rFonts w:asciiTheme="minorHAnsi" w:hAnsiTheme="minorHAnsi" w:cstheme="minorHAnsi"/>
+                <w:sz w:val="12"/>
+                <w:szCs w:val="12"/>
+              </w:rPr>
+              <w:t>${detalleOpinion3}</w:t>
+            </w:r>
           </w:p>
         </w:tc>
         <w:tc>
           <w:tcPr>
             <w:tcW w:w="1560" w:type="dxa"/>
+            <w:vAlign w:val="center"/>
           </w:tcPr>
           <w:p>
             <w:pPr>
               <w:pStyle w:val="TableParagraph"/>
+              <w:jc w:val="center"/>
               <w:rPr>
                 <w:rFonts w:ascii="Times New Roman"/>
-                <w:sz w:val="10"/>
+                <w:sz w:val="12"/>
+                <w:szCs w:val="12"/>
               </w:rPr>
             </w:pPr>
+            <w:r>
+              <w:rPr>
+                <w:rFonts w:asciiTheme="minorHAnsi" w:hAnsiTheme="minorHAnsi" w:cstheme="minorHAnsi"/>
+                <w:sz w:val="12"/>
+                <w:szCs w:val="12"/>
+              </w:rPr>
+              <w:t>${recomendaciones3}</w:t>
+            </w:r>
           </w:p>
         </w:tc>
       </w:tr>
@@ -3572,71 +3913,126 @@
         <w:tc>
           <w:tcPr>
             <w:tcW w:w="425" w:type="dxa"/>
+            <w:vAlign w:val="center"/>
           </w:tcPr>
           <w:p>
             <w:pPr>
               <w:pStyle w:val="TableParagraph"/>
+              <w:jc w:val="center"/>
               <w:rPr>
                 <w:rFonts w:ascii="Times New Roman"/>
-                <w:sz w:val="10"/>
+                <w:sz w:val="12"/>
+                <w:szCs w:val="12"/>
               </w:rPr>
             </w:pPr>
+            <w:r>
+              <w:rPr>
+                <w:rFonts w:asciiTheme="minorHAnsi" w:hAnsiTheme="minorHAnsi" w:cstheme="minorHAnsi"/>
+                <w:sz w:val="12"/>
+                <w:szCs w:val="12"/>
+              </w:rPr>
+              <w:t>${si4}</w:t>
+            </w:r>
           </w:p>
         </w:tc>
         <w:tc>
           <w:tcPr>
             <w:tcW w:w="566" w:type="dxa"/>
+            <w:vAlign w:val="center"/>
           </w:tcPr>
           <w:p>
             <w:pPr>
               <w:pStyle w:val="TableParagraph"/>
+              <w:jc w:val="center"/>
               <w:rPr>
                 <w:rFonts w:ascii="Times New Roman"/>
-                <w:sz w:val="10"/>
+                <w:sz w:val="12"/>
+                <w:szCs w:val="12"/>
               </w:rPr>
             </w:pPr>
+            <w:r>
+              <w:rPr>
+                <w:rFonts w:asciiTheme="minorHAnsi" w:hAnsiTheme="minorHAnsi" w:cstheme="minorHAnsi"/>
+                <w:sz w:val="12"/>
+                <w:szCs w:val="12"/>
+              </w:rPr>
+              <w:t>${no4}</w:t>
+            </w:r>
           </w:p>
         </w:tc>
         <w:tc>
           <w:tcPr>
             <w:tcW w:w="710" w:type="dxa"/>
+            <w:vAlign w:val="center"/>
           </w:tcPr>
           <w:p>
             <w:pPr>
               <w:pStyle w:val="TableParagraph"/>
+              <w:jc w:val="center"/>
               <w:rPr>
                 <w:rFonts w:ascii="Times New Roman"/>
-                <w:sz w:val="10"/>
+                <w:sz w:val="12"/>
+                <w:szCs w:val="12"/>
               </w:rPr>
             </w:pPr>
+            <w:r>
+              <w:rPr>
+                <w:rFonts w:asciiTheme="minorHAnsi" w:hAnsiTheme="minorHAnsi" w:cstheme="minorHAnsi"/>
+                <w:sz w:val="12"/>
+                <w:szCs w:val="12"/>
+              </w:rPr>
+              <w:t>${noaplica4}</w:t>
+            </w:r>
           </w:p>
         </w:tc>
         <w:tc>
           <w:tcPr>
             <w:tcW w:w="2410" w:type="dxa"/>
+            <w:vAlign w:val="center"/>
           </w:tcPr>
           <w:p>
             <w:pPr>
               <w:pStyle w:val="TableParagraph"/>
+              <w:jc w:val="center"/>
               <w:rPr>
                 <w:rFonts w:ascii="Times New Roman"/>
-                <w:sz w:val="10"/>
+                <w:sz w:val="12"/>
+                <w:szCs w:val="12"/>
               </w:rPr>
             </w:pPr>
+            <w:r>
+              <w:rPr>
+                <w:rFonts w:asciiTheme="minorHAnsi" w:hAnsiTheme="minorHAnsi" w:cstheme="minorHAnsi"/>
+                <w:sz w:val="12"/>
+                <w:szCs w:val="12"/>
+              </w:rPr>
+              <w:t>${detalleOpinion4}</w:t>
+            </w:r>
           </w:p>
         </w:tc>
         <w:tc>
           <w:tcPr>
             <w:tcW w:w="1560" w:type="dxa"/>
+            <w:vAlign w:val="center"/>
           </w:tcPr>
           <w:p>
             <w:pPr>
               <w:pStyle w:val="TableParagraph"/>
+              <w:jc w:val="center"/>
               <w:rPr>
                 <w:rFonts w:ascii="Times New Roman"/>
-                <w:sz w:val="10"/>
+                <w:sz w:val="12"/>
+                <w:szCs w:val="12"/>
               </w:rPr>
             </w:pPr>
+            <w:r>
+              <w:rPr>
+                <w:rFonts w:asciiTheme="minorHAnsi" w:hAnsiTheme="minorHAnsi" w:cstheme="minorHAnsi"/>
+                <w:sz w:val="12"/>
+                <w:szCs w:val="12"/>
+              </w:rPr>
+              <w:t>${recomendaciones4}</w:t>
+            </w:r>
           </w:p>
         </w:tc>
       </w:tr>
@@ -3935,25 +4331,24 @@
             </w:pPr>
             <w:r>
               <w:rPr>
-                <w:b/>
                 <w:noProof/>
-                <w:sz w:val="14"/>
+                <w:sz w:val="20"/>
               </w:rPr>
               <mc:AlternateContent>
                 <mc:Choice Requires="wps">
                   <w:drawing>
-                    <wp:anchor distT="0" distB="0" distL="114300" distR="114300" simplePos="0" relativeHeight="487331840" behindDoc="0" locked="0" layoutInCell="1" allowOverlap="1" wp14:anchorId="12A8260F" wp14:editId="32F98505">
+                    <wp:anchor distT="0" distB="0" distL="114300" distR="114300" simplePos="0" relativeHeight="251662336" behindDoc="0" locked="0" layoutInCell="1" allowOverlap="1" wp14:anchorId="6D7AAF3D" wp14:editId="4D86665B">
                       <wp:simplePos x="0" y="0"/>
                       <wp:positionH relativeFrom="column">
-                        <wp:posOffset>1570144</wp:posOffset>
+                        <wp:posOffset>1473200</wp:posOffset>
                       </wp:positionH>
                       <wp:positionV relativeFrom="paragraph">
-                        <wp:posOffset>74295</wp:posOffset>
+                        <wp:posOffset>99060</wp:posOffset>
                       </wp:positionV>
-                      <wp:extent cx="397934" cy="245521"/>
-                      <wp:effectExtent l="0" t="0" r="0" b="2540"/>
+                      <wp:extent cx="465614" cy="201611"/>
+                      <wp:effectExtent l="0" t="0" r="0" b="0"/>
                       <wp:wrapNone/>
-                      <wp:docPr id="656816" name="Cuadro de texto 17"/>
+                      <wp:docPr id="1770974281" name="Cuadro de texto 14"/>
                       <wp:cNvGraphicFramePr/>
                       <a:graphic xmlns:a="http://schemas.openxmlformats.org/drawingml/2006/main">
                         <a:graphicData uri="http://schemas.microsoft.com/office/word/2010/wordprocessingShape">
@@ -3962,7 +4357,7 @@
                             <wps:spPr>
                               <a:xfrm>
                                 <a:off x="0" y="0"/>
-                                <a:ext cx="397934" cy="245521"/>
+                                <a:ext cx="465614" cy="201611"/>
                               </a:xfrm>
                               <a:prstGeom prst="rect">
                                 <a:avLst/>
@@ -3976,19 +4371,39 @@
                               <w:txbxContent>
                                 <w:p>
                                   <w:pPr>
+                                    <w:pStyle w:val="TableParagraph"/>
                                     <w:rPr>
-                                      <w:b/>
-                                      <w:bCs/>
+                                      <w:rFonts w:asciiTheme="minorHAnsi" w:hAnsiTheme="minorHAnsi" w:cstheme="minorHAnsi"/>
+                                      <w:sz w:val="16"/>
+                                      <w:szCs w:val="16"/>
                                     </w:rPr>
                                   </w:pPr>
                                   <w:r>
                                     <w:rPr>
-                                      <w:b/>
-                                      <w:bCs/>
+                                      <w:rFonts w:asciiTheme="minorHAnsi" w:hAnsiTheme="minorHAnsi" w:cstheme="minorHAnsi"/>
+                                      <w:sz w:val="16"/>
+                                      <w:szCs w:val="16"/>
                                     </w:rPr>
-                                    <w:t>X</w:t>
+                                    <w:t>${</w:t>
+                                  </w:r>
+                                  <w:r>
+                                    <w:rPr>
+                                      <w:rFonts w:asciiTheme="minorHAnsi" w:hAnsiTheme="minorHAnsi" w:cstheme="minorHAnsi"/>
+                                      <w:sz w:val="16"/>
+                                      <w:szCs w:val="16"/>
+                                    </w:rPr>
+                                    <w:t>si6</w:t>
+                                  </w:r>
+                                  <w:r>
+                                    <w:rPr>
+                                      <w:rFonts w:asciiTheme="minorHAnsi" w:hAnsiTheme="minorHAnsi" w:cstheme="minorHAnsi"/>
+                                      <w:sz w:val="16"/>
+                                      <w:szCs w:val="16"/>
+                                    </w:rPr>
+                                    <w:t>}</w:t>
                                   </w:r>
                                 </w:p>
+                                <w:p/>
                               </w:txbxContent>
                             </wps:txbx>
                             <wps:bodyPr rot="0" spcFirstLastPara="0" vertOverflow="overflow" horzOverflow="overflow" vert="horz" wrap="square" lIns="91440" tIns="45720" rIns="91440" bIns="45720" numCol="1" spcCol="0" rtlCol="0" fromWordArt="0" anchor="t" anchorCtr="0" forceAA="0" compatLnSpc="1">
@@ -4000,33 +4415,201 @@
                           </wps:wsp>
                         </a:graphicData>
                       </a:graphic>
+                      <wp14:sizeRelH relativeFrom="margin">
+                        <wp14:pctWidth>0</wp14:pctWidth>
+                      </wp14:sizeRelH>
+                      <wp14:sizeRelV relativeFrom="margin">
+                        <wp14:pctHeight>0</wp14:pctHeight>
+                      </wp14:sizeRelV>
                     </wp:anchor>
                   </w:drawing>
                 </mc:Choice>
                 <mc:Fallback>
                   <w:pict>
-                    <v:shapetype w14:anchorId="12A8260F" id="_x0000_t202" coordsize="21600,21600" o:spt="202" path="m,l,21600r21600,l21600,xe">
+                    <v:shapetype w14:anchorId="6D7AAF3D" id="_x0000_t202" coordsize="21600,21600" o:spt="202" path="m,l,21600r21600,l21600,xe">
                       <v:stroke joinstyle="miter"/>
                       <v:path gradientshapeok="t" o:connecttype="rect"/>
                     </v:shapetype>
-                    <v:shape id="Cuadro de texto 17" o:spid="_x0000_s1026" type="#_x0000_t202" style="position:absolute;margin-left:123.65pt;margin-top:5.85pt;width:31.35pt;height:19.35pt;z-index:487331840;visibility:visible;mso-wrap-style:square;mso-wrap-distance-left:9pt;mso-wrap-distance-top:0;mso-wrap-distance-right:9pt;mso-wrap-distance-bottom:0;mso-position-horizontal:absolute;mso-position-horizontal-relative:text;mso-position-vertical:absolute;mso-position-vertical-relative:text;v-text-anchor:top" o:gfxdata="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" filled="f" stroked="f" strokeweight=".5pt">
+                    <v:shape id="Cuadro de texto 14" o:spid="_x0000_s1026" type="#_x0000_t202" style="position:absolute;margin-left:116pt;margin-top:7.8pt;width:36.65pt;height:15.85pt;z-index:251662336;visibility:visible;mso-wrap-style:square;mso-width-percent:0;mso-height-percent:0;mso-wrap-distance-left:9pt;mso-wrap-distance-top:0;mso-wrap-distance-right:9pt;mso-wrap-distance-bottom:0;mso-position-horizontal:absolute;mso-position-horizontal-relative:text;mso-position-vertical:absolute;mso-position-vertical-relative:text;mso-width-percent:0;mso-height-percent:0;mso-width-relative:margin;mso-height-relative:margin;v-text-anchor:top" o:gfxdata="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" filled="f" stroked="f" strokeweight=".5pt">
                       <v:textbox>
                         <w:txbxContent>
                           <w:p>
                             <w:pPr>
+                              <w:pStyle w:val="TableParagraph"/>
                               <w:rPr>
-                                <w:b/>
-                                <w:bCs/>
+                                <w:rFonts w:asciiTheme="minorHAnsi" w:hAnsiTheme="minorHAnsi" w:cstheme="minorHAnsi"/>
+                                <w:sz w:val="16"/>
+                                <w:szCs w:val="16"/>
                               </w:rPr>
                             </w:pPr>
                             <w:r>
                               <w:rPr>
-                                <w:b/>
-                                <w:bCs/>
+                                <w:rFonts w:asciiTheme="minorHAnsi" w:hAnsiTheme="minorHAnsi" w:cstheme="minorHAnsi"/>
+                                <w:sz w:val="16"/>
+                                <w:szCs w:val="16"/>
                               </w:rPr>
-                              <w:t>X</w:t>
+                              <w:t>${</w:t>
+                            </w:r>
+                            <w:r>
+                              <w:rPr>
+                                <w:rFonts w:asciiTheme="minorHAnsi" w:hAnsiTheme="minorHAnsi" w:cstheme="minorHAnsi"/>
+                                <w:sz w:val="16"/>
+                                <w:szCs w:val="16"/>
+                              </w:rPr>
+                              <w:t>si6</w:t>
+                            </w:r>
+                            <w:r>
+                              <w:rPr>
+                                <w:rFonts w:asciiTheme="minorHAnsi" w:hAnsiTheme="minorHAnsi" w:cstheme="minorHAnsi"/>
+                                <w:sz w:val="16"/>
+                                <w:szCs w:val="16"/>
+                              </w:rPr>
+                              <w:t>}</w:t>
                             </w:r>
                           </w:p>
+                          <w:p/>
+                        </w:txbxContent>
+                      </v:textbox>
+                    </v:shape>
+                  </w:pict>
+                </mc:Fallback>
+              </mc:AlternateContent>
+            </w:r>
+            <w:r>
+              <w:rPr>
+                <w:noProof/>
+                <w:sz w:val="20"/>
+              </w:rPr>
+              <mc:AlternateContent>
+                <mc:Choice Requires="wps">
+                  <w:drawing>
+                    <wp:anchor distT="0" distB="0" distL="114300" distR="114300" simplePos="0" relativeHeight="251659264" behindDoc="0" locked="0" layoutInCell="1" allowOverlap="1" wp14:anchorId="58E883C9" wp14:editId="697EE9EB">
+                      <wp:simplePos x="0" y="0"/>
+                      <wp:positionH relativeFrom="column">
+                        <wp:posOffset>4854575</wp:posOffset>
+                      </wp:positionH>
+                      <wp:positionV relativeFrom="paragraph">
+                        <wp:posOffset>100330</wp:posOffset>
+                      </wp:positionV>
+                      <wp:extent cx="493663" cy="224393"/>
+                      <wp:effectExtent l="0" t="0" r="0" b="4445"/>
+                      <wp:wrapNone/>
+                      <wp:docPr id="87921670" name="Cuadro de texto 14"/>
+                      <wp:cNvGraphicFramePr/>
+                      <a:graphic xmlns:a="http://schemas.openxmlformats.org/drawingml/2006/main">
+                        <a:graphicData uri="http://schemas.microsoft.com/office/word/2010/wordprocessingShape">
+                          <wps:wsp>
+                            <wps:cNvSpPr txBox="1"/>
+                            <wps:spPr>
+                              <a:xfrm>
+                                <a:off x="0" y="0"/>
+                                <a:ext cx="493663" cy="224393"/>
+                              </a:xfrm>
+                              <a:prstGeom prst="rect">
+                                <a:avLst/>
+                              </a:prstGeom>
+                              <a:noFill/>
+                              <a:ln w="6350">
+                                <a:noFill/>
+                              </a:ln>
+                            </wps:spPr>
+                            <wps:txbx>
+                              <w:txbxContent>
+                                <w:p>
+                                  <w:pPr>
+                                    <w:pStyle w:val="TableParagraph"/>
+                                    <w:rPr>
+                                      <w:rFonts w:asciiTheme="minorHAnsi" w:hAnsiTheme="minorHAnsi" w:cstheme="minorHAnsi"/>
+                                      <w:sz w:val="16"/>
+                                      <w:szCs w:val="16"/>
+                                    </w:rPr>
+                                  </w:pPr>
+                                  <w:r>
+                                    <w:rPr>
+                                      <w:rFonts w:asciiTheme="minorHAnsi" w:hAnsiTheme="minorHAnsi" w:cstheme="minorHAnsi"/>
+                                      <w:sz w:val="16"/>
+                                      <w:szCs w:val="16"/>
+                                    </w:rPr>
+                                    <w:t>${no</w:t>
+                                  </w:r>
+                                  <w:r>
+                                    <w:rPr>
+                                      <w:rFonts w:asciiTheme="minorHAnsi" w:hAnsiTheme="minorHAnsi" w:cstheme="minorHAnsi"/>
+                                      <w:sz w:val="16"/>
+                                      <w:szCs w:val="16"/>
+                                    </w:rPr>
+                                    <w:t>6</w:t>
+                                  </w:r>
+                                  <w:r>
+                                    <w:rPr>
+                                      <w:rFonts w:asciiTheme="minorHAnsi" w:hAnsiTheme="minorHAnsi" w:cstheme="minorHAnsi"/>
+                                      <w:sz w:val="16"/>
+                                      <w:szCs w:val="16"/>
+                                    </w:rPr>
+                                    <w:t>}</w:t>
+                                  </w:r>
+                                </w:p>
+                                <w:p/>
+                              </w:txbxContent>
+                            </wps:txbx>
+                            <wps:bodyPr rot="0" spcFirstLastPara="0" vertOverflow="overflow" horzOverflow="overflow" vert="horz" wrap="square" lIns="91440" tIns="45720" rIns="91440" bIns="45720" numCol="1" spcCol="0" rtlCol="0" fromWordArt="0" anchor="t" anchorCtr="0" forceAA="0" compatLnSpc="1">
+                              <a:prstTxWarp prst="textNoShape">
+                                <a:avLst/>
+                              </a:prstTxWarp>
+                              <a:noAutofit/>
+                            </wps:bodyPr>
+                          </wps:wsp>
+                        </a:graphicData>
+                      </a:graphic>
+                      <wp14:sizeRelH relativeFrom="margin">
+                        <wp14:pctWidth>0</wp14:pctWidth>
+                      </wp14:sizeRelH>
+                      <wp14:sizeRelV relativeFrom="margin">
+                        <wp14:pctHeight>0</wp14:pctHeight>
+                      </wp14:sizeRelV>
+                    </wp:anchor>
+                  </w:drawing>
+                </mc:Choice>
+                <mc:Fallback>
+                  <w:pict>
+                    <v:shape w14:anchorId="58E883C9" id="_x0000_s1027" type="#_x0000_t202" style="position:absolute;margin-left:382.25pt;margin-top:7.9pt;width:38.85pt;height:17.65pt;z-index:251659264;visibility:visible;mso-wrap-style:square;mso-width-percent:0;mso-height-percent:0;mso-wrap-distance-left:9pt;mso-wrap-distance-top:0;mso-wrap-distance-right:9pt;mso-wrap-distance-bottom:0;mso-position-horizontal:absolute;mso-position-horizontal-relative:text;mso-position-vertical:absolute;mso-position-vertical-relative:text;mso-width-percent:0;mso-height-percent:0;mso-width-relative:margin;mso-height-relative:margin;v-text-anchor:top" o:gfxdata="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" filled="f" stroked="f" strokeweight=".5pt">
+                      <v:textbox>
+                        <w:txbxContent>
+                          <w:p>
+                            <w:pPr>
+                              <w:pStyle w:val="TableParagraph"/>
+                              <w:rPr>
+                                <w:rFonts w:asciiTheme="minorHAnsi" w:hAnsiTheme="minorHAnsi" w:cstheme="minorHAnsi"/>
+                                <w:sz w:val="16"/>
+                                <w:szCs w:val="16"/>
+                              </w:rPr>
+                            </w:pPr>
+                            <w:r>
+                              <w:rPr>
+                                <w:rFonts w:asciiTheme="minorHAnsi" w:hAnsiTheme="minorHAnsi" w:cstheme="minorHAnsi"/>
+                                <w:sz w:val="16"/>
+                                <w:szCs w:val="16"/>
+                              </w:rPr>
+                              <w:t>${no</w:t>
+                            </w:r>
+                            <w:r>
+                              <w:rPr>
+                                <w:rFonts w:asciiTheme="minorHAnsi" w:hAnsiTheme="minorHAnsi" w:cstheme="minorHAnsi"/>
+                                <w:sz w:val="16"/>
+                                <w:szCs w:val="16"/>
+                              </w:rPr>
+                              <w:t>6</w:t>
+                            </w:r>
+                            <w:r>
+                              <w:rPr>
+                                <w:rFonts w:asciiTheme="minorHAnsi" w:hAnsiTheme="minorHAnsi" w:cstheme="minorHAnsi"/>
+                                <w:sz w:val="16"/>
+                                <w:szCs w:val="16"/>
+                              </w:rPr>
+                              <w:t>}</w:t>
+                            </w:r>
+                          </w:p>
+                          <w:p/>
                         </w:txbxContent>
                       </v:textbox>
                     </v:shape>
@@ -4056,7 +4639,7 @@
               <mc:AlternateContent>
                 <mc:Choice Requires="wpg">
                   <w:drawing>
-                    <wp:anchor distT="0" distB="0" distL="0" distR="0" simplePos="0" relativeHeight="251662848" behindDoc="1" locked="0" layoutInCell="1" allowOverlap="1" wp14:anchorId="6FFCCC66" wp14:editId="6FFCCC67">
+                    <wp:anchor distT="0" distB="0" distL="0" distR="0" simplePos="0" relativeHeight="251653120" behindDoc="1" locked="0" layoutInCell="1" allowOverlap="1" wp14:anchorId="6FFCCC66" wp14:editId="6FFCCC67">
                       <wp:simplePos x="0" y="0"/>
                       <wp:positionH relativeFrom="column">
                         <wp:posOffset>1513586</wp:posOffset>
@@ -4241,7 +4824,7 @@
                 </mc:Choice>
                 <mc:Fallback>
                   <w:pict>
-                    <v:group w14:anchorId="6446B885" id="Group 12" o:spid="_x0000_s1026" style="position:absolute;margin-left:119.2pt;margin-top:-.5pt;width:28.5pt;height:13.2pt;z-index:-251653632;mso-wrap-distance-left:0;mso-wrap-distance-right:0" coordsize="361950,167640" o:gfxdata="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">
+                    <v:group w14:anchorId="2A3D6E93" id="Group 12" o:spid="_x0000_s1026" style="position:absolute;margin-left:119.2pt;margin-top:-.5pt;width:28.5pt;height:13.2pt;z-index:-251663360;mso-wrap-distance-left:0;mso-wrap-distance-right:0" coordsize="361950,167640" o:gfxdata="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">
                       <v:shape id="Graphic 13" o:spid="_x0000_s1027" style="position:absolute;top:12;width:361950;height:167640;visibility:visible;mso-wrap-style:square;v-text-anchor:top" coordsize="361950,167640" o:gfxdata="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" path="m6083,161544r-6083,l,167627r6083,l6083,161544xem6083,l,,,6083,,161531r6083,l6083,6083,6083,xem355396,161544r-349300,l6096,167627r349300,l355396,161544xem355396,l6096,r,6083l355396,6083r,-6083xem361569,161544r-6096,l355473,167627r6096,l361569,161544xem361569,r-6096,l355473,6083r,155448l361569,161531r,-155448l361569,xe" fillcolor="black" stroked="f">
                         <v:path arrowok="t"/>
                       </v:shape>
@@ -4257,7 +4840,7 @@
               <mc:AlternateContent>
                 <mc:Choice Requires="wpg">
                   <w:drawing>
-                    <wp:anchor distT="0" distB="0" distL="0" distR="0" simplePos="0" relativeHeight="251664896" behindDoc="1" locked="0" layoutInCell="1" allowOverlap="1" wp14:anchorId="6FFCCC68" wp14:editId="6FFCCC69">
+                    <wp:anchor distT="0" distB="0" distL="0" distR="0" simplePos="0" relativeHeight="251655168" behindDoc="1" locked="0" layoutInCell="1" allowOverlap="1" wp14:anchorId="6FFCCC68" wp14:editId="6FFCCC69">
                       <wp:simplePos x="0" y="0"/>
                       <wp:positionH relativeFrom="column">
                         <wp:posOffset>4931028</wp:posOffset>
@@ -4442,7 +5025,7 @@
                 </mc:Choice>
                 <mc:Fallback>
                   <w:pict>
-                    <v:group w14:anchorId="042C040D" id="Group 14" o:spid="_x0000_s1026" style="position:absolute;margin-left:388.25pt;margin-top:-.5pt;width:28.75pt;height:13.2pt;z-index:-251651584;mso-wrap-distance-left:0;mso-wrap-distance-right:0" coordsize="365125,167640" o:gfxdata="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">
+                    <v:group w14:anchorId="66EA506A" id="Group 14" o:spid="_x0000_s1026" style="position:absolute;margin-left:388.25pt;margin-top:-.5pt;width:28.75pt;height:13.2pt;z-index:-251661312;mso-wrap-distance-left:0;mso-wrap-distance-right:0" coordsize="365125,167640" o:gfxdata="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">
                       <v:shape id="Graphic 15" o:spid="_x0000_s1027" style="position:absolute;top:12;width:365125;height:167640;visibility:visible;mso-wrap-style:square;v-text-anchor:top" coordsize="365125,167640" o:gfxdata="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" path="m6083,161544r-6083,l,167627r6083,l6083,161544xem6083,l,,,6083,,161531r6083,l6083,6083,6083,xem358444,161544r-352348,l6096,167627r352348,l358444,161544xem358444,l6096,r,6083l358444,6083r,-6083xem364604,161544r-6083,l358521,167627r6083,l364604,161544xem364604,r-6083,l358521,6083r,155448l364604,161531r,-155448l364604,xe" fillcolor="black" stroked="f">
                         <v:path arrowok="t"/>
                       </v:shape>
@@ -5137,7 +5720,7 @@
                 </mc:Choice>
                 <mc:Fallback>
                   <w:pict>
-                    <v:group w14:anchorId="4E5524CF" id="Group 16" o:spid="_x0000_s1026" style="width:114.4pt;height:.55pt;mso-position-horizontal-relative:char;mso-position-vertical-relative:line" coordsize="14528,69" o:gfxdata="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">
+                    <v:group w14:anchorId="2C28C4D7" id="Group 16" o:spid="_x0000_s1026" style="width:114.4pt;height:.55pt;mso-position-horizontal-relative:char;mso-position-vertical-relative:line" coordsize="14528,69" o:gfxdata="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">
                       <v:shape id="Graphic 17" o:spid="_x0000_s1027" style="position:absolute;width:14528;height:69;visibility:visible;mso-wrap-style:square;v-text-anchor:top" coordsize="1452880,6985" o:gfxdata="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" path="m1452372,l,,,6400r1452372,l1452372,xe" fillcolor="black" stroked="f">
                         <v:path arrowok="t"/>
                       </v:shape>
@@ -5236,7 +5819,7 @@
                 </mc:Choice>
                 <mc:Fallback>
                   <w:pict>
-                    <v:group w14:anchorId="7ED02B53" id="Group 18" o:spid="_x0000_s1026" style="width:163.1pt;height:.55pt;mso-position-horizontal-relative:char;mso-position-vertical-relative:line" coordsize="20713,69" o:gfxdata="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">
+                    <v:group w14:anchorId="7E22A94F" id="Group 18" o:spid="_x0000_s1026" style="width:163.1pt;height:.55pt;mso-position-horizontal-relative:char;mso-position-vertical-relative:line" coordsize="20713,69" o:gfxdata="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">
                       <v:shape id="Graphic 19" o:spid="_x0000_s1027" style="position:absolute;width:20713;height:69;visibility:visible;mso-wrap-style:square;v-text-anchor:top" coordsize="2071370,6985" o:gfxdata="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" path="m2071369,l,,,6400r2071369,l2071369,xe" fillcolor="black" stroked="f">
                         <v:path arrowok="t"/>
                       </v:shape>
@@ -5335,7 +5918,7 @@
                 </mc:Choice>
                 <mc:Fallback>
                   <w:pict>
-                    <v:group w14:anchorId="315A4D9A" id="Group 20" o:spid="_x0000_s1026" style="width:159.15pt;height:.55pt;mso-position-horizontal-relative:char;mso-position-vertical-relative:line" coordsize="20212,69" o:gfxdata="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">
+                    <v:group w14:anchorId="1D937344" id="Group 20" o:spid="_x0000_s1026" style="width:159.15pt;height:.55pt;mso-position-horizontal-relative:char;mso-position-vertical-relative:line" coordsize="20212,69" o:gfxdata="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">
                       <v:shape id="Graphic 21" o:spid="_x0000_s1027" style="position:absolute;width:20212;height:69;visibility:visible;mso-wrap-style:square;v-text-anchor:top" coordsize="2021205,6985" o:gfxdata="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" path="m2021077,l,,,6400r2021077,l2021077,xe" fillcolor="black" stroked="f">
                         <v:path arrowok="t"/>
                       </v:shape>
@@ -5393,6 +5976,7 @@
               </w:rPr>
               <w:t>${</w:t>
             </w:r>
+            <w:proofErr w:type="spellStart"/>
             <w:r>
               <w:rPr>
                 <w:b/>
@@ -5401,6 +5985,7 @@
               </w:rPr>
               <w:t>nom_verificador</w:t>
             </w:r>
+            <w:proofErr w:type="spellEnd"/>
             <w:r>
               <w:rPr>
                 <w:b/>
@@ -5472,8 +6057,16 @@
               <w:rPr>
                 <w:sz w:val="14"/>
               </w:rPr>
-              <w:t>Declaro bajo protesta de decir verdad que los datos asentados en el presente Dictamen Técnico son verdaderos y acepto la resp</w:t>
-            </w:r>
+              <w:t xml:space="preserve">Declaro bajo protesta de decir verdad que los datos asentados en el presente Dictamen Técnico son verdaderos y acepto la </w:t>
+            </w:r>
+            <w:proofErr w:type="spellStart"/>
+            <w:r>
+              <w:rPr>
+                <w:sz w:val="14"/>
+              </w:rPr>
+              <w:t>resp</w:t>
+            </w:r>
+            <w:proofErr w:type="spellEnd"/>
             <w:r>
               <w:rPr>
                 <w:spacing w:val="-17"/>
@@ -5481,11 +6074,19 @@
               </w:rPr>
               <w:t xml:space="preserve"> </w:t>
             </w:r>
-            <w:r>
-              <w:rPr>
-                <w:sz w:val="14"/>
-              </w:rPr>
-              <w:t>onsabilidad que pudiera derivarse de la</w:t>
+            <w:proofErr w:type="spellStart"/>
+            <w:r>
+              <w:rPr>
+                <w:sz w:val="14"/>
+              </w:rPr>
+              <w:t>onsabilidad</w:t>
+            </w:r>
+            <w:proofErr w:type="spellEnd"/>
+            <w:r>
+              <w:rPr>
+                <w:sz w:val="14"/>
+              </w:rPr>
+              <w:t xml:space="preserve"> que pudiera derivarse de la</w:t>
             </w:r>
             <w:r>
               <w:rPr>
@@ -5498,7 +6099,21 @@
               <w:rPr>
                 <w:sz w:val="14"/>
               </w:rPr>
-              <w:t>veracidad de los mismos que, en su caso, procedan.</w:t>
+              <w:t xml:space="preserve">veracidad de </w:t>
+            </w:r>
+            <w:proofErr w:type="gramStart"/>
+            <w:r>
+              <w:rPr>
+                <w:sz w:val="14"/>
+              </w:rPr>
+              <w:t>los mismos</w:t>
+            </w:r>
+            <w:proofErr w:type="gramEnd"/>
+            <w:r>
+              <w:rPr>
+                <w:sz w:val="14"/>
+              </w:rPr>
+              <w:t xml:space="preserve"> que, en su caso, procedan.</w:t>
             </w:r>
           </w:p>
         </w:tc>
@@ -5682,7 +6297,7 @@
                 </mc:Choice>
                 <mc:Fallback>
                   <w:pict>
-                    <v:group w14:anchorId="4E90574A" id="Group 22" o:spid="_x0000_s1026" style="width:130.7pt;height:.7pt;mso-position-horizontal-relative:char;mso-position-vertical-relative:line" coordsize="16598,88" o:gfxdata="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">
+                    <v:group w14:anchorId="22DFD2DF" id="Group 22" o:spid="_x0000_s1026" style="width:130.7pt;height:.7pt;mso-position-horizontal-relative:char;mso-position-vertical-relative:line" coordsize="16598,88" o:gfxdata="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">
                       <v:shape id="Graphic 23" o:spid="_x0000_s1027" style="position:absolute;top:43;width:16598;height:13;visibility:visible;mso-wrap-style:square;v-text-anchor:top" coordsize="1659889,1270" o:gfxdata="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" path="m,l1659291,e" filled="f" strokeweight=".24219mm">
                         <v:path arrowok="t"/>
                       </v:shape>
@@ -5709,7 +6324,23 @@
                 <w:b/>
                 <w:sz w:val="14"/>
               </w:rPr>
-              <w:t>${nom_repre}</w:t>
+              <w:t>${</w:t>
+            </w:r>
+            <w:proofErr w:type="spellStart"/>
+            <w:r>
+              <w:rPr>
+                <w:b/>
+                <w:sz w:val="14"/>
+              </w:rPr>
+              <w:t>nom_repre</w:t>
+            </w:r>
+            <w:proofErr w:type="spellEnd"/>
+            <w:r>
+              <w:rPr>
+                <w:b/>
+                <w:sz w:val="14"/>
+              </w:rPr>
+              <w:t>}</w:t>
             </w:r>
           </w:p>
         </w:tc>
@@ -7124,7 +7755,7 @@
               <v:stroke joinstyle="miter"/>
               <v:path gradientshapeok="t" o:connecttype="rect"/>
             </v:shapetype>
-            <v:shape id="Textbox 5" o:spid="_x0000_s1030" type="#_x0000_t202" style="position:absolute;margin-left:53.4pt;margin-top:731.6pt;width:505.1pt;height:36.6pt;z-index:15729152;visibility:visible;mso-wrap-style:square;mso-wrap-distance-left:0;mso-wrap-distance-top:0;mso-wrap-distance-right:0;mso-wrap-distance-bottom:0;mso-position-horizontal:absolute;mso-position-horizontal-relative:page;mso-position-vertical:absolute;mso-position-vertical-relative:page;v-text-anchor:top" o:gfxdata="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" filled="f" stroked="f">
+            <v:shape id="Textbox 5" o:spid="_x0000_s1031" type="#_x0000_t202" style="position:absolute;margin-left:53.4pt;margin-top:731.6pt;width:505.1pt;height:36.6pt;z-index:15729152;visibility:visible;mso-wrap-style:square;mso-wrap-distance-left:0;mso-wrap-distance-top:0;mso-wrap-distance-right:0;mso-wrap-distance-bottom:0;mso-position-horizontal:absolute;mso-position-horizontal-relative:page;mso-position-vertical:absolute;mso-position-vertical-relative:page;v-text-anchor:top" o:gfxdata="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" filled="f" stroked="f">
               <v:textbox inset="0,0,0,0">
                 <w:txbxContent>
                   <w:tbl>
@@ -8411,7 +9042,7 @@
               <v:stroke joinstyle="miter"/>
               <v:path gradientshapeok="t" o:connecttype="rect"/>
             </v:shapetype>
-            <v:shape id="Textbox 27" o:spid="_x0000_s1033" type="#_x0000_t202" style="position:absolute;margin-left:53.4pt;margin-top:731.6pt;width:505.1pt;height:36.6pt;z-index:251660800;visibility:visible;mso-wrap-style:square;mso-wrap-distance-left:0;mso-wrap-distance-top:0;mso-wrap-distance-right:0;mso-wrap-distance-bottom:0;mso-position-horizontal:absolute;mso-position-horizontal-relative:page;mso-position-vertical:absolute;mso-position-vertical-relative:page;v-text-anchor:top" o:gfxdata="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" filled="f" stroked="f">
+            <v:shape id="Textbox 27" o:spid="_x0000_s1034" type="#_x0000_t202" style="position:absolute;margin-left:53.4pt;margin-top:731.6pt;width:505.1pt;height:36.6pt;z-index:251660800;visibility:visible;mso-wrap-style:square;mso-wrap-distance-left:0;mso-wrap-distance-top:0;mso-wrap-distance-right:0;mso-wrap-distance-bottom:0;mso-position-horizontal:absolute;mso-position-horizontal-relative:page;mso-position-vertical:absolute;mso-position-vertical-relative:page;v-text-anchor:top" o:gfxdata="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" filled="f" stroked="f">
               <v:textbox inset="0,0,0,0">
                 <w:txbxContent>
                   <w:tbl>
@@ -9684,7 +10315,7 @@
               <v:stroke joinstyle="miter"/>
               <v:path gradientshapeok="t" o:connecttype="rect"/>
             </v:shapetype>
-            <v:shape id="Textbox 1" o:spid="_x0000_s1027" type="#_x0000_t202" style="position:absolute;margin-left:46.2pt;margin-top:35.4pt;width:554.3pt;height:50.7pt;z-index:15728640;visibility:visible;mso-wrap-style:square;mso-wrap-distance-left:0;mso-wrap-distance-top:0;mso-wrap-distance-right:0;mso-wrap-distance-bottom:0;mso-position-horizontal:absolute;mso-position-horizontal-relative:page;mso-position-vertical:absolute;mso-position-vertical-relative:page;v-text-anchor:top" o:gfxdata="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" filled="f" stroked="f">
+            <v:shape id="Textbox 1" o:spid="_x0000_s1028" type="#_x0000_t202" style="position:absolute;margin-left:46.2pt;margin-top:35.4pt;width:554.3pt;height:50.7pt;z-index:15728640;visibility:visible;mso-wrap-style:square;mso-wrap-distance-left:0;mso-wrap-distance-top:0;mso-wrap-distance-right:0;mso-wrap-distance-bottom:0;mso-position-horizontal:absolute;mso-position-horizontal-relative:page;mso-position-vertical:absolute;mso-position-vertical-relative:page;v-text-anchor:top" o:gfxdata="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" filled="f" stroked="f">
               <v:textbox inset="0,0,0,0">
                 <w:txbxContent>
                   <w:tbl>
@@ -10432,7 +11063,7 @@
         </mc:Choice>
         <mc:Fallback>
           <w:pict>
-            <v:shape w14:anchorId="6FFCCC7A" id="Textbox 3" o:spid="_x0000_s1028" type="#_x0000_t202" style="position:absolute;margin-left:202.45pt;margin-top:103.15pt;width:186.1pt;height:11pt;z-index:-15990784;visibility:visible;mso-wrap-style:square;mso-wrap-distance-left:0;mso-wrap-distance-top:0;mso-wrap-distance-right:0;mso-wrap-distance-bottom:0;mso-position-horizontal:absolute;mso-position-horizontal-relative:page;mso-position-vertical:absolute;mso-position-vertical-relative:page;v-text-anchor:top" o:gfxdata="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" filled="f" stroked="f">
+            <v:shape w14:anchorId="6FFCCC7A" id="Textbox 3" o:spid="_x0000_s1029" type="#_x0000_t202" style="position:absolute;margin-left:202.45pt;margin-top:103.15pt;width:186.1pt;height:11pt;z-index:-15990784;visibility:visible;mso-wrap-style:square;mso-wrap-distance-left:0;mso-wrap-distance-top:0;mso-wrap-distance-right:0;mso-wrap-distance-bottom:0;mso-position-horizontal:absolute;mso-position-horizontal-relative:page;mso-position-vertical:absolute;mso-position-vertical-relative:page;v-text-anchor:top" o:gfxdata="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" filled="f" stroked="f">
               <v:textbox inset="0,0,0,0">
                 <w:txbxContent>
                   <w:p>
@@ -10613,7 +11244,7 @@
         </mc:Choice>
         <mc:Fallback>
           <w:pict>
-            <v:shape w14:anchorId="6FFCCC7C" id="Textbox 4" o:spid="_x0000_s1029" type="#_x0000_t202" style="position:absolute;margin-left:497.1pt;margin-top:107.45pt;width:36.05pt;height:16.4pt;z-index:-15990272;visibility:visible;mso-wrap-style:square;mso-wrap-distance-left:0;mso-wrap-distance-top:0;mso-wrap-distance-right:0;mso-wrap-distance-bottom:0;mso-position-horizontal:absolute;mso-position-horizontal-relative:page;mso-position-vertical:absolute;mso-position-vertical-relative:page;v-text-anchor:top" o:gfxdata="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" filled="f" stroked="f">
+            <v:shape w14:anchorId="6FFCCC7C" id="Textbox 4" o:spid="_x0000_s1030" type="#_x0000_t202" style="position:absolute;margin-left:497.1pt;margin-top:107.45pt;width:36.05pt;height:16.4pt;z-index:-15990272;visibility:visible;mso-wrap-style:square;mso-wrap-distance-left:0;mso-wrap-distance-top:0;mso-wrap-distance-right:0;mso-wrap-distance-bottom:0;mso-position-horizontal:absolute;mso-position-horizontal-relative:page;mso-position-vertical:absolute;mso-position-vertical-relative:page;v-text-anchor:top" o:gfxdata="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" filled="f" stroked="f">
               <v:textbox inset="0,0,0,0">
                 <w:txbxContent>
                   <w:p>
@@ -11316,7 +11947,7 @@
               <v:stroke joinstyle="miter"/>
               <v:path gradientshapeok="t" o:connecttype="rect"/>
             </v:shapetype>
-            <v:shape id="Textbox 24" o:spid="_x0000_s1031" type="#_x0000_t202" style="position:absolute;margin-left:46.2pt;margin-top:35.4pt;width:554.3pt;height:50.7pt;z-index:15734784;visibility:visible;mso-wrap-style:square;mso-wrap-distance-left:0;mso-wrap-distance-top:0;mso-wrap-distance-right:0;mso-wrap-distance-bottom:0;mso-position-horizontal:absolute;mso-position-horizontal-relative:page;mso-position-vertical:absolute;mso-position-vertical-relative:page;v-text-anchor:top" o:gfxdata="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" filled="f" stroked="f">
+            <v:shape id="Textbox 24" o:spid="_x0000_s1032" type="#_x0000_t202" style="position:absolute;margin-left:46.2pt;margin-top:35.4pt;width:554.3pt;height:50.7pt;z-index:15734784;visibility:visible;mso-wrap-style:square;mso-wrap-distance-left:0;mso-wrap-distance-top:0;mso-wrap-distance-right:0;mso-wrap-distance-bottom:0;mso-position-horizontal:absolute;mso-position-horizontal-relative:page;mso-position-vertical:absolute;mso-position-vertical-relative:page;v-text-anchor:top" o:gfxdata="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" filled="f" stroked="f">
               <v:textbox inset="0,0,0,0">
                 <w:txbxContent>
                   <w:tbl>
@@ -12048,7 +12679,7 @@
         </mc:Choice>
         <mc:Fallback>
           <w:pict>
-            <v:shape w14:anchorId="6FFCCC84" id="Textbox 26" o:spid="_x0000_s1032" type="#_x0000_t202" style="position:absolute;margin-left:497.1pt;margin-top:107.45pt;width:36.05pt;height:16.4pt;z-index:-15989248;visibility:visible;mso-wrap-style:square;mso-wrap-distance-left:0;mso-wrap-distance-top:0;mso-wrap-distance-right:0;mso-wrap-distance-bottom:0;mso-position-horizontal:absolute;mso-position-horizontal-relative:page;mso-position-vertical:absolute;mso-position-vertical-relative:page;v-text-anchor:top" o:gfxdata="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" filled="f" stroked="f">
+            <v:shape w14:anchorId="6FFCCC84" id="Textbox 26" o:spid="_x0000_s1033" type="#_x0000_t202" style="position:absolute;margin-left:497.1pt;margin-top:107.45pt;width:36.05pt;height:16.4pt;z-index:-15989248;visibility:visible;mso-wrap-style:square;mso-wrap-distance-left:0;mso-wrap-distance-top:0;mso-wrap-distance-right:0;mso-wrap-distance-bottom:0;mso-position-horizontal:absolute;mso-position-horizontal-relative:page;mso-position-vertical:absolute;mso-position-vertical-relative:page;v-text-anchor:top" o:gfxdata="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" filled="f" stroked="f">
               <v:textbox inset="0,0,0,0">
                 <w:txbxContent>
                   <w:p>
